--- a/Manuscript/DRAFT-Fagaalu_water_circulation_CDSed-5_12_15.docx
+++ b/Manuscript/DRAFT-Fagaalu_water_circulation_CDSed-5_12_15.docx
@@ -1123,14 +1123,15 @@
         <w:spacing w:after="0" w:line="480" w:lineRule="auto"/>
         <w:ind w:firstLine="720"/>
         <w:rPr>
-          <w:rFonts w:ascii="Times" w:hAnsi="Times" w:cs="Times New Roman"/>
+          <w:ins w:id="34" w:author="Alex Messina" w:date="2015-08-24T12:54:00Z"/>
+          <w:rFonts w:ascii="Times" w:hAnsi="Times"/>
           <w:color w:val="000000" w:themeColor="text1"/>
           <w:sz w:val="24"/>
           <w:szCs w:val="24"/>
         </w:rPr>
       </w:pPr>
-      <w:moveToRangeStart w:id="34" w:author="Curt Storlazzi" w:date="2015-05-12T11:17:00Z" w:name="move293048752"/>
-      <w:moveTo w:id="35" w:author="Curt Storlazzi" w:date="2015-05-12T11:17:00Z">
+      <w:moveToRangeStart w:id="35" w:author="Curt Storlazzi" w:date="2015-05-12T11:17:00Z" w:name="move293048752"/>
+      <w:moveTo w:id="36" w:author="Curt Storlazzi" w:date="2015-05-12T11:17:00Z">
         <w:r>
           <w:rPr>
             <w:rFonts w:ascii="Times" w:hAnsi="Times"/>
@@ -1141,7 +1142,7 @@
           <w:t>In August 2012, Faga'alu</w:t>
         </w:r>
       </w:moveTo>
-      <w:ins w:id="36" w:author="Curt Storlazzi" w:date="2015-05-12T11:17:00Z">
+      <w:ins w:id="37" w:author="Curt Storlazzi" w:date="2015-05-12T11:17:00Z">
         <w:r>
           <w:rPr>
             <w:rFonts w:ascii="Times" w:hAnsi="Times"/>
@@ -1152,8 +1153,8 @@
           <w:t xml:space="preserve"> Bay on the island of Tutuila on American Samoa</w:t>
         </w:r>
       </w:ins>
-      <w:moveTo w:id="37" w:author="Curt Storlazzi" w:date="2015-05-12T11:17:00Z">
-        <w:del w:id="38" w:author="Curt Storlazzi" w:date="2015-05-12T11:17:00Z">
+      <w:moveTo w:id="38" w:author="Curt Storlazzi" w:date="2015-05-12T11:17:00Z">
+        <w:del w:id="39" w:author="Curt Storlazzi" w:date="2015-05-12T11:17:00Z">
           <w:r>
             <w:rPr>
               <w:rFonts w:ascii="Times" w:hAnsi="Times"/>
@@ -1173,7 +1174,7 @@
           </w:rPr>
           <w:t xml:space="preserve"> was chosen by the US Coral Reef Task Force (USCRTF) as a priority watershed site for the Watershed Partnership Initiative (WPI). The WPI is an active effort of the USCRTF to reduce land-based sources of pollution </w:t>
         </w:r>
-        <w:del w:id="39" w:author="Curt Storlazzi" w:date="2015-05-12T11:18:00Z">
+        <w:del w:id="40" w:author="Curt Storlazzi" w:date="2015-05-12T11:18:00Z">
           <w:r>
             <w:rPr>
               <w:rFonts w:ascii="Times" w:hAnsi="Times"/>
@@ -1193,7 +1194,7 @@
           </w:rPr>
           <w:t xml:space="preserve">by facilitating and enhancing coordination, partnerships, and contributions of US Federal agency resources and expertise to implement geographically specific integrated activities to reduce pollutant loads to coral reef ecosystems. Sediment mitigation efforts are underway to reduce sediment loading to Faga'alu Bay from the </w:t>
         </w:r>
-        <w:del w:id="40" w:author="Curt Storlazzi" w:date="2015-05-12T11:18:00Z">
+        <w:del w:id="41" w:author="Curt Storlazzi" w:date="2015-05-12T11:18:00Z">
           <w:r>
             <w:rPr>
               <w:rFonts w:ascii="Times" w:hAnsi="Times"/>
@@ -1205,7 +1206,7 @@
           </w:r>
         </w:del>
       </w:moveTo>
-      <w:ins w:id="41" w:author="Curt Storlazzi" w:date="2015-05-12T11:18:00Z">
+      <w:ins w:id="42" w:author="Curt Storlazzi" w:date="2015-05-12T11:18:00Z">
         <w:r>
           <w:rPr>
             <w:rFonts w:ascii="Times" w:hAnsi="Times"/>
@@ -1216,7 +1217,7 @@
           <w:t>anthropogenically</w:t>
         </w:r>
       </w:ins>
-      <w:moveTo w:id="42" w:author="Curt Storlazzi" w:date="2015-05-12T11:17:00Z">
+      <w:moveTo w:id="43" w:author="Curt Storlazzi" w:date="2015-05-12T11:17:00Z">
         <w:r>
           <w:rPr>
             <w:rFonts w:ascii="Times" w:hAnsi="Times"/>
@@ -1227,8 +1228,8 @@
           <w:t>-disturbed areas, and other studies monitoring sediment loading from Faga’alu Stream and sediment accumulation on the reef are underway.</w:t>
         </w:r>
       </w:moveTo>
-      <w:moveToRangeEnd w:id="34"/>
-      <w:ins w:id="43" w:author="Curt Storlazzi" w:date="2015-05-12T11:18:00Z">
+      <w:moveToRangeEnd w:id="35"/>
+      <w:ins w:id="44" w:author="Curt Storlazzi" w:date="2015-05-12T11:18:00Z">
         <w:r>
           <w:rPr>
             <w:rFonts w:ascii="Times" w:hAnsi="Times"/>
@@ -1239,7 +1240,19 @@
           <w:t xml:space="preserve"> </w:t>
         </w:r>
       </w:ins>
-      <w:ins w:id="44" w:author="Curt Storlazzi" w:date="2015-05-12T11:20:00Z">
+    </w:p>
+    <w:p>
+      <w:pPr>
+        <w:spacing w:after="0" w:line="480" w:lineRule="auto"/>
+        <w:ind w:firstLine="720"/>
+        <w:rPr>
+          <w:rFonts w:ascii="Times" w:hAnsi="Times" w:cs="Times New Roman"/>
+          <w:color w:val="000000" w:themeColor="text1"/>
+          <w:sz w:val="24"/>
+          <w:szCs w:val="24"/>
+        </w:rPr>
+      </w:pPr>
+      <w:ins w:id="45" w:author="Curt Storlazzi" w:date="2015-05-12T11:20:00Z">
         <w:r>
           <w:rPr>
             <w:rFonts w:ascii="Times" w:hAnsi="Times" w:cs="Times New Roman"/>
@@ -1250,7 +1263,7 @@
           <w:t xml:space="preserve">Because the exposure of corals to </w:t>
         </w:r>
       </w:ins>
-      <w:ins w:id="45" w:author="Curt Storlazzi" w:date="2015-05-12T11:22:00Z">
+      <w:ins w:id="46" w:author="Curt Storlazzi" w:date="2015-05-12T11:22:00Z">
         <w:r>
           <w:rPr>
             <w:rFonts w:ascii="Times" w:hAnsi="Times" w:cs="Times New Roman"/>
@@ -1261,7 +1274,7 @@
           <w:t xml:space="preserve">terrestrial </w:t>
         </w:r>
       </w:ins>
-      <w:ins w:id="46" w:author="Curt Storlazzi" w:date="2015-05-12T11:20:00Z">
+      <w:ins w:id="47" w:author="Curt Storlazzi" w:date="2015-05-12T11:20:00Z">
         <w:r>
           <w:rPr>
             <w:rFonts w:ascii="Times" w:hAnsi="Times" w:cs="Times New Roman"/>
@@ -1272,7 +1285,7 @@
           <w:t>sediment effects</w:t>
         </w:r>
       </w:ins>
-      <w:ins w:id="47" w:author="Curt Storlazzi" w:date="2015-05-12T11:21:00Z">
+      <w:ins w:id="48" w:author="Curt Storlazzi" w:date="2015-05-12T11:21:00Z">
         <w:r>
           <w:rPr>
             <w:rFonts w:ascii="Times" w:hAnsi="Times" w:cs="Times New Roman"/>
@@ -1283,7 +1296,7 @@
           <w:t xml:space="preserve"> are a function of the magnitude of sediment loading and the duration of time the corals are exposed to sediment, our</w:t>
         </w:r>
       </w:ins>
-      <w:ins w:id="48" w:author="Curt Storlazzi" w:date="2015-05-11T14:56:00Z">
+      <w:ins w:id="49" w:author="Curt Storlazzi" w:date="2015-05-11T14:56:00Z">
         <w:r>
           <w:rPr>
             <w:rFonts w:ascii="Times" w:hAnsi="Times" w:cs="Times New Roman"/>
@@ -1294,7 +1307,7 @@
           <w:t xml:space="preserve"> goal </w:t>
         </w:r>
       </w:ins>
-      <w:ins w:id="49" w:author="Curt Storlazzi" w:date="2015-05-12T11:19:00Z">
+      <w:ins w:id="50" w:author="Curt Storlazzi" w:date="2015-05-12T11:19:00Z">
         <w:r>
           <w:rPr>
             <w:rFonts w:ascii="Times" w:hAnsi="Times" w:cs="Times New Roman"/>
@@ -1305,7 +1318,7 @@
           <w:t>wa</w:t>
         </w:r>
       </w:ins>
-      <w:ins w:id="50" w:author="Curt Storlazzi" w:date="2015-05-11T14:56:00Z">
+      <w:ins w:id="51" w:author="Curt Storlazzi" w:date="2015-05-11T14:56:00Z">
         <w:r>
           <w:rPr>
             <w:rFonts w:ascii="Times" w:hAnsi="Times" w:cs="Times New Roman"/>
@@ -1316,7 +1329,7 @@
           <w:t xml:space="preserve">s to </w:t>
         </w:r>
       </w:ins>
-      <w:ins w:id="51" w:author="Curt Storlazzi" w:date="2015-05-11T14:57:00Z">
+      <w:ins w:id="52" w:author="Curt Storlazzi" w:date="2015-05-11T14:57:00Z">
         <w:r>
           <w:rPr>
             <w:rFonts w:ascii="Times" w:hAnsi="Times" w:cs="Times New Roman"/>
@@ -1327,7 +1340,7 @@
           <w:t>apply both Eulerian and Lagrangian</w:t>
         </w:r>
       </w:ins>
-      <w:ins w:id="52" w:author="Curt Storlazzi" w:date="2015-05-11T14:58:00Z">
+      <w:ins w:id="53" w:author="Curt Storlazzi" w:date="2015-05-11T14:58:00Z">
         <w:r>
           <w:rPr>
             <w:rFonts w:ascii="Times" w:hAnsi="Times" w:cs="Times New Roman"/>
@@ -1338,7 +1351,7 @@
           <w:t xml:space="preserve"> methods to understand the controls on, and </w:t>
         </w:r>
       </w:ins>
-      <w:ins w:id="53" w:author="Curt Storlazzi" w:date="2015-05-11T14:59:00Z">
+      <w:ins w:id="54" w:author="Curt Storlazzi" w:date="2015-05-11T14:59:00Z">
         <w:r>
           <w:rPr>
             <w:rFonts w:ascii="Times" w:hAnsi="Times" w:cs="Times New Roman"/>
@@ -1349,7 +1362,7 @@
           <w:t xml:space="preserve">spatial </w:t>
         </w:r>
       </w:ins>
-      <w:ins w:id="54" w:author="Curt Storlazzi" w:date="2015-05-11T14:58:00Z">
+      <w:ins w:id="55" w:author="Curt Storlazzi" w:date="2015-05-11T14:58:00Z">
         <w:r>
           <w:rPr>
             <w:rFonts w:ascii="Times" w:hAnsi="Times" w:cs="Times New Roman"/>
@@ -1360,7 +1373,7 @@
           <w:t xml:space="preserve">patterns of, flow in a </w:t>
         </w:r>
       </w:ins>
-      <w:ins w:id="55" w:author="Curt Storlazzi" w:date="2015-05-11T14:59:00Z">
+      <w:ins w:id="56" w:author="Curt Storlazzi" w:date="2015-05-11T14:59:00Z">
         <w:r>
           <w:rPr>
             <w:rFonts w:ascii="Times" w:hAnsi="Times" w:cs="Times New Roman"/>
@@ -1371,7 +1384,7 @@
           <w:t xml:space="preserve">bathymetrically </w:t>
         </w:r>
       </w:ins>
-      <w:ins w:id="56" w:author="Curt Storlazzi" w:date="2015-05-11T14:58:00Z">
+      <w:ins w:id="57" w:author="Curt Storlazzi" w:date="2015-05-11T14:58:00Z">
         <w:r>
           <w:rPr>
             <w:rFonts w:ascii="Times" w:hAnsi="Times" w:cs="Times New Roman"/>
@@ -1382,7 +1395,7 @@
           <w:t>complex coral reef-lined embayment.</w:t>
         </w:r>
       </w:ins>
-      <w:ins w:id="57" w:author="Curt Storlazzi" w:date="2015-05-11T15:00:00Z">
+      <w:ins w:id="58" w:author="Curt Storlazzi" w:date="2015-05-11T15:00:00Z">
         <w:r>
           <w:rPr>
             <w:rFonts w:ascii="Times" w:hAnsi="Times" w:cs="Times New Roman"/>
@@ -1393,7 +1406,7 @@
           <w:t xml:space="preserve"> </w:t>
         </w:r>
       </w:ins>
-      <w:ins w:id="58" w:author="Curt Storlazzi" w:date="2015-05-11T15:01:00Z">
+      <w:ins w:id="59" w:author="Curt Storlazzi" w:date="2015-05-11T15:01:00Z">
         <w:r>
           <w:rPr>
             <w:rFonts w:ascii="Times" w:hAnsi="Times" w:cs="Times New Roman"/>
@@ -1404,7 +1417,7 @@
           <w:t xml:space="preserve">This approach </w:t>
         </w:r>
       </w:ins>
-      <w:ins w:id="59" w:author="Curt Storlazzi" w:date="2015-05-12T10:10:00Z">
+      <w:ins w:id="60" w:author="Curt Storlazzi" w:date="2015-05-12T10:10:00Z">
         <w:r>
           <w:rPr>
             <w:rFonts w:ascii="Times" w:hAnsi="Times" w:cs="Times New Roman"/>
@@ -1415,7 +1428,7 @@
           <w:t xml:space="preserve">provided insight into the controls on and elucidated the </w:t>
         </w:r>
       </w:ins>
-      <w:ins w:id="60" w:author="Curt Storlazzi" w:date="2015-05-12T10:09:00Z">
+      <w:ins w:id="61" w:author="Curt Storlazzi" w:date="2015-05-12T10:09:00Z">
         <w:r>
           <w:rPr>
             <w:rFonts w:ascii="Times" w:hAnsi="Times" w:cs="Times New Roman"/>
@@ -1426,7 +1439,7 @@
           <w:t>spatial patter</w:t>
         </w:r>
       </w:ins>
-      <w:ins w:id="61" w:author="Curt Storlazzi" w:date="2015-05-12T10:10:00Z">
+      <w:ins w:id="62" w:author="Curt Storlazzi" w:date="2015-05-12T10:10:00Z">
         <w:r>
           <w:rPr>
             <w:rFonts w:ascii="Times" w:hAnsi="Times" w:cs="Times New Roman"/>
@@ -1437,7 +1450,7 @@
           <w:t>n</w:t>
         </w:r>
       </w:ins>
-      <w:ins w:id="62" w:author="Curt Storlazzi" w:date="2015-05-12T10:09:00Z">
+      <w:ins w:id="63" w:author="Curt Storlazzi" w:date="2015-05-12T10:09:00Z">
         <w:r>
           <w:rPr>
             <w:rFonts w:ascii="Times" w:hAnsi="Times" w:cs="Times New Roman"/>
@@ -1448,7 +1461,7 @@
           <w:t>s of flow</w:t>
         </w:r>
       </w:ins>
-      <w:ins w:id="63" w:author="Curt Storlazzi" w:date="2015-05-11T15:01:00Z">
+      <w:ins w:id="64" w:author="Curt Storlazzi" w:date="2015-05-11T15:01:00Z">
         <w:r>
           <w:rPr>
             <w:rFonts w:ascii="Times" w:hAnsi="Times" w:cs="Times New Roman"/>
@@ -1459,7 +1472,7 @@
           <w:t xml:space="preserve"> within the context of </w:t>
         </w:r>
       </w:ins>
-      <w:ins w:id="64" w:author="Curt Storlazzi" w:date="2015-05-12T10:11:00Z">
+      <w:ins w:id="65" w:author="Curt Storlazzi" w:date="2015-05-12T10:11:00Z">
         <w:r>
           <w:rPr>
             <w:rFonts w:ascii="Times" w:hAnsi="Times" w:cs="Times New Roman"/>
@@ -1470,7 +1483,7 @@
           <w:t>variations in</w:t>
         </w:r>
       </w:ins>
-      <w:ins w:id="65" w:author="Curt Storlazzi" w:date="2015-05-11T15:01:00Z">
+      <w:ins w:id="66" w:author="Curt Storlazzi" w:date="2015-05-11T15:01:00Z">
         <w:r>
           <w:rPr>
             <w:rFonts w:ascii="Times" w:hAnsi="Times" w:cs="Times New Roman"/>
@@ -1499,7 +1512,7 @@
         </w:rPr>
         <w:t>to calculate spatially distributed water residence time</w:t>
       </w:r>
-      <w:ins w:id="66" w:author="Curt Storlazzi" w:date="2015-05-12T11:22:00Z">
+      <w:ins w:id="67" w:author="Curt Storlazzi" w:date="2015-05-12T11:22:00Z">
         <w:r>
           <w:rPr>
             <w:rFonts w:ascii="Times" w:hAnsi="Times" w:cs="Times New Roman"/>
@@ -1519,7 +1532,7 @@
         </w:rPr>
         <w:t xml:space="preserve"> </w:t>
       </w:r>
-      <w:ins w:id="67" w:author="Curt Storlazzi" w:date="2015-05-12T11:23:00Z">
+      <w:ins w:id="68" w:author="Curt Storlazzi" w:date="2015-05-12T11:23:00Z">
         <w:r>
           <w:rPr>
             <w:rFonts w:ascii="Times" w:hAnsi="Times" w:cs="Times New Roman"/>
@@ -1616,7 +1629,7 @@
           <w:color w:val="000000" w:themeColor="text1"/>
           <w:sz w:val="24"/>
           <w:szCs w:val="24"/>
-          <w:rPrChange w:id="68" w:author="Curt Storlazzi" w:date="2015-05-11T14:38:00Z">
+          <w:rPrChange w:id="69" w:author="Curt Storlazzi" w:date="2015-05-11T14:38:00Z">
             <w:rPr>
               <w:rFonts w:ascii="Times New Roman" w:hAnsi="Times New Roman" w:cs="Times New Roman"/>
             </w:rPr>
@@ -1660,7 +1673,7 @@
         </w:rPr>
         <w:t xml:space="preserve">), steep-sided watershed (Figure 1). The reef is characterized by a shallow reef flat extending from just off the shore to the reef crest, where it then descends nearly vertically to the deep </w:t>
       </w:r>
-      <w:ins w:id="69" w:author="Curt Storlazzi" w:date="2015-05-12T10:12:00Z">
+      <w:ins w:id="70" w:author="Curt Storlazzi" w:date="2015-05-12T10:12:00Z">
         <w:r>
           <w:rPr>
             <w:rFonts w:ascii="Times" w:hAnsi="Times" w:cs="Times New Roman"/>
@@ -1677,7 +1690,7 @@
           <w:color w:val="000000" w:themeColor="text1"/>
           <w:sz w:val="24"/>
           <w:szCs w:val="24"/>
-          <w:rPrChange w:id="70" w:author="Curt Storlazzi" w:date="2015-05-11T14:38:00Z">
+          <w:rPrChange w:id="71" w:author="Curt Storlazzi" w:date="2015-05-11T14:38:00Z">
             <w:rPr>
               <w:rFonts w:ascii="Times New Roman" w:hAnsi="Times New Roman" w:cs="Times New Roman"/>
             </w:rPr>
@@ -1685,14 +1698,14 @@
         </w:rPr>
         <w:t xml:space="preserve">waters of Pago Pago Bay. </w:t>
       </w:r>
-      <w:del w:id="71" w:author="Curt Storlazzi" w:date="2015-05-12T10:12:00Z">
-        <w:r>
-          <w:rPr>
-            <w:rFonts w:ascii="Times" w:hAnsi="Times" w:cs="Times New Roman"/>
-            <w:color w:val="000000" w:themeColor="text1"/>
-            <w:sz w:val="24"/>
-            <w:szCs w:val="24"/>
-            <w:rPrChange w:id="72" w:author="Curt Storlazzi" w:date="2015-05-11T14:38:00Z">
+      <w:del w:id="72" w:author="Curt Storlazzi" w:date="2015-05-12T10:12:00Z">
+        <w:r>
+          <w:rPr>
+            <w:rFonts w:ascii="Times" w:hAnsi="Times" w:cs="Times New Roman"/>
+            <w:color w:val="000000" w:themeColor="text1"/>
+            <w:sz w:val="24"/>
+            <w:szCs w:val="24"/>
+            <w:rPrChange w:id="73" w:author="Curt Storlazzi" w:date="2015-05-11T14:38:00Z">
               <w:rPr>
                 <w:rFonts w:ascii="Times New Roman" w:hAnsi="Times New Roman" w:cs="Times New Roman"/>
               </w:rPr>
@@ -1707,7 +1720,7 @@
           <w:color w:val="000000" w:themeColor="text1"/>
           <w:sz w:val="24"/>
           <w:szCs w:val="24"/>
-          <w:rPrChange w:id="73" w:author="Curt Storlazzi" w:date="2015-05-11T14:38:00Z">
+          <w:rPrChange w:id="74" w:author="Curt Storlazzi" w:date="2015-05-11T14:38:00Z">
             <w:rPr>
               <w:rFonts w:ascii="Times New Roman" w:hAnsi="Times New Roman" w:cs="Times New Roman"/>
             </w:rPr>
@@ -1715,7 +1728,7 @@
         </w:rPr>
         <w:t xml:space="preserve">Near the reef crest, the reef flat is </w:t>
       </w:r>
-      <w:ins w:id="74" w:author="Curt Storlazzi" w:date="2015-05-12T10:13:00Z">
+      <w:ins w:id="75" w:author="Curt Storlazzi" w:date="2015-05-12T10:13:00Z">
         <w:r>
           <w:rPr>
             <w:rFonts w:ascii="Times" w:hAnsi="Times" w:cs="Times New Roman"/>
@@ -1735,7 +1748,7 @@
         </w:rPr>
         <w:t xml:space="preserve">cemented reef pavement, but </w:t>
       </w:r>
-      <w:ins w:id="75" w:author="Curt Storlazzi" w:date="2015-05-12T10:13:00Z">
+      <w:ins w:id="76" w:author="Curt Storlazzi" w:date="2015-05-12T10:13:00Z">
         <w:r>
           <w:rPr>
             <w:rFonts w:ascii="Times" w:hAnsi="Times" w:cs="Times New Roman"/>
@@ -1746,7 +1759,7 @@
           <w:t xml:space="preserve">within a few 10s of m transitions into thickets of </w:t>
         </w:r>
       </w:ins>
-      <w:ins w:id="76" w:author="Curt Storlazzi" w:date="2015-05-12T10:14:00Z">
+      <w:ins w:id="77" w:author="Curt Storlazzi" w:date="2015-05-12T10:14:00Z">
         <w:r>
           <w:rPr>
             <w:rFonts w:ascii="Times" w:hAnsi="Times" w:cs="Times New Roman"/>
@@ -1758,7 +1771,7 @@
         </w:r>
       </w:ins>
       <w:proofErr w:type="spellStart"/>
-      <w:ins w:id="77" w:author="Curt Storlazzi" w:date="2015-05-12T10:13:00Z">
+      <w:ins w:id="78" w:author="Curt Storlazzi" w:date="2015-05-12T10:13:00Z">
         <w:r>
           <w:rPr>
             <w:rFonts w:ascii="Times" w:hAnsi="Times" w:cs="Times New Roman"/>
@@ -1766,7 +1779,7 @@
             <w:color w:val="000000" w:themeColor="text1"/>
             <w:sz w:val="24"/>
             <w:szCs w:val="24"/>
-            <w:rPrChange w:id="78" w:author="Curt Storlazzi" w:date="2015-05-12T10:14:00Z">
+            <w:rPrChange w:id="79" w:author="Curt Storlazzi" w:date="2015-05-12T10:14:00Z">
               <w:rPr>
                 <w:rFonts w:ascii="Times" w:hAnsi="Times" w:cs="Times New Roman"/>
                 <w:color w:val="000000" w:themeColor="text1"/>
@@ -1788,7 +1801,7 @@
           <w:t xml:space="preserve"> </w:t>
         </w:r>
       </w:ins>
-      <w:ins w:id="79" w:author="Curt Storlazzi" w:date="2015-05-12T10:14:00Z">
+      <w:ins w:id="80" w:author="Curt Storlazzi" w:date="2015-05-12T10:14:00Z">
         <w:r>
           <w:rPr>
             <w:rFonts w:ascii="Times" w:hAnsi="Times" w:cs="Times New Roman"/>
@@ -1796,7 +1809,7 @@
             <w:color w:val="000000" w:themeColor="text1"/>
             <w:sz w:val="24"/>
             <w:szCs w:val="24"/>
-            <w:rPrChange w:id="80" w:author="Curt Storlazzi" w:date="2015-05-12T10:26:00Z">
+            <w:rPrChange w:id="81" w:author="Curt Storlazzi" w:date="2015-05-12T10:26:00Z">
               <w:rPr>
                 <w:rFonts w:ascii="Times" w:hAnsi="Times" w:cs="Times New Roman"/>
                 <w:color w:val="000000" w:themeColor="text1"/>
@@ -1817,14 +1830,14 @@
           <w:t xml:space="preserve">; </w:t>
         </w:r>
       </w:ins>
-      <w:del w:id="81" w:author="Curt Storlazzi" w:date="2015-05-12T10:14:00Z">
-        <w:r>
-          <w:rPr>
-            <w:rFonts w:ascii="Times" w:hAnsi="Times" w:cs="Times New Roman"/>
-            <w:color w:val="000000" w:themeColor="text1"/>
-            <w:sz w:val="24"/>
-            <w:szCs w:val="24"/>
-            <w:rPrChange w:id="82" w:author="Curt Storlazzi" w:date="2015-05-11T14:38:00Z">
+      <w:del w:id="82" w:author="Curt Storlazzi" w:date="2015-05-12T10:14:00Z">
+        <w:r>
+          <w:rPr>
+            <w:rFonts w:ascii="Times" w:hAnsi="Times" w:cs="Times New Roman"/>
+            <w:color w:val="000000" w:themeColor="text1"/>
+            <w:sz w:val="24"/>
+            <w:szCs w:val="24"/>
+            <w:rPrChange w:id="83" w:author="Curt Storlazzi" w:date="2015-05-11T14:38:00Z">
               <w:rPr>
                 <w:rFonts w:ascii="Times New Roman" w:hAnsi="Times New Roman" w:cs="Times New Roman"/>
               </w:rPr>
@@ -1833,7 +1846,7 @@
           <w:delText>near the</w:delText>
         </w:r>
       </w:del>
-      <w:ins w:id="83" w:author="Curt Storlazzi" w:date="2015-05-12T10:14:00Z">
+      <w:ins w:id="84" w:author="Curt Storlazzi" w:date="2015-05-12T10:14:00Z">
         <w:r>
           <w:rPr>
             <w:rFonts w:ascii="Times" w:hAnsi="Times" w:cs="Times New Roman"/>
@@ -1850,7 +1863,7 @@
           <w:color w:val="000000" w:themeColor="text1"/>
           <w:sz w:val="24"/>
           <w:szCs w:val="24"/>
-          <w:rPrChange w:id="84" w:author="Curt Storlazzi" w:date="2015-05-11T14:38:00Z">
+          <w:rPrChange w:id="85" w:author="Curt Storlazzi" w:date="2015-05-11T14:38:00Z">
             <w:rPr>
               <w:rFonts w:ascii="Times New Roman" w:hAnsi="Times New Roman" w:cs="Times New Roman"/>
             </w:rPr>
@@ -1858,7 +1871,7 @@
         </w:rPr>
         <w:t xml:space="preserve"> shore in the southern backreef there are areas of deeper (1-5</w:t>
       </w:r>
-      <w:ins w:id="85" w:author="Curt Storlazzi" w:date="2015-05-12T10:15:00Z">
+      <w:ins w:id="86" w:author="Curt Storlazzi" w:date="2015-05-12T10:15:00Z">
         <w:r>
           <w:rPr>
             <w:rFonts w:ascii="Times" w:hAnsi="Times" w:cs="Times New Roman"/>
@@ -1875,7 +1888,7 @@
           <w:color w:val="000000" w:themeColor="text1"/>
           <w:sz w:val="24"/>
           <w:szCs w:val="24"/>
-          <w:rPrChange w:id="86" w:author="Curt Storlazzi" w:date="2015-05-11T14:38:00Z">
+          <w:rPrChange w:id="87" w:author="Curt Storlazzi" w:date="2015-05-11T14:38:00Z">
             <w:rPr>
               <w:rFonts w:ascii="Times New Roman" w:hAnsi="Times New Roman" w:cs="Times New Roman"/>
             </w:rPr>
@@ -1883,7 +1896,7 @@
         </w:rPr>
         <w:t xml:space="preserve">m) </w:t>
       </w:r>
-      <w:ins w:id="87" w:author="Curt Storlazzi" w:date="2015-05-12T10:15:00Z">
+      <w:ins w:id="88" w:author="Curt Storlazzi" w:date="2015-05-12T10:15:00Z">
         <w:r>
           <w:rPr>
             <w:rFonts w:ascii="Times" w:hAnsi="Times" w:cs="Times New Roman"/>
@@ -1900,7 +1913,7 @@
           <w:color w:val="000000" w:themeColor="text1"/>
           <w:sz w:val="24"/>
           <w:szCs w:val="24"/>
-          <w:rPrChange w:id="88" w:author="Curt Storlazzi" w:date="2015-05-11T14:38:00Z">
+          <w:rPrChange w:id="89" w:author="Curt Storlazzi" w:date="2015-05-11T14:38:00Z">
             <w:rPr>
               <w:rFonts w:ascii="Times New Roman" w:hAnsi="Times New Roman" w:cs="Times New Roman"/>
             </w:rPr>
@@ -1908,7 +1921,7 @@
         </w:rPr>
         <w:t>pools</w:t>
       </w:r>
-      <w:ins w:id="89" w:author="Curt Storlazzi" w:date="2015-05-12T10:15:00Z">
+      <w:ins w:id="90" w:author="Curt Storlazzi" w:date="2015-05-12T10:15:00Z">
         <w:r>
           <w:rPr>
             <w:rFonts w:ascii="Times" w:hAnsi="Times" w:cs="Times New Roman"/>
@@ -1936,7 +1949,7 @@
           <w:color w:val="000000" w:themeColor="text1"/>
           <w:sz w:val="24"/>
           <w:szCs w:val="24"/>
-          <w:rPrChange w:id="90" w:author="Curt Storlazzi" w:date="2015-05-11T14:38:00Z">
+          <w:rPrChange w:id="91" w:author="Curt Storlazzi" w:date="2015-05-11T14:38:00Z">
             <w:rPr>
               <w:rFonts w:ascii="Times New Roman" w:hAnsi="Times New Roman" w:cs="Times New Roman"/>
             </w:rPr>
@@ -1944,7 +1957,7 @@
         </w:rPr>
         <w:t>. An anthropogenically altered, vertical-walled, 5-15 m deep paleo-stream channel (</w:t>
       </w:r>
-      <w:ins w:id="91" w:author="Curt Storlazzi" w:date="2015-05-12T10:16:00Z">
+      <w:ins w:id="92" w:author="Curt Storlazzi" w:date="2015-05-12T10:16:00Z">
         <w:r>
           <w:rPr>
             <w:rFonts w:ascii="Times" w:hAnsi="Times" w:cs="Times New Roman"/>
@@ -1961,7 +1974,7 @@
           <w:color w:val="000000" w:themeColor="text1"/>
           <w:sz w:val="24"/>
           <w:szCs w:val="24"/>
-          <w:rPrChange w:id="92" w:author="Curt Storlazzi" w:date="2015-05-11T14:38:00Z">
+          <w:rPrChange w:id="93" w:author="Curt Storlazzi" w:date="2015-05-11T14:38:00Z">
             <w:rPr>
               <w:rFonts w:ascii="Times New Roman" w:hAnsi="Times New Roman" w:cs="Times New Roman"/>
             </w:rPr>
@@ -1969,7 +1982,7 @@
         </w:rPr>
         <w:t>ava</w:t>
       </w:r>
-      <w:ins w:id="93" w:author="Curt Storlazzi" w:date="2015-05-12T10:16:00Z">
+      <w:ins w:id="94" w:author="Curt Storlazzi" w:date="2015-05-12T10:16:00Z">
         <w:r>
           <w:rPr>
             <w:rFonts w:ascii="Times" w:hAnsi="Times" w:cs="Times New Roman"/>
@@ -1986,7 +1999,7 @@
           <w:color w:val="000000" w:themeColor="text1"/>
           <w:sz w:val="24"/>
           <w:szCs w:val="24"/>
-          <w:rPrChange w:id="94" w:author="Curt Storlazzi" w:date="2015-05-11T14:38:00Z">
+          <w:rPrChange w:id="95" w:author="Curt Storlazzi" w:date="2015-05-11T14:38:00Z">
             <w:rPr>
               <w:rFonts w:ascii="Times New Roman" w:hAnsi="Times New Roman" w:cs="Times New Roman"/>
             </w:rPr>
@@ -1994,7 +2007,7 @@
         </w:rPr>
         <w:t>) extends from the mouth of Faga'alu Stream eastward to Pago Pago Bay; this ava channel divides the reef into a larger southern and a smaller northern section. NOAA</w:t>
       </w:r>
-      <w:ins w:id="95" w:author="Curt Storlazzi" w:date="2015-05-12T10:49:00Z">
+      <w:ins w:id="96" w:author="Curt Storlazzi" w:date="2015-05-12T10:49:00Z">
         <w:r>
           <w:rPr>
             <w:rFonts w:ascii="Times" w:hAnsi="Times" w:cs="Times New Roman"/>
@@ -2005,7 +2018,7 @@
           <w:t xml:space="preserve">’s </w:t>
         </w:r>
       </w:ins>
-      <w:ins w:id="96" w:author="Curt Storlazzi" w:date="2015-05-12T10:48:00Z">
+      <w:ins w:id="97" w:author="Curt Storlazzi" w:date="2015-05-12T10:48:00Z">
         <w:r>
           <w:rPr>
             <w:rFonts w:ascii="Times" w:hAnsi="Times" w:cs="Times New Roman"/>
@@ -2016,14 +2029,14 @@
           <w:t xml:space="preserve">National Centers for Coastal and Ocean Science (2005) </w:t>
         </w:r>
       </w:ins>
-      <w:del w:id="97" w:author="Curt Storlazzi" w:date="2015-05-12T10:48:00Z">
-        <w:r>
-          <w:rPr>
-            <w:rFonts w:ascii="Times" w:hAnsi="Times" w:cs="Times New Roman"/>
-            <w:color w:val="000000" w:themeColor="text1"/>
-            <w:sz w:val="24"/>
-            <w:szCs w:val="24"/>
-            <w:rPrChange w:id="98" w:author="Curt Storlazzi" w:date="2015-05-11T14:38:00Z">
+      <w:del w:id="98" w:author="Curt Storlazzi" w:date="2015-05-12T10:48:00Z">
+        <w:r>
+          <w:rPr>
+            <w:rFonts w:ascii="Times" w:hAnsi="Times" w:cs="Times New Roman"/>
+            <w:color w:val="000000" w:themeColor="text1"/>
+            <w:sz w:val="24"/>
+            <w:szCs w:val="24"/>
+            <w:rPrChange w:id="99" w:author="Curt Storlazzi" w:date="2015-05-11T14:38:00Z">
               <w:rPr>
                 <w:rFonts w:ascii="Times New Roman" w:hAnsi="Times New Roman" w:cs="Times New Roman"/>
               </w:rPr>
@@ -2038,7 +2051,7 @@
           <w:color w:val="000000" w:themeColor="text1"/>
           <w:sz w:val="24"/>
           <w:szCs w:val="24"/>
-          <w:rPrChange w:id="99" w:author="Curt Storlazzi" w:date="2015-05-11T14:38:00Z">
+          <w:rPrChange w:id="100" w:author="Curt Storlazzi" w:date="2015-05-11T14:38:00Z">
             <w:rPr>
               <w:rFonts w:ascii="Times New Roman" w:hAnsi="Times New Roman" w:cs="Times New Roman"/>
             </w:rPr>
@@ -2046,14 +2059,14 @@
         </w:rPr>
         <w:t xml:space="preserve">surveys </w:t>
       </w:r>
-      <w:del w:id="100" w:author="Curt Storlazzi" w:date="2015-05-12T10:18:00Z">
-        <w:r>
-          <w:rPr>
-            <w:rFonts w:ascii="Times" w:hAnsi="Times" w:cs="Times New Roman"/>
-            <w:color w:val="000000" w:themeColor="text1"/>
-            <w:sz w:val="24"/>
-            <w:szCs w:val="24"/>
-            <w:rPrChange w:id="101" w:author="Curt Storlazzi" w:date="2015-05-11T14:38:00Z">
+      <w:del w:id="101" w:author="Curt Storlazzi" w:date="2015-05-12T10:18:00Z">
+        <w:r>
+          <w:rPr>
+            <w:rFonts w:ascii="Times" w:hAnsi="Times" w:cs="Times New Roman"/>
+            <w:color w:val="000000" w:themeColor="text1"/>
+            <w:sz w:val="24"/>
+            <w:szCs w:val="24"/>
+            <w:rPrChange w:id="102" w:author="Curt Storlazzi" w:date="2015-05-11T14:38:00Z">
               <w:rPr>
                 <w:rFonts w:ascii="Times New Roman" w:hAnsi="Times New Roman" w:cs="Times New Roman"/>
               </w:rPr>
@@ -2062,14 +2075,14 @@
           <w:delText>in 2013 found</w:delText>
         </w:r>
       </w:del>
-      <w:del w:id="102" w:author="Curt Storlazzi" w:date="2015-05-12T10:49:00Z">
-        <w:r>
-          <w:rPr>
-            <w:rFonts w:ascii="Times" w:hAnsi="Times" w:cs="Times New Roman"/>
-            <w:color w:val="000000" w:themeColor="text1"/>
-            <w:sz w:val="24"/>
-            <w:szCs w:val="24"/>
-            <w:rPrChange w:id="103" w:author="Curt Storlazzi" w:date="2015-05-11T14:38:00Z">
+      <w:del w:id="103" w:author="Curt Storlazzi" w:date="2015-05-12T10:49:00Z">
+        <w:r>
+          <w:rPr>
+            <w:rFonts w:ascii="Times" w:hAnsi="Times" w:cs="Times New Roman"/>
+            <w:color w:val="000000" w:themeColor="text1"/>
+            <w:sz w:val="24"/>
+            <w:szCs w:val="24"/>
+            <w:rPrChange w:id="104" w:author="Curt Storlazzi" w:date="2015-05-11T14:38:00Z">
               <w:rPr>
                 <w:rFonts w:ascii="Times New Roman" w:hAnsi="Times New Roman" w:cs="Times New Roman"/>
               </w:rPr>
@@ -2078,7 +2091,7 @@
           <w:delText xml:space="preserve"> </w:delText>
         </w:r>
       </w:del>
-      <w:ins w:id="104" w:author="Curt Storlazzi" w:date="2015-05-12T10:18:00Z">
+      <w:ins w:id="105" w:author="Curt Storlazzi" w:date="2015-05-12T10:18:00Z">
         <w:r>
           <w:rPr>
             <w:rFonts w:ascii="Times" w:hAnsi="Times" w:cs="Times New Roman"/>
@@ -2095,7 +2108,7 @@
           <w:color w:val="000000" w:themeColor="text1"/>
           <w:sz w:val="24"/>
           <w:szCs w:val="24"/>
-          <w:rPrChange w:id="105" w:author="Curt Storlazzi" w:date="2015-05-11T14:38:00Z">
+          <w:rPrChange w:id="106" w:author="Curt Storlazzi" w:date="2015-05-11T14:38:00Z">
             <w:rPr>
               <w:rFonts w:ascii="Times New Roman" w:hAnsi="Times New Roman" w:cs="Times New Roman"/>
             </w:rPr>
@@ -2103,14 +2116,14 @@
         </w:rPr>
         <w:t xml:space="preserve">coral coverage varies from </w:t>
       </w:r>
-      <w:del w:id="106" w:author="Curt Storlazzi" w:date="2015-05-12T10:16:00Z">
-        <w:r>
-          <w:rPr>
-            <w:rFonts w:ascii="Times" w:hAnsi="Times" w:cs="Times New Roman"/>
-            <w:color w:val="000000" w:themeColor="text1"/>
-            <w:sz w:val="24"/>
-            <w:szCs w:val="24"/>
-            <w:rPrChange w:id="107" w:author="Curt Storlazzi" w:date="2015-05-11T14:38:00Z">
+      <w:del w:id="107" w:author="Curt Storlazzi" w:date="2015-05-12T10:16:00Z">
+        <w:r>
+          <w:rPr>
+            <w:rFonts w:ascii="Times" w:hAnsi="Times" w:cs="Times New Roman"/>
+            <w:color w:val="000000" w:themeColor="text1"/>
+            <w:sz w:val="24"/>
+            <w:szCs w:val="24"/>
+            <w:rPrChange w:id="108" w:author="Curt Storlazzi" w:date="2015-05-11T14:38:00Z">
               <w:rPr>
                 <w:rFonts w:ascii="Times New Roman" w:hAnsi="Times New Roman" w:cs="Times New Roman"/>
               </w:rPr>
@@ -2119,7 +2132,7 @@
           <w:delText>&lt;</w:delText>
         </w:r>
       </w:del>
-      <w:ins w:id="108" w:author="Curt Storlazzi" w:date="2015-05-12T10:16:00Z">
+      <w:ins w:id="109" w:author="Curt Storlazzi" w:date="2015-05-12T10:16:00Z">
         <w:r>
           <w:rPr>
             <w:rFonts w:ascii="Times" w:hAnsi="Times" w:cs="Times New Roman"/>
@@ -2136,7 +2149,7 @@
           <w:color w:val="000000" w:themeColor="text1"/>
           <w:sz w:val="24"/>
           <w:szCs w:val="24"/>
-          <w:rPrChange w:id="109" w:author="Curt Storlazzi" w:date="2015-05-11T14:38:00Z">
+          <w:rPrChange w:id="110" w:author="Curt Storlazzi" w:date="2015-05-11T14:38:00Z">
             <w:rPr>
               <w:rFonts w:ascii="Times New Roman" w:hAnsi="Times New Roman" w:cs="Times New Roman"/>
             </w:rPr>
@@ -2144,14 +2157,14 @@
         </w:rPr>
         <w:t xml:space="preserve">10% on the degraded northern reef, to </w:t>
       </w:r>
-      <w:del w:id="110" w:author="Curt Storlazzi" w:date="2015-05-12T10:16:00Z">
-        <w:r>
-          <w:rPr>
-            <w:rFonts w:ascii="Times" w:hAnsi="Times" w:cs="Times New Roman"/>
-            <w:color w:val="000000" w:themeColor="text1"/>
-            <w:sz w:val="24"/>
-            <w:szCs w:val="24"/>
-            <w:rPrChange w:id="111" w:author="Curt Storlazzi" w:date="2015-05-11T14:38:00Z">
+      <w:del w:id="111" w:author="Curt Storlazzi" w:date="2015-05-12T10:16:00Z">
+        <w:r>
+          <w:rPr>
+            <w:rFonts w:ascii="Times" w:hAnsi="Times" w:cs="Times New Roman"/>
+            <w:color w:val="000000" w:themeColor="text1"/>
+            <w:sz w:val="24"/>
+            <w:szCs w:val="24"/>
+            <w:rPrChange w:id="112" w:author="Curt Storlazzi" w:date="2015-05-11T14:38:00Z">
               <w:rPr>
                 <w:rFonts w:ascii="Times New Roman" w:hAnsi="Times New Roman" w:cs="Times New Roman"/>
               </w:rPr>
@@ -2160,7 +2173,7 @@
           <w:delText>&gt;</w:delText>
         </w:r>
       </w:del>
-      <w:ins w:id="112" w:author="Curt Storlazzi" w:date="2015-05-12T10:16:00Z">
+      <w:ins w:id="113" w:author="Curt Storlazzi" w:date="2015-05-12T10:16:00Z">
         <w:r>
           <w:rPr>
             <w:rFonts w:ascii="Times" w:hAnsi="Times" w:cs="Times New Roman"/>
@@ -2177,7 +2190,7 @@
           <w:color w:val="000000" w:themeColor="text1"/>
           <w:sz w:val="24"/>
           <w:szCs w:val="24"/>
-          <w:rPrChange w:id="113" w:author="Curt Storlazzi" w:date="2015-05-11T14:38:00Z">
+          <w:rPrChange w:id="114" w:author="Curt Storlazzi" w:date="2015-05-11T14:38:00Z">
             <w:rPr>
               <w:rFonts w:ascii="Times New Roman" w:hAnsi="Times New Roman" w:cs="Times New Roman"/>
             </w:rPr>
@@ -2185,14 +2198,14 @@
         </w:rPr>
         <w:t>50% on the more intact southern reef</w:t>
       </w:r>
-      <w:del w:id="114" w:author="Curt Storlazzi" w:date="2015-05-12T10:18:00Z">
-        <w:r>
-          <w:rPr>
-            <w:rFonts w:ascii="Times" w:hAnsi="Times" w:cs="Times New Roman"/>
-            <w:color w:val="000000" w:themeColor="text1"/>
-            <w:sz w:val="24"/>
-            <w:szCs w:val="24"/>
-            <w:rPrChange w:id="115" w:author="Curt Storlazzi" w:date="2015-05-11T14:38:00Z">
+      <w:del w:id="115" w:author="Curt Storlazzi" w:date="2015-05-12T10:18:00Z">
+        <w:r>
+          <w:rPr>
+            <w:rFonts w:ascii="Times" w:hAnsi="Times" w:cs="Times New Roman"/>
+            <w:color w:val="000000" w:themeColor="text1"/>
+            <w:sz w:val="24"/>
+            <w:szCs w:val="24"/>
+            <w:rPrChange w:id="116" w:author="Curt Storlazzi" w:date="2015-05-11T14:38:00Z">
               <w:rPr>
                 <w:rFonts w:ascii="Times New Roman" w:hAnsi="Times New Roman" w:cs="Times New Roman"/>
               </w:rPr>
@@ -2207,7 +2220,7 @@
           <w:color w:val="000000" w:themeColor="text1"/>
           <w:sz w:val="24"/>
           <w:szCs w:val="24"/>
-          <w:rPrChange w:id="116" w:author="Curt Storlazzi" w:date="2015-05-11T14:38:00Z">
+          <w:rPrChange w:id="117" w:author="Curt Storlazzi" w:date="2015-05-11T14:38:00Z">
             <w:rPr>
               <w:rFonts w:ascii="Times New Roman" w:hAnsi="Times New Roman" w:cs="Times New Roman"/>
             </w:rPr>
@@ -2225,7 +2238,7 @@
           <w:color w:val="000000" w:themeColor="text1"/>
           <w:sz w:val="24"/>
           <w:szCs w:val="24"/>
-          <w:rPrChange w:id="117" w:author="Curt Storlazzi" w:date="2015-05-11T14:38:00Z">
+          <w:rPrChange w:id="118" w:author="Curt Storlazzi" w:date="2015-05-11T14:38:00Z">
             <w:rPr>
               <w:rFonts w:ascii="Times New Roman" w:hAnsi="Times New Roman" w:cs="Times New Roman"/>
             </w:rPr>
@@ -2238,7 +2251,7 @@
           <w:color w:val="000000" w:themeColor="text1"/>
           <w:sz w:val="24"/>
           <w:szCs w:val="24"/>
-          <w:rPrChange w:id="118" w:author="Curt Storlazzi" w:date="2015-05-11T14:38:00Z">
+          <w:rPrChange w:id="119" w:author="Curt Storlazzi" w:date="2015-05-11T14:38:00Z">
             <w:rPr>
               <w:rFonts w:ascii="Times New Roman" w:hAnsi="Times New Roman" w:cs="Times New Roman"/>
             </w:rPr>
@@ -2252,7 +2265,7 @@
           <w:color w:val="000000" w:themeColor="text1"/>
           <w:sz w:val="24"/>
           <w:szCs w:val="24"/>
-          <w:rPrChange w:id="119" w:author="Curt Storlazzi" w:date="2015-05-11T14:38:00Z">
+          <w:rPrChange w:id="120" w:author="Curt Storlazzi" w:date="2015-05-11T14:38:00Z">
             <w:rPr>
               <w:rFonts w:ascii="Times New Roman" w:hAnsi="Times New Roman" w:cs="Times New Roman"/>
             </w:rPr>
@@ -2266,7 +2279,7 @@
           <w:color w:val="000000" w:themeColor="text1"/>
           <w:sz w:val="24"/>
           <w:szCs w:val="24"/>
-          <w:rPrChange w:id="120" w:author="Curt Storlazzi" w:date="2015-05-11T14:38:00Z">
+          <w:rPrChange w:id="121" w:author="Curt Storlazzi" w:date="2015-05-11T14:38:00Z">
             <w:rPr>
               <w:rFonts w:ascii="Times New Roman" w:hAnsi="Times New Roman" w:cs="Times New Roman"/>
             </w:rPr>
@@ -2280,7 +2293,7 @@
           <w:color w:val="000000" w:themeColor="text1"/>
           <w:sz w:val="24"/>
           <w:szCs w:val="24"/>
-          <w:rPrChange w:id="121" w:author="Curt Storlazzi" w:date="2015-05-11T14:38:00Z">
+          <w:rPrChange w:id="122" w:author="Curt Storlazzi" w:date="2015-05-11T14:38:00Z">
             <w:rPr>
               <w:rFonts w:ascii="Times New Roman" w:hAnsi="Times New Roman" w:cs="Times New Roman"/>
             </w:rPr>
@@ -2294,7 +2307,7 @@
           <w:color w:val="000000" w:themeColor="text1"/>
           <w:sz w:val="24"/>
           <w:szCs w:val="24"/>
-          <w:rPrChange w:id="122" w:author="Curt Storlazzi" w:date="2015-05-11T14:38:00Z">
+          <w:rPrChange w:id="123" w:author="Curt Storlazzi" w:date="2015-05-11T14:38:00Z">
             <w:rPr>
               <w:rFonts w:ascii="Times New Roman" w:hAnsi="Times New Roman" w:cs="Times New Roman"/>
             </w:rPr>
@@ -2302,7 +2315,7 @@
         </w:rPr>
         <w:t>ay is exposed to dry-season southeasterly tradewinds and accompanying short-period wind waves during May-September</w:t>
       </w:r>
-      <w:ins w:id="123" w:author="Curt Storlazzi" w:date="2015-05-12T10:20:00Z">
+      <w:ins w:id="124" w:author="Curt Storlazzi" w:date="2015-05-12T10:20:00Z">
         <w:r>
           <w:rPr>
             <w:rFonts w:ascii="Times" w:hAnsi="Times" w:cs="Times New Roman"/>
@@ -2319,7 +2332,7 @@
           <w:color w:val="000000" w:themeColor="text1"/>
           <w:sz w:val="24"/>
           <w:szCs w:val="24"/>
-          <w:rPrChange w:id="124" w:author="Curt Storlazzi" w:date="2015-05-11T14:38:00Z">
+          <w:rPrChange w:id="125" w:author="Curt Storlazzi" w:date="2015-05-11T14:38:00Z">
             <w:rPr>
               <w:rFonts w:ascii="Times New Roman" w:hAnsi="Times New Roman" w:cs="Times New Roman"/>
             </w:rPr>
@@ -2333,7 +2346,7 @@
           <w:color w:val="000000" w:themeColor="text1"/>
           <w:sz w:val="24"/>
           <w:szCs w:val="24"/>
-          <w:rPrChange w:id="125" w:author="Curt Storlazzi" w:date="2015-05-11T14:38:00Z">
+          <w:rPrChange w:id="126" w:author="Curt Storlazzi" w:date="2015-05-11T14:38:00Z">
             <w:rPr>
               <w:rFonts w:ascii="Times New Roman" w:hAnsi="Times New Roman" w:cs="Times New Roman"/>
             </w:rPr>
@@ -2342,7 +2355,7 @@
         <w:lastRenderedPageBreak/>
         <w:t>exposed at extreme low tides (&lt;0 m MSL</w:t>
       </w:r>
-      <w:ins w:id="126" w:author="Curt Storlazzi" w:date="2015-05-12T10:37:00Z">
+      <w:ins w:id="127" w:author="Curt Storlazzi" w:date="2015-05-12T10:37:00Z">
         <w:r>
           <w:rPr>
             <w:rFonts w:ascii="Times" w:hAnsi="Times" w:cs="Times New Roman"/>
@@ -2359,7 +2372,7 @@
           <w:color w:val="000000" w:themeColor="text1"/>
           <w:sz w:val="24"/>
           <w:szCs w:val="24"/>
-          <w:rPrChange w:id="127" w:author="Curt Storlazzi" w:date="2015-05-11T14:38:00Z">
+          <w:rPrChange w:id="128" w:author="Curt Storlazzi" w:date="2015-05-11T14:38:00Z">
             <w:rPr>
               <w:rFonts w:ascii="Times New Roman" w:hAnsi="Times New Roman" w:cs="Times New Roman"/>
             </w:rPr>
@@ -2367,14 +2380,14 @@
         </w:rPr>
         <w:t xml:space="preserve">). </w:t>
       </w:r>
-      <w:del w:id="128" w:author="Curt Storlazzi" w:date="2015-05-12T10:20:00Z">
-        <w:r>
-          <w:rPr>
-            <w:rFonts w:ascii="Times" w:hAnsi="Times" w:cs="Times New Roman"/>
-            <w:color w:val="000000" w:themeColor="text1"/>
-            <w:sz w:val="24"/>
-            <w:szCs w:val="24"/>
-            <w:rPrChange w:id="129" w:author="Curt Storlazzi" w:date="2015-05-11T14:38:00Z">
+      <w:del w:id="129" w:author="Curt Storlazzi" w:date="2015-05-12T10:20:00Z">
+        <w:r>
+          <w:rPr>
+            <w:rFonts w:ascii="Times" w:hAnsi="Times" w:cs="Times New Roman"/>
+            <w:color w:val="000000" w:themeColor="text1"/>
+            <w:sz w:val="24"/>
+            <w:szCs w:val="24"/>
+            <w:rPrChange w:id="130" w:author="Curt Storlazzi" w:date="2015-05-11T14:38:00Z">
               <w:rPr>
                 <w:rFonts w:ascii="Times New Roman" w:hAnsi="Times New Roman" w:cs="Times New Roman"/>
               </w:rPr>
@@ -2389,7 +2402,7 @@
           <w:color w:val="000000" w:themeColor="text1"/>
           <w:sz w:val="24"/>
           <w:szCs w:val="24"/>
-          <w:rPrChange w:id="130" w:author="Curt Storlazzi" w:date="2015-05-11T14:38:00Z">
+          <w:rPrChange w:id="131" w:author="Curt Storlazzi" w:date="2015-05-11T14:38:00Z">
             <w:rPr>
               <w:rFonts w:ascii="Times New Roman" w:hAnsi="Times New Roman" w:cs="Times New Roman"/>
             </w:rPr>
@@ -2403,7 +2416,7 @@
           <w:color w:val="000000" w:themeColor="text1"/>
           <w:sz w:val="24"/>
           <w:szCs w:val="24"/>
-          <w:rPrChange w:id="131" w:author="Curt Storlazzi" w:date="2015-05-11T14:38:00Z">
+          <w:rPrChange w:id="132" w:author="Curt Storlazzi" w:date="2015-05-11T14:38:00Z">
             <w:rPr>
               <w:rFonts w:ascii="Times New Roman" w:hAnsi="Times New Roman" w:cs="Times New Roman"/>
             </w:rPr>
@@ -2417,7 +2430,7 @@
           <w:color w:val="000000" w:themeColor="text1"/>
           <w:sz w:val="24"/>
           <w:szCs w:val="24"/>
-          <w:rPrChange w:id="132" w:author="Curt Storlazzi" w:date="2015-05-11T14:38:00Z">
+          <w:rPrChange w:id="133" w:author="Curt Storlazzi" w:date="2015-05-11T14:38:00Z">
             <w:rPr>
               <w:rFonts w:ascii="Times New Roman" w:hAnsi="Times New Roman" w:cs="Times New Roman"/>
             </w:rPr>
@@ -2432,7 +2445,7 @@
           <w:color w:val="000000" w:themeColor="text1"/>
           <w:sz w:val="24"/>
           <w:szCs w:val="24"/>
-          <w:rPrChange w:id="133" w:author="Curt Storlazzi" w:date="2015-05-12T10:20:00Z">
+          <w:rPrChange w:id="134" w:author="Curt Storlazzi" w:date="2015-05-12T10:20:00Z">
             <w:rPr>
               <w:rFonts w:ascii="Times New Roman" w:hAnsi="Times New Roman" w:cs="Times New Roman"/>
             </w:rPr>
@@ -2448,7 +2461,7 @@
           <w:sz w:val="24"/>
           <w:szCs w:val="24"/>
           <w:vertAlign w:val="subscript"/>
-          <w:rPrChange w:id="134" w:author="Curt Storlazzi" w:date="2015-05-12T10:20:00Z">
+          <w:rPrChange w:id="135" w:author="Curt Storlazzi" w:date="2015-05-12T10:20:00Z">
             <w:rPr>
               <w:rFonts w:ascii="Times New Roman" w:hAnsi="Times New Roman" w:cs="Times New Roman"/>
             </w:rPr>
@@ -2462,7 +2475,7 @@
           <w:color w:val="000000" w:themeColor="text1"/>
           <w:sz w:val="24"/>
           <w:szCs w:val="24"/>
-          <w:rPrChange w:id="135" w:author="Curt Storlazzi" w:date="2015-05-11T14:38:00Z">
+          <w:rPrChange w:id="136" w:author="Curt Storlazzi" w:date="2015-05-11T14:38:00Z">
             <w:rPr>
               <w:rFonts w:ascii="Times New Roman" w:hAnsi="Times New Roman" w:cs="Times New Roman"/>
             </w:rPr>
@@ -2477,7 +2490,7 @@
           <w:color w:val="000000" w:themeColor="text1"/>
           <w:sz w:val="24"/>
           <w:szCs w:val="24"/>
-          <w:rPrChange w:id="136" w:author="Curt Storlazzi" w:date="2015-05-12T10:20:00Z">
+          <w:rPrChange w:id="137" w:author="Curt Storlazzi" w:date="2015-05-12T10:20:00Z">
             <w:rPr>
               <w:rFonts w:ascii="Times New Roman" w:hAnsi="Times New Roman" w:cs="Times New Roman"/>
             </w:rPr>
@@ -2493,7 +2506,7 @@
           <w:sz w:val="24"/>
           <w:szCs w:val="24"/>
           <w:vertAlign w:val="subscript"/>
-          <w:rPrChange w:id="137" w:author="Curt Storlazzi" w:date="2015-05-12T10:20:00Z">
+          <w:rPrChange w:id="138" w:author="Curt Storlazzi" w:date="2015-05-12T10:20:00Z">
             <w:rPr>
               <w:rFonts w:ascii="Times New Roman" w:hAnsi="Times New Roman" w:cs="Times New Roman"/>
             </w:rPr>
@@ -2507,7 +2520,7 @@
           <w:color w:val="000000" w:themeColor="text1"/>
           <w:sz w:val="24"/>
           <w:szCs w:val="24"/>
-          <w:rPrChange w:id="138" w:author="Curt Storlazzi" w:date="2015-05-11T14:38:00Z">
+          <w:rPrChange w:id="139" w:author="Curt Storlazzi" w:date="2015-05-11T14:38:00Z">
             <w:rPr>
               <w:rFonts w:ascii="Times New Roman" w:hAnsi="Times New Roman" w:cs="Times New Roman"/>
             </w:rPr>
@@ -2521,7 +2534,7 @@
           <w:color w:val="000000" w:themeColor="text1"/>
           <w:sz w:val="24"/>
           <w:szCs w:val="24"/>
-          <w:rPrChange w:id="139" w:author="Curt Storlazzi" w:date="2015-05-11T14:38:00Z">
+          <w:rPrChange w:id="140" w:author="Curt Storlazzi" w:date="2015-05-11T14:38:00Z">
             <w:rPr>
               <w:rFonts w:ascii="Times New Roman" w:hAnsi="Times New Roman" w:cs="Times New Roman"/>
             </w:rPr>
@@ -2535,7 +2548,7 @@
           <w:color w:val="000000" w:themeColor="text1"/>
           <w:sz w:val="24"/>
           <w:szCs w:val="24"/>
-          <w:rPrChange w:id="140" w:author="Curt Storlazzi" w:date="2015-05-11T14:38:00Z">
+          <w:rPrChange w:id="141" w:author="Curt Storlazzi" w:date="2015-05-11T14:38:00Z">
             <w:rPr>
               <w:rFonts w:ascii="Times New Roman" w:hAnsi="Times New Roman" w:cs="Times New Roman"/>
             </w:rPr>
@@ -2543,14 +2556,14 @@
         </w:rPr>
         <w:t xml:space="preserve"> but occasionally reach 25 s during austral winter storms (Thompson and Demirbilek, 2002). During 2013, </w:t>
       </w:r>
-      <w:del w:id="141" w:author="Curt Storlazzi" w:date="2015-05-12T10:20:00Z">
-        <w:r>
-          <w:rPr>
-            <w:rFonts w:ascii="Times" w:hAnsi="Times" w:cs="Times New Roman"/>
-            <w:color w:val="000000" w:themeColor="text1"/>
-            <w:sz w:val="24"/>
-            <w:szCs w:val="24"/>
-            <w:rPrChange w:id="142" w:author="Curt Storlazzi" w:date="2015-05-11T14:38:00Z">
+      <w:del w:id="142" w:author="Curt Storlazzi" w:date="2015-05-12T10:20:00Z">
+        <w:r>
+          <w:rPr>
+            <w:rFonts w:ascii="Times" w:hAnsi="Times" w:cs="Times New Roman"/>
+            <w:color w:val="000000" w:themeColor="text1"/>
+            <w:sz w:val="24"/>
+            <w:szCs w:val="24"/>
+            <w:rPrChange w:id="143" w:author="Curt Storlazzi" w:date="2015-05-11T14:38:00Z">
               <w:rPr>
                 <w:rFonts w:ascii="Times New Roman" w:hAnsi="Times New Roman" w:cs="Times New Roman"/>
               </w:rPr>
@@ -2565,7 +2578,7 @@
           <w:color w:val="000000" w:themeColor="text1"/>
           <w:sz w:val="24"/>
           <w:szCs w:val="24"/>
-          <w:rPrChange w:id="143" w:author="Curt Storlazzi" w:date="2015-05-11T14:38:00Z">
+          <w:rPrChange w:id="144" w:author="Curt Storlazzi" w:date="2015-05-11T14:38:00Z">
             <w:rPr>
               <w:rFonts w:ascii="Times New Roman" w:hAnsi="Times New Roman" w:cs="Times New Roman"/>
             </w:rPr>
@@ -2579,14 +2592,14 @@
         <w:spacing w:after="0" w:line="480" w:lineRule="auto"/>
         <w:ind w:firstLine="720"/>
         <w:rPr>
-          <w:del w:id="144" w:author="Curt Storlazzi" w:date="2015-05-11T14:38:00Z"/>
-          <w:rFonts w:ascii="Times" w:hAnsi="Times" w:cs="Times New Roman"/>
-          <w:color w:val="000000" w:themeColor="text1"/>
-          <w:sz w:val="24"/>
-          <w:szCs w:val="24"/>
-          <w:rPrChange w:id="145" w:author="Curt Storlazzi" w:date="2015-05-11T14:38:00Z">
-            <w:rPr>
-              <w:del w:id="146" w:author="Curt Storlazzi" w:date="2015-05-11T14:38:00Z"/>
+          <w:del w:id="145" w:author="Curt Storlazzi" w:date="2015-05-11T14:38:00Z"/>
+          <w:rFonts w:ascii="Times" w:hAnsi="Times" w:cs="Times New Roman"/>
+          <w:color w:val="000000" w:themeColor="text1"/>
+          <w:sz w:val="24"/>
+          <w:szCs w:val="24"/>
+          <w:rPrChange w:id="146" w:author="Curt Storlazzi" w:date="2015-05-11T14:38:00Z">
+            <w:rPr>
+              <w:del w:id="147" w:author="Curt Storlazzi" w:date="2015-05-11T14:38:00Z"/>
               <w:rFonts w:ascii="Times New Roman" w:hAnsi="Times New Roman" w:cs="Times New Roman"/>
             </w:rPr>
           </w:rPrChange>
@@ -2598,7 +2611,7 @@
           <w:color w:val="000000" w:themeColor="text1"/>
           <w:sz w:val="24"/>
           <w:szCs w:val="24"/>
-          <w:rPrChange w:id="147" w:author="Curt Storlazzi" w:date="2015-05-11T14:38:00Z">
+          <w:rPrChange w:id="148" w:author="Curt Storlazzi" w:date="2015-05-11T14:38:00Z">
             <w:rPr>
               <w:rFonts w:ascii="Times New Roman" w:hAnsi="Times New Roman" w:cs="Times New Roman"/>
             </w:rPr>
@@ -2606,14 +2619,14 @@
         </w:rPr>
         <w:t>The only available data on current circulation around Tutuila was found in government and consultant reports, and no data on circulation over the reef flat has been collected (CH2M HILL, 1984; Jacob et al., 2012; Wiles et al., 2012). Militello et al. (2003) modeled wave-induced setup on reef flats and developed stage-frequency relationships for large tropical storms and hurricanes in American Samoa. Thompson and Demirbilek (2002) characterized offshore wave climate from data collected near Western Samoa (1985-1990)</w:t>
       </w:r>
-      <w:del w:id="148" w:author="Curt Storlazzi" w:date="2015-05-12T10:37:00Z">
-        <w:r>
-          <w:rPr>
-            <w:rFonts w:ascii="Times" w:hAnsi="Times" w:cs="Times New Roman"/>
-            <w:color w:val="000000" w:themeColor="text1"/>
-            <w:sz w:val="24"/>
-            <w:szCs w:val="24"/>
-            <w:rPrChange w:id="149" w:author="Curt Storlazzi" w:date="2015-05-11T14:38:00Z">
+      <w:del w:id="149" w:author="Curt Storlazzi" w:date="2015-05-12T10:37:00Z">
+        <w:r>
+          <w:rPr>
+            <w:rFonts w:ascii="Times" w:hAnsi="Times" w:cs="Times New Roman"/>
+            <w:color w:val="000000" w:themeColor="text1"/>
+            <w:sz w:val="24"/>
+            <w:szCs w:val="24"/>
+            <w:rPrChange w:id="150" w:author="Curt Storlazzi" w:date="2015-05-11T14:38:00Z">
               <w:rPr>
                 <w:rFonts w:ascii="Times New Roman" w:hAnsi="Times New Roman" w:cs="Times New Roman"/>
               </w:rPr>
@@ -2628,7 +2641,7 @@
           <w:color w:val="000000" w:themeColor="text1"/>
           <w:sz w:val="24"/>
           <w:szCs w:val="24"/>
-          <w:rPrChange w:id="150" w:author="Curt Storlazzi" w:date="2015-05-11T14:38:00Z">
+          <w:rPrChange w:id="151" w:author="Curt Storlazzi" w:date="2015-05-11T14:38:00Z">
             <w:rPr>
               <w:rFonts w:ascii="Times New Roman" w:hAnsi="Times New Roman" w:cs="Times New Roman"/>
             </w:rPr>
@@ -2636,7 +2649,7 @@
         </w:rPr>
         <w:t xml:space="preserve"> and used numerical modeling to simulate wave propagation dynamics in Pago Pago Harbor. </w:t>
       </w:r>
-      <w:ins w:id="151" w:author="Curt Storlazzi" w:date="2015-05-12T10:40:00Z">
+      <w:ins w:id="152" w:author="Curt Storlazzi" w:date="2015-05-12T10:40:00Z">
         <w:r>
           <w:rPr>
             <w:rFonts w:ascii="Times" w:hAnsi="Times" w:cs="Times New Roman"/>
@@ -2647,7 +2660,7 @@
           <w:t xml:space="preserve">SPEND A SENTENCE OR TWO </w:t>
         </w:r>
       </w:ins>
-      <w:ins w:id="152" w:author="Curt Storlazzi" w:date="2015-05-12T10:39:00Z">
+      <w:ins w:id="153" w:author="Curt Storlazzi" w:date="2015-05-12T10:39:00Z">
         <w:r>
           <w:rPr>
             <w:rFonts w:ascii="Times" w:hAnsi="Times" w:cs="Times New Roman"/>
@@ -2657,8 +2670,8 @@
           </w:rPr>
           <w:t xml:space="preserve">DESCRIBING THESE STUDIES </w:t>
         </w:r>
-        <w:commentRangeStart w:id="153"/>
         <w:commentRangeStart w:id="154"/>
+        <w:commentRangeStart w:id="155"/>
         <w:r>
           <w:rPr>
             <w:rFonts w:ascii="Times" w:hAnsi="Times" w:cs="Times New Roman"/>
@@ -2668,20 +2681,20 @@
           </w:rPr>
           <w:t>MORE</w:t>
         </w:r>
-        <w:commentRangeEnd w:id="153"/>
+        <w:commentRangeEnd w:id="154"/>
         <w:r>
           <w:rPr>
             <w:rStyle w:val="CommentReference"/>
           </w:rPr>
-          <w:commentReference w:id="153"/>
+          <w:commentReference w:id="154"/>
         </w:r>
       </w:ins>
-      <w:commentRangeEnd w:id="154"/>
+      <w:commentRangeEnd w:id="155"/>
       <w:r>
         <w:rPr>
           <w:rStyle w:val="CommentReference"/>
         </w:rPr>
-        <w:commentReference w:id="154"/>
+        <w:commentReference w:id="155"/>
       </w:r>
       <w:ins w:id="156" w:author="Curt Storlazzi" w:date="2015-05-12T10:39:00Z">
         <w:r>
@@ -6189,16 +6202,62 @@
             </w:rPr>
           </w:rPrChange>
         </w:rPr>
+        <w:t xml:space="preserve"> </w:t>
+      </w:r>
+      <w:r>
+        <w:rPr>
+          <w:rFonts w:ascii="Times" w:hAnsi="Times" w:cs="Times New Roman"/>
+          <w:color w:val="000000" w:themeColor="text1"/>
+          <w:sz w:val="24"/>
+          <w:szCs w:val="24"/>
+        </w:rPr>
+        <w:t>(Figure 5b,e)</w:t>
+      </w:r>
+      <w:r>
+        <w:rPr>
+          <w:rFonts w:ascii="Times" w:hAnsi="Times" w:cs="Times New Roman"/>
+          <w:color w:val="000000" w:themeColor="text1"/>
+          <w:sz w:val="24"/>
+          <w:szCs w:val="24"/>
+        </w:rPr>
+        <w:t xml:space="preserve">. </w:t>
+      </w:r>
+      <w:r>
+        <w:rPr>
+          <w:rFonts w:ascii="Times" w:hAnsi="Times" w:cs="Times New Roman"/>
+          <w:color w:val="000000" w:themeColor="text1"/>
+          <w:sz w:val="24"/>
+          <w:szCs w:val="24"/>
+          <w:rPrChange w:id="449" w:author="Curt Storlazzi" w:date="2015-05-11T14:38:00Z">
+            <w:rPr>
+              <w:rFonts w:ascii="Times New Roman" w:hAnsi="Times New Roman" w:cs="Times New Roman"/>
+            </w:rPr>
+          </w:rPrChange>
+        </w:rPr>
+        <w:t>Flow direction at AS2 was consistently to the southwest, though direction was more variable under tidal forcing, even exhibiting some cross-reef flow to the northeast</w:t>
+      </w:r>
+      <w:r>
+        <w:rPr>
+          <w:rFonts w:ascii="Times" w:hAnsi="Times" w:cs="Times New Roman"/>
+          <w:color w:val="000000" w:themeColor="text1"/>
+          <w:sz w:val="24"/>
+          <w:szCs w:val="24"/>
+          <w:rPrChange w:id="450" w:author="Curt Storlazzi" w:date="2015-05-11T14:38:00Z">
+            <w:rPr>
+              <w:rFonts w:ascii="Times New Roman" w:hAnsi="Times New Roman" w:cs="Times New Roman"/>
+            </w:rPr>
+          </w:rPrChange>
+        </w:rPr>
         <w:t xml:space="preserve"> (Figure 5</w:t>
       </w:r>
-      <w:del w:id="449" w:author="Curt Storlazzi" w:date="2015-05-12T11:02:00Z">
-        <w:r>
-          <w:rPr>
-            <w:rFonts w:ascii="Times" w:hAnsi="Times" w:cs="Times New Roman"/>
-            <w:color w:val="000000" w:themeColor="text1"/>
-            <w:sz w:val="24"/>
-            <w:szCs w:val="24"/>
-            <w:rPrChange w:id="450" w:author="Curt Storlazzi" w:date="2015-05-11T14:38:00Z">
+      <w:del w:id="451" w:author="Curt Storlazzi" w:date="2015-05-12T11:03:00Z">
+        <w:r>
+          <w:rPr>
+            <w:rFonts w:ascii="Times" w:hAnsi="Times" w:cs="Times New Roman"/>
+            <w:color w:val="000000" w:themeColor="text1"/>
+            <w:sz w:val="24"/>
+            <w:szCs w:val="24"/>
+            <w:rPrChange w:id="452" w:author="Curt Storlazzi" w:date="2015-05-11T14:38:00Z">
               <w:rPr>
                 <w:rFonts w:ascii="Times New Roman" w:hAnsi="Times New Roman" w:cs="Times New Roman"/>
               </w:rPr>
@@ -6213,22 +6272,50 @@
           <w:color w:val="000000" w:themeColor="text1"/>
           <w:sz w:val="24"/>
           <w:szCs w:val="24"/>
-          <w:rPrChange w:id="451" w:author="Curt Storlazzi" w:date="2015-05-11T14:38:00Z">
-            <w:rPr>
-              <w:rFonts w:ascii="Times New Roman" w:hAnsi="Times New Roman" w:cs="Times New Roman"/>
-            </w:rPr>
-          </w:rPrChange>
-        </w:rPr>
-        <w:t>b,</w:t>
-      </w:r>
-      <w:del w:id="452" w:author="Curt Storlazzi" w:date="2015-05-12T11:02:00Z">
-        <w:r>
-          <w:rPr>
-            <w:rFonts w:ascii="Times" w:hAnsi="Times" w:cs="Times New Roman"/>
-            <w:color w:val="000000" w:themeColor="text1"/>
-            <w:sz w:val="24"/>
-            <w:szCs w:val="24"/>
-            <w:rPrChange w:id="453" w:author="Curt Storlazzi" w:date="2015-05-11T14:38:00Z">
+          <w:rPrChange w:id="453" w:author="Curt Storlazzi" w:date="2015-05-11T14:38:00Z">
+            <w:rPr>
+              <w:rFonts w:ascii="Times New Roman" w:hAnsi="Times New Roman" w:cs="Times New Roman"/>
+            </w:rPr>
+          </w:rPrChange>
+        </w:rPr>
+        <w:t>c)</w:t>
+      </w:r>
+      <w:r>
+        <w:rPr>
+          <w:rFonts w:ascii="Times" w:hAnsi="Times" w:cs="Times New Roman"/>
+          <w:color w:val="000000" w:themeColor="text1"/>
+          <w:sz w:val="24"/>
+          <w:szCs w:val="24"/>
+          <w:rPrChange w:id="454" w:author="Curt Storlazzi" w:date="2015-05-11T14:38:00Z">
+            <w:rPr>
+              <w:rFonts w:ascii="Times New Roman" w:hAnsi="Times New Roman" w:cs="Times New Roman"/>
+            </w:rPr>
+          </w:rPrChange>
+        </w:rPr>
+        <w:t>. Flow speed at AS2 was responsive to high winds and high waves, and highest during high waves</w:t>
+      </w:r>
+      <w:r>
+        <w:rPr>
+          <w:rFonts w:ascii="Times" w:hAnsi="Times" w:cs="Times New Roman"/>
+          <w:color w:val="000000" w:themeColor="text1"/>
+          <w:sz w:val="24"/>
+          <w:szCs w:val="24"/>
+          <w:rPrChange w:id="455" w:author="Curt Storlazzi" w:date="2015-05-11T14:38:00Z">
+            <w:rPr>
+              <w:rFonts w:ascii="Times New Roman" w:hAnsi="Times New Roman" w:cs="Times New Roman"/>
+            </w:rPr>
+          </w:rPrChange>
+        </w:rPr>
+        <w:t xml:space="preserve"> (Figure 5</w:t>
+      </w:r>
+      <w:del w:id="456" w:author="Curt Storlazzi" w:date="2015-05-12T11:03:00Z">
+        <w:r>
+          <w:rPr>
+            <w:rFonts w:ascii="Times" w:hAnsi="Times" w:cs="Times New Roman"/>
+            <w:color w:val="000000" w:themeColor="text1"/>
+            <w:sz w:val="24"/>
+            <w:szCs w:val="24"/>
+            <w:rPrChange w:id="457" w:author="Curt Storlazzi" w:date="2015-05-11T14:38:00Z">
               <w:rPr>
                 <w:rFonts w:ascii="Times New Roman" w:hAnsi="Times New Roman" w:cs="Times New Roman"/>
               </w:rPr>
@@ -6243,7 +6330,7 @@
           <w:color w:val="000000" w:themeColor="text1"/>
           <w:sz w:val="24"/>
           <w:szCs w:val="24"/>
-          <w:rPrChange w:id="454" w:author="Curt Storlazzi" w:date="2015-05-11T14:38:00Z">
+          <w:rPrChange w:id="458" w:author="Curt Storlazzi" w:date="2015-05-11T14:38:00Z">
             <w:rPr>
               <w:rFonts w:ascii="Times New Roman" w:hAnsi="Times New Roman" w:cs="Times New Roman"/>
             </w:rPr>
@@ -6257,36 +6344,105 @@
           <w:color w:val="000000" w:themeColor="text1"/>
           <w:sz w:val="24"/>
           <w:szCs w:val="24"/>
-          <w:rPrChange w:id="455" w:author="Curt Storlazzi" w:date="2015-05-11T14:38:00Z">
-            <w:rPr>
-              <w:rFonts w:ascii="Times New Roman" w:hAnsi="Times New Roman" w:cs="Times New Roman"/>
-            </w:rPr>
-          </w:rPrChange>
-        </w:rPr>
-        <w:t>. Flow direction at AS2 was consistently to the southwest, though direction was more variable under tidal forcing, even exhibiting some cross-reef flow to the northeast</w:t>
-      </w:r>
-      <w:r>
-        <w:rPr>
-          <w:rFonts w:ascii="Times" w:hAnsi="Times" w:cs="Times New Roman"/>
-          <w:color w:val="000000" w:themeColor="text1"/>
-          <w:sz w:val="24"/>
-          <w:szCs w:val="24"/>
-          <w:rPrChange w:id="456" w:author="Curt Storlazzi" w:date="2015-05-11T14:38:00Z">
-            <w:rPr>
-              <w:rFonts w:ascii="Times New Roman" w:hAnsi="Times New Roman" w:cs="Times New Roman"/>
-            </w:rPr>
-          </w:rPrChange>
-        </w:rPr>
-        <w:t xml:space="preserve"> (Figure 5</w:t>
-      </w:r>
-      <w:del w:id="457" w:author="Curt Storlazzi" w:date="2015-05-12T11:03:00Z">
-        <w:r>
-          <w:rPr>
-            <w:rFonts w:ascii="Times" w:hAnsi="Times" w:cs="Times New Roman"/>
-            <w:color w:val="000000" w:themeColor="text1"/>
-            <w:sz w:val="24"/>
-            <w:szCs w:val="24"/>
-            <w:rPrChange w:id="458" w:author="Curt Storlazzi" w:date="2015-05-11T14:38:00Z">
+          <w:rPrChange w:id="459" w:author="Curt Storlazzi" w:date="2015-05-11T14:38:00Z">
+            <w:rPr>
+              <w:rFonts w:ascii="Times New Roman" w:hAnsi="Times New Roman" w:cs="Times New Roman"/>
+            </w:rPr>
+          </w:rPrChange>
+        </w:rPr>
+        <w:t>. At AS3, flow directions and speeds were highly variable under all forcing conditions, and exhibited the lowest flow speeds of the three ADCPs</w:t>
+      </w:r>
+      <w:r>
+        <w:rPr>
+          <w:rFonts w:ascii="Times" w:hAnsi="Times" w:cs="Times New Roman"/>
+          <w:color w:val="000000" w:themeColor="text1"/>
+          <w:sz w:val="24"/>
+          <w:szCs w:val="24"/>
+          <w:rPrChange w:id="460" w:author="Curt Storlazzi" w:date="2015-05-11T14:38:00Z">
+            <w:rPr>
+              <w:rFonts w:ascii="Times New Roman" w:hAnsi="Times New Roman" w:cs="Times New Roman"/>
+            </w:rPr>
+          </w:rPrChange>
+        </w:rPr>
+        <w:t xml:space="preserve"> </w:t>
+      </w:r>
+      <w:r>
+        <w:rPr>
+          <w:rFonts w:ascii="Times" w:hAnsi="Times" w:cs="Times New Roman"/>
+          <w:color w:val="000000" w:themeColor="text1"/>
+          <w:sz w:val="24"/>
+          <w:szCs w:val="24"/>
+        </w:rPr>
+        <w:t>(Figure 5</w:t>
+      </w:r>
+      <w:del w:id="461" w:author="Curt Storlazzi" w:date="2015-05-12T11:03:00Z">
+        <w:r>
+          <w:rPr>
+            <w:rFonts w:ascii="Times" w:hAnsi="Times" w:cs="Times New Roman"/>
+            <w:color w:val="000000" w:themeColor="text1"/>
+            <w:sz w:val="24"/>
+            <w:szCs w:val="24"/>
+          </w:rPr>
+          <w:delText xml:space="preserve"> </w:delText>
+        </w:r>
+      </w:del>
+      <w:r>
+        <w:rPr>
+          <w:rFonts w:ascii="Times" w:hAnsi="Times" w:cs="Times New Roman"/>
+          <w:color w:val="000000" w:themeColor="text1"/>
+          <w:sz w:val="24"/>
+          <w:szCs w:val="24"/>
+        </w:rPr>
+        <w:t>d-e)</w:t>
+      </w:r>
+      <w:r>
+        <w:rPr>
+          <w:rFonts w:ascii="Times" w:hAnsi="Times" w:cs="Times New Roman"/>
+          <w:color w:val="000000" w:themeColor="text1"/>
+          <w:sz w:val="24"/>
+          <w:szCs w:val="24"/>
+        </w:rPr>
+        <w:t>.</w:t>
+      </w:r>
+    </w:p>
+    <w:p>
+      <w:pPr>
+        <w:spacing w:after="0" w:line="480" w:lineRule="auto"/>
+        <w:ind w:firstLine="720"/>
+        <w:rPr>
+          <w:rFonts w:ascii="Times" w:hAnsi="Times" w:cs="Times New Roman"/>
+          <w:color w:val="000000" w:themeColor="text1"/>
+          <w:sz w:val="24"/>
+          <w:szCs w:val="24"/>
+          <w:rPrChange w:id="462" w:author="Curt Storlazzi" w:date="2015-05-11T14:38:00Z">
+            <w:rPr>
+              <w:rFonts w:ascii="Times New Roman" w:hAnsi="Times New Roman" w:cs="Times New Roman"/>
+            </w:rPr>
+          </w:rPrChange>
+        </w:rPr>
+      </w:pPr>
+      <w:r>
+        <w:rPr>
+          <w:rFonts w:ascii="Times" w:hAnsi="Times" w:cs="Times New Roman"/>
+          <w:color w:val="000000" w:themeColor="text1"/>
+          <w:sz w:val="24"/>
+          <w:szCs w:val="24"/>
+          <w:rPrChange w:id="463" w:author="Curt Storlazzi" w:date="2015-05-11T14:38:00Z">
+            <w:rPr>
+              <w:rFonts w:ascii="Times New Roman" w:hAnsi="Times New Roman" w:cs="Times New Roman"/>
+            </w:rPr>
+          </w:rPrChange>
+        </w:rPr>
+        <w:t>Flow speeds at AS1 and AS2 illustrated the modulating effects of tidal stage on wave-forced flow (Figure 5</w:t>
+      </w:r>
+      <w:del w:id="464" w:author="Curt Storlazzi" w:date="2015-05-12T11:03:00Z">
+        <w:r>
+          <w:rPr>
+            <w:rFonts w:ascii="Times" w:hAnsi="Times" w:cs="Times New Roman"/>
+            <w:color w:val="000000" w:themeColor="text1"/>
+            <w:sz w:val="24"/>
+            <w:szCs w:val="24"/>
+            <w:rPrChange w:id="465" w:author="Curt Storlazzi" w:date="2015-05-11T14:38:00Z">
               <w:rPr>
                 <w:rFonts w:ascii="Times New Roman" w:hAnsi="Times New Roman" w:cs="Times New Roman"/>
               </w:rPr>
@@ -6301,99 +6457,13 @@
           <w:color w:val="000000" w:themeColor="text1"/>
           <w:sz w:val="24"/>
           <w:szCs w:val="24"/>
-          <w:rPrChange w:id="459" w:author="Curt Storlazzi" w:date="2015-05-11T14:38:00Z">
-            <w:rPr>
-              <w:rFonts w:ascii="Times New Roman" w:hAnsi="Times New Roman" w:cs="Times New Roman"/>
-            </w:rPr>
-          </w:rPrChange>
-        </w:rPr>
-        <w:t>c)</w:t>
-      </w:r>
-      <w:r>
-        <w:rPr>
-          <w:rFonts w:ascii="Times" w:hAnsi="Times" w:cs="Times New Roman"/>
-          <w:color w:val="000000" w:themeColor="text1"/>
-          <w:sz w:val="24"/>
-          <w:szCs w:val="24"/>
-          <w:rPrChange w:id="460" w:author="Curt Storlazzi" w:date="2015-05-11T14:38:00Z">
-            <w:rPr>
-              <w:rFonts w:ascii="Times New Roman" w:hAnsi="Times New Roman" w:cs="Times New Roman"/>
-            </w:rPr>
-          </w:rPrChange>
-        </w:rPr>
-        <w:t>. Flow speed at AS2 was responsive to high winds and high waves, and highest during high waves</w:t>
-      </w:r>
-      <w:r>
-        <w:rPr>
-          <w:rFonts w:ascii="Times" w:hAnsi="Times" w:cs="Times New Roman"/>
-          <w:color w:val="000000" w:themeColor="text1"/>
-          <w:sz w:val="24"/>
-          <w:szCs w:val="24"/>
-          <w:rPrChange w:id="461" w:author="Curt Storlazzi" w:date="2015-05-11T14:38:00Z">
-            <w:rPr>
-              <w:rFonts w:ascii="Times New Roman" w:hAnsi="Times New Roman" w:cs="Times New Roman"/>
-            </w:rPr>
-          </w:rPrChange>
-        </w:rPr>
-        <w:t xml:space="preserve"> (Figure 5</w:t>
-      </w:r>
-      <w:del w:id="462" w:author="Curt Storlazzi" w:date="2015-05-12T11:03:00Z">
-        <w:r>
-          <w:rPr>
-            <w:rFonts w:ascii="Times" w:hAnsi="Times" w:cs="Times New Roman"/>
-            <w:color w:val="000000" w:themeColor="text1"/>
-            <w:sz w:val="24"/>
-            <w:szCs w:val="24"/>
-            <w:rPrChange w:id="463" w:author="Curt Storlazzi" w:date="2015-05-11T14:38:00Z">
-              <w:rPr>
-                <w:rFonts w:ascii="Times New Roman" w:hAnsi="Times New Roman" w:cs="Times New Roman"/>
-              </w:rPr>
-            </w:rPrChange>
-          </w:rPr>
-          <w:delText xml:space="preserve"> </w:delText>
-        </w:r>
-      </w:del>
-      <w:r>
-        <w:rPr>
-          <w:rFonts w:ascii="Times" w:hAnsi="Times" w:cs="Times New Roman"/>
-          <w:color w:val="000000" w:themeColor="text1"/>
-          <w:sz w:val="24"/>
-          <w:szCs w:val="24"/>
-          <w:rPrChange w:id="464" w:author="Curt Storlazzi" w:date="2015-05-11T14:38:00Z">
-            <w:rPr>
-              <w:rFonts w:ascii="Times New Roman" w:hAnsi="Times New Roman" w:cs="Times New Roman"/>
-            </w:rPr>
-          </w:rPrChange>
-        </w:rPr>
-        <w:t>e)</w:t>
-      </w:r>
-      <w:r>
-        <w:rPr>
-          <w:rFonts w:ascii="Times" w:hAnsi="Times" w:cs="Times New Roman"/>
-          <w:color w:val="000000" w:themeColor="text1"/>
-          <w:sz w:val="24"/>
-          <w:szCs w:val="24"/>
-          <w:rPrChange w:id="465" w:author="Curt Storlazzi" w:date="2015-05-11T14:38:00Z">
-            <w:rPr>
-              <w:rFonts w:ascii="Times New Roman" w:hAnsi="Times New Roman" w:cs="Times New Roman"/>
-            </w:rPr>
-          </w:rPrChange>
-        </w:rPr>
-        <w:t>. At AS3, flow directions and speeds were highly variable under all forcing conditions, and exhibited the lowest flow speeds of the three ADCPs</w:t>
-      </w:r>
-      <w:r>
-        <w:rPr>
-          <w:rFonts w:ascii="Times" w:hAnsi="Times" w:cs="Times New Roman"/>
-          <w:color w:val="000000" w:themeColor="text1"/>
-          <w:sz w:val="24"/>
-          <w:szCs w:val="24"/>
           <w:rPrChange w:id="466" w:author="Curt Storlazzi" w:date="2015-05-11T14:38:00Z">
             <w:rPr>
               <w:rFonts w:ascii="Times New Roman" w:hAnsi="Times New Roman" w:cs="Times New Roman"/>
             </w:rPr>
           </w:rPrChange>
         </w:rPr>
-        <w:t xml:space="preserve"> (Figure 5</w:t>
+        <w:t xml:space="preserve">e). During wave forcing, and to a lesser degree during wind forcing, flow velocity </w:t>
       </w:r>
       <w:del w:id="467" w:author="Curt Storlazzi" w:date="2015-05-12T11:03:00Z">
         <w:r>
@@ -6408,124 +6478,118 @@
               </w:rPr>
             </w:rPrChange>
           </w:rPr>
-          <w:delText xml:space="preserve"> </w:delText>
+          <w:delText xml:space="preserve">is </w:delText>
         </w:r>
       </w:del>
-      <w:r>
-        <w:rPr>
-          <w:rFonts w:ascii="Times" w:hAnsi="Times" w:cs="Times New Roman"/>
-          <w:color w:val="000000" w:themeColor="text1"/>
-          <w:sz w:val="24"/>
-          <w:szCs w:val="24"/>
-          <w:rPrChange w:id="469" w:author="Curt Storlazzi" w:date="2015-05-11T14:38:00Z">
-            <w:rPr>
-              <w:rFonts w:ascii="Times New Roman" w:hAnsi="Times New Roman" w:cs="Times New Roman"/>
-            </w:rPr>
-          </w:rPrChange>
-        </w:rPr>
-        <w:t>d-e)</w:t>
-      </w:r>
-      <w:r>
-        <w:rPr>
-          <w:rFonts w:ascii="Times" w:hAnsi="Times" w:cs="Times New Roman"/>
-          <w:color w:val="000000" w:themeColor="text1"/>
-          <w:sz w:val="24"/>
-          <w:szCs w:val="24"/>
-          <w:rPrChange w:id="470" w:author="Curt Storlazzi" w:date="2015-05-11T14:38:00Z">
-            <w:rPr>
-              <w:rFonts w:ascii="Times New Roman" w:hAnsi="Times New Roman" w:cs="Times New Roman"/>
-            </w:rPr>
-          </w:rPrChange>
-        </w:rPr>
-        <w:t>.</w:t>
-      </w:r>
-    </w:p>
-    <w:p>
-      <w:pPr>
-        <w:spacing w:after="0" w:line="480" w:lineRule="auto"/>
-        <w:ind w:firstLine="720"/>
-        <w:rPr>
-          <w:rFonts w:ascii="Times" w:hAnsi="Times" w:cs="Times New Roman"/>
-          <w:color w:val="000000" w:themeColor="text1"/>
-          <w:sz w:val="24"/>
-          <w:szCs w:val="24"/>
-          <w:rPrChange w:id="471" w:author="Curt Storlazzi" w:date="2015-05-11T14:38:00Z">
-            <w:rPr>
-              <w:rFonts w:ascii="Times New Roman" w:hAnsi="Times New Roman" w:cs="Times New Roman"/>
-            </w:rPr>
-          </w:rPrChange>
-        </w:rPr>
-      </w:pPr>
-      <w:r>
-        <w:rPr>
-          <w:rFonts w:ascii="Times" w:hAnsi="Times" w:cs="Times New Roman"/>
-          <w:color w:val="000000" w:themeColor="text1"/>
-          <w:sz w:val="24"/>
-          <w:szCs w:val="24"/>
-          <w:rPrChange w:id="472" w:author="Curt Storlazzi" w:date="2015-05-11T14:38:00Z">
-            <w:rPr>
-              <w:rFonts w:ascii="Times New Roman" w:hAnsi="Times New Roman" w:cs="Times New Roman"/>
-            </w:rPr>
-          </w:rPrChange>
-        </w:rPr>
-        <w:t>Flow speeds at AS1 and AS2 illustrated the modulating effects of tidal stage on wave-forced flow (Figure 5</w:t>
-      </w:r>
-      <w:del w:id="473" w:author="Curt Storlazzi" w:date="2015-05-12T11:03:00Z">
-        <w:r>
-          <w:rPr>
-            <w:rFonts w:ascii="Times" w:hAnsi="Times" w:cs="Times New Roman"/>
-            <w:color w:val="000000" w:themeColor="text1"/>
-            <w:sz w:val="24"/>
-            <w:szCs w:val="24"/>
-            <w:rPrChange w:id="474" w:author="Curt Storlazzi" w:date="2015-05-11T14:38:00Z">
+      <w:ins w:id="469" w:author="Curt Storlazzi" w:date="2015-05-12T11:03:00Z">
+        <w:r>
+          <w:rPr>
+            <w:rFonts w:ascii="Times" w:hAnsi="Times" w:cs="Times New Roman"/>
+            <w:color w:val="000000" w:themeColor="text1"/>
+            <w:sz w:val="24"/>
+            <w:szCs w:val="24"/>
+          </w:rPr>
+          <w:t>wa</w:t>
+        </w:r>
+        <w:r>
+          <w:rPr>
+            <w:rFonts w:ascii="Times" w:hAnsi="Times" w:cs="Times New Roman"/>
+            <w:color w:val="000000" w:themeColor="text1"/>
+            <w:sz w:val="24"/>
+            <w:szCs w:val="24"/>
+            <w:rPrChange w:id="470" w:author="Curt Storlazzi" w:date="2015-05-11T14:38:00Z">
               <w:rPr>
                 <w:rFonts w:ascii="Times New Roman" w:hAnsi="Times New Roman" w:cs="Times New Roman"/>
               </w:rPr>
             </w:rPrChange>
           </w:rPr>
-          <w:delText xml:space="preserve"> </w:delText>
-        </w:r>
-      </w:del>
-      <w:r>
-        <w:rPr>
-          <w:rFonts w:ascii="Times" w:hAnsi="Times" w:cs="Times New Roman"/>
-          <w:color w:val="000000" w:themeColor="text1"/>
-          <w:sz w:val="24"/>
-          <w:szCs w:val="24"/>
-          <w:rPrChange w:id="475" w:author="Curt Storlazzi" w:date="2015-05-11T14:38:00Z">
-            <w:rPr>
-              <w:rFonts w:ascii="Times New Roman" w:hAnsi="Times New Roman" w:cs="Times New Roman"/>
-            </w:rPr>
-          </w:rPrChange>
-        </w:rPr>
-        <w:t xml:space="preserve">e). During wave forcing, and to a lesser degree during wind forcing, flow velocity </w:t>
-      </w:r>
-      <w:del w:id="476" w:author="Curt Storlazzi" w:date="2015-05-12T11:03:00Z">
-        <w:r>
-          <w:rPr>
-            <w:rFonts w:ascii="Times" w:hAnsi="Times" w:cs="Times New Roman"/>
-            <w:color w:val="000000" w:themeColor="text1"/>
-            <w:sz w:val="24"/>
-            <w:szCs w:val="24"/>
-            <w:rPrChange w:id="477" w:author="Curt Storlazzi" w:date="2015-05-11T14:38:00Z">
+          <w:t xml:space="preserve">s </w:t>
+        </w:r>
+      </w:ins>
+      <w:r>
+        <w:rPr>
+          <w:rFonts w:ascii="Times" w:hAnsi="Times" w:cs="Times New Roman"/>
+          <w:color w:val="000000" w:themeColor="text1"/>
+          <w:sz w:val="24"/>
+          <w:szCs w:val="24"/>
+          <w:rPrChange w:id="471" w:author="Curt Storlazzi" w:date="2015-05-11T14:38:00Z">
+            <w:rPr>
+              <w:rFonts w:ascii="Times New Roman" w:hAnsi="Times New Roman" w:cs="Times New Roman"/>
+            </w:rPr>
+          </w:rPrChange>
+        </w:rPr>
+        <w:t xml:space="preserve">highest during high tide and </w:t>
+      </w:r>
+      <w:del w:id="472" w:author="Curt Storlazzi" w:date="2015-05-12T11:03:00Z">
+        <w:r>
+          <w:rPr>
+            <w:rFonts w:ascii="Times" w:hAnsi="Times" w:cs="Times New Roman"/>
+            <w:color w:val="000000" w:themeColor="text1"/>
+            <w:sz w:val="24"/>
+            <w:szCs w:val="24"/>
+            <w:rPrChange w:id="473" w:author="Curt Storlazzi" w:date="2015-05-11T14:38:00Z">
               <w:rPr>
                 <w:rFonts w:ascii="Times New Roman" w:hAnsi="Times New Roman" w:cs="Times New Roman"/>
               </w:rPr>
             </w:rPrChange>
           </w:rPr>
-          <w:delText xml:space="preserve">is </w:delText>
+          <w:delText xml:space="preserve">decreases </w:delText>
         </w:r>
       </w:del>
-      <w:ins w:id="478" w:author="Curt Storlazzi" w:date="2015-05-12T11:03:00Z">
-        <w:r>
-          <w:rPr>
-            <w:rFonts w:ascii="Times" w:hAnsi="Times" w:cs="Times New Roman"/>
-            <w:color w:val="000000" w:themeColor="text1"/>
-            <w:sz w:val="24"/>
-            <w:szCs w:val="24"/>
-          </w:rPr>
-          <w:t>wa</w:t>
-        </w:r>
+      <w:ins w:id="474" w:author="Curt Storlazzi" w:date="2015-05-12T11:03:00Z">
+        <w:r>
+          <w:rPr>
+            <w:rFonts w:ascii="Times" w:hAnsi="Times" w:cs="Times New Roman"/>
+            <w:color w:val="000000" w:themeColor="text1"/>
+            <w:sz w:val="24"/>
+            <w:szCs w:val="24"/>
+            <w:rPrChange w:id="475" w:author="Curt Storlazzi" w:date="2015-05-11T14:38:00Z">
+              <w:rPr>
+                <w:rFonts w:ascii="Times New Roman" w:hAnsi="Times New Roman" w:cs="Times New Roman"/>
+              </w:rPr>
+            </w:rPrChange>
+          </w:rPr>
+          <w:t>decrease</w:t>
+        </w:r>
+        <w:r>
+          <w:rPr>
+            <w:rFonts w:ascii="Times" w:hAnsi="Times" w:cs="Times New Roman"/>
+            <w:color w:val="000000" w:themeColor="text1"/>
+            <w:sz w:val="24"/>
+            <w:szCs w:val="24"/>
+          </w:rPr>
+          <w:t>d</w:t>
+        </w:r>
+        <w:r>
+          <w:rPr>
+            <w:rFonts w:ascii="Times" w:hAnsi="Times" w:cs="Times New Roman"/>
+            <w:color w:val="000000" w:themeColor="text1"/>
+            <w:sz w:val="24"/>
+            <w:szCs w:val="24"/>
+            <w:rPrChange w:id="476" w:author="Curt Storlazzi" w:date="2015-05-11T14:38:00Z">
+              <w:rPr>
+                <w:rFonts w:ascii="Times New Roman" w:hAnsi="Times New Roman" w:cs="Times New Roman"/>
+              </w:rPr>
+            </w:rPrChange>
+          </w:rPr>
+          <w:t xml:space="preserve"> </w:t>
+        </w:r>
+      </w:ins>
+      <w:r>
+        <w:rPr>
+          <w:rFonts w:ascii="Times" w:hAnsi="Times" w:cs="Times New Roman"/>
+          <w:color w:val="000000" w:themeColor="text1"/>
+          <w:sz w:val="24"/>
+          <w:szCs w:val="24"/>
+          <w:rPrChange w:id="477" w:author="Curt Storlazzi" w:date="2015-05-11T14:38:00Z">
+            <w:rPr>
+              <w:rFonts w:ascii="Times New Roman" w:hAnsi="Times New Roman" w:cs="Times New Roman"/>
+            </w:rPr>
+          </w:rPrChange>
+        </w:rPr>
+        <w:t xml:space="preserve">significantly as the tide stage falls. This </w:t>
+      </w:r>
+      <w:del w:id="478" w:author="Curt Storlazzi" w:date="2015-05-12T11:05:00Z">
         <w:r>
           <w:rPr>
             <w:rFonts w:ascii="Times" w:hAnsi="Times" w:cs="Times New Roman"/>
@@ -6538,40 +6602,49 @@
               </w:rPr>
             </w:rPrChange>
           </w:rPr>
-          <w:t xml:space="preserve">s </w:t>
-        </w:r>
-      </w:ins>
-      <w:r>
-        <w:rPr>
-          <w:rFonts w:ascii="Times" w:hAnsi="Times" w:cs="Times New Roman"/>
-          <w:color w:val="000000" w:themeColor="text1"/>
-          <w:sz w:val="24"/>
-          <w:szCs w:val="24"/>
-          <w:rPrChange w:id="480" w:author="Curt Storlazzi" w:date="2015-05-11T14:38:00Z">
-            <w:rPr>
-              <w:rFonts w:ascii="Times New Roman" w:hAnsi="Times New Roman" w:cs="Times New Roman"/>
-            </w:rPr>
-          </w:rPrChange>
-        </w:rPr>
-        <w:t xml:space="preserve">highest during high tide and </w:t>
-      </w:r>
-      <w:del w:id="481" w:author="Curt Storlazzi" w:date="2015-05-12T11:03:00Z">
-        <w:r>
-          <w:rPr>
-            <w:rFonts w:ascii="Times" w:hAnsi="Times" w:cs="Times New Roman"/>
-            <w:color w:val="000000" w:themeColor="text1"/>
-            <w:sz w:val="24"/>
-            <w:szCs w:val="24"/>
-            <w:rPrChange w:id="482" w:author="Curt Storlazzi" w:date="2015-05-11T14:38:00Z">
+          <w:delText xml:space="preserve">is </w:delText>
+        </w:r>
+      </w:del>
+      <w:ins w:id="480" w:author="Curt Storlazzi" w:date="2015-05-12T11:05:00Z">
+        <w:r>
+          <w:rPr>
+            <w:rFonts w:ascii="Times" w:hAnsi="Times" w:cs="Times New Roman"/>
+            <w:color w:val="000000" w:themeColor="text1"/>
+            <w:sz w:val="24"/>
+            <w:szCs w:val="24"/>
+          </w:rPr>
+          <w:t>wa</w:t>
+        </w:r>
+        <w:r>
+          <w:rPr>
+            <w:rFonts w:ascii="Times" w:hAnsi="Times" w:cs="Times New Roman"/>
+            <w:color w:val="000000" w:themeColor="text1"/>
+            <w:sz w:val="24"/>
+            <w:szCs w:val="24"/>
+            <w:rPrChange w:id="481" w:author="Curt Storlazzi" w:date="2015-05-11T14:38:00Z">
               <w:rPr>
                 <w:rFonts w:ascii="Times New Roman" w:hAnsi="Times New Roman" w:cs="Times New Roman"/>
               </w:rPr>
             </w:rPrChange>
           </w:rPr>
-          <w:delText xml:space="preserve">decreases </w:delText>
-        </w:r>
-      </w:del>
-      <w:ins w:id="483" w:author="Curt Storlazzi" w:date="2015-05-12T11:03:00Z">
+          <w:t xml:space="preserve">s </w:t>
+        </w:r>
+      </w:ins>
+      <w:r>
+        <w:rPr>
+          <w:rFonts w:ascii="Times" w:hAnsi="Times" w:cs="Times New Roman"/>
+          <w:color w:val="000000" w:themeColor="text1"/>
+          <w:sz w:val="24"/>
+          <w:szCs w:val="24"/>
+          <w:rPrChange w:id="482" w:author="Curt Storlazzi" w:date="2015-05-11T14:38:00Z">
+            <w:rPr>
+              <w:rFonts w:ascii="Times New Roman" w:hAnsi="Times New Roman" w:cs="Times New Roman"/>
+            </w:rPr>
+          </w:rPrChange>
+        </w:rPr>
+        <w:t xml:space="preserve">most evident at AS1, but </w:t>
+      </w:r>
+      <w:del w:id="483" w:author="Curt Storlazzi" w:date="2015-05-12T11:05:00Z">
         <w:r>
           <w:rPr>
             <w:rFonts w:ascii="Times" w:hAnsi="Times" w:cs="Times New Roman"/>
@@ -6584,30 +6657,32 @@
               </w:rPr>
             </w:rPrChange>
           </w:rPr>
-          <w:t>decrease</w:t>
-        </w:r>
-        <w:r>
-          <w:rPr>
-            <w:rFonts w:ascii="Times" w:hAnsi="Times" w:cs="Times New Roman"/>
-            <w:color w:val="000000" w:themeColor="text1"/>
-            <w:sz w:val="24"/>
-            <w:szCs w:val="24"/>
-          </w:rPr>
-          <w:t>d</w:t>
-        </w:r>
-        <w:r>
-          <w:rPr>
-            <w:rFonts w:ascii="Times" w:hAnsi="Times" w:cs="Times New Roman"/>
-            <w:color w:val="000000" w:themeColor="text1"/>
-            <w:sz w:val="24"/>
-            <w:szCs w:val="24"/>
-            <w:rPrChange w:id="485" w:author="Curt Storlazzi" w:date="2015-05-11T14:38:00Z">
+          <w:delText xml:space="preserve">is </w:delText>
+        </w:r>
+      </w:del>
+      <w:ins w:id="485" w:author="Curt Storlazzi" w:date="2015-05-12T11:05:00Z">
+        <w:r>
+          <w:rPr>
+            <w:rFonts w:ascii="Times" w:hAnsi="Times" w:cs="Times New Roman"/>
+            <w:color w:val="000000" w:themeColor="text1"/>
+            <w:sz w:val="24"/>
+            <w:szCs w:val="24"/>
+          </w:rPr>
+          <w:t>wa</w:t>
+        </w:r>
+        <w:r>
+          <w:rPr>
+            <w:rFonts w:ascii="Times" w:hAnsi="Times" w:cs="Times New Roman"/>
+            <w:color w:val="000000" w:themeColor="text1"/>
+            <w:sz w:val="24"/>
+            <w:szCs w:val="24"/>
+            <w:rPrChange w:id="486" w:author="Curt Storlazzi" w:date="2015-05-11T14:38:00Z">
               <w:rPr>
                 <w:rFonts w:ascii="Times New Roman" w:hAnsi="Times New Roman" w:cs="Times New Roman"/>
               </w:rPr>
             </w:rPrChange>
           </w:rPr>
-          <w:t xml:space="preserve"> </w:t>
+          <w:t xml:space="preserve">s </w:t>
         </w:r>
       </w:ins>
       <w:r>
@@ -6616,117 +6691,7 @@
           <w:color w:val="000000" w:themeColor="text1"/>
           <w:sz w:val="24"/>
           <w:szCs w:val="24"/>
-          <w:rPrChange w:id="486" w:author="Curt Storlazzi" w:date="2015-05-11T14:38:00Z">
-            <w:rPr>
-              <w:rFonts w:ascii="Times New Roman" w:hAnsi="Times New Roman" w:cs="Times New Roman"/>
-            </w:rPr>
-          </w:rPrChange>
-        </w:rPr>
-        <w:t xml:space="preserve">significantly as the tide stage falls. This </w:t>
-      </w:r>
-      <w:del w:id="487" w:author="Curt Storlazzi" w:date="2015-05-12T11:05:00Z">
-        <w:r>
-          <w:rPr>
-            <w:rFonts w:ascii="Times" w:hAnsi="Times" w:cs="Times New Roman"/>
-            <w:color w:val="000000" w:themeColor="text1"/>
-            <w:sz w:val="24"/>
-            <w:szCs w:val="24"/>
-            <w:rPrChange w:id="488" w:author="Curt Storlazzi" w:date="2015-05-11T14:38:00Z">
-              <w:rPr>
-                <w:rFonts w:ascii="Times New Roman" w:hAnsi="Times New Roman" w:cs="Times New Roman"/>
-              </w:rPr>
-            </w:rPrChange>
-          </w:rPr>
-          <w:delText xml:space="preserve">is </w:delText>
-        </w:r>
-      </w:del>
-      <w:ins w:id="489" w:author="Curt Storlazzi" w:date="2015-05-12T11:05:00Z">
-        <w:r>
-          <w:rPr>
-            <w:rFonts w:ascii="Times" w:hAnsi="Times" w:cs="Times New Roman"/>
-            <w:color w:val="000000" w:themeColor="text1"/>
-            <w:sz w:val="24"/>
-            <w:szCs w:val="24"/>
-          </w:rPr>
-          <w:t>wa</w:t>
-        </w:r>
-        <w:r>
-          <w:rPr>
-            <w:rFonts w:ascii="Times" w:hAnsi="Times" w:cs="Times New Roman"/>
-            <w:color w:val="000000" w:themeColor="text1"/>
-            <w:sz w:val="24"/>
-            <w:szCs w:val="24"/>
-            <w:rPrChange w:id="490" w:author="Curt Storlazzi" w:date="2015-05-11T14:38:00Z">
-              <w:rPr>
-                <w:rFonts w:ascii="Times New Roman" w:hAnsi="Times New Roman" w:cs="Times New Roman"/>
-              </w:rPr>
-            </w:rPrChange>
-          </w:rPr>
-          <w:t xml:space="preserve">s </w:t>
-        </w:r>
-      </w:ins>
-      <w:r>
-        <w:rPr>
-          <w:rFonts w:ascii="Times" w:hAnsi="Times" w:cs="Times New Roman"/>
-          <w:color w:val="000000" w:themeColor="text1"/>
-          <w:sz w:val="24"/>
-          <w:szCs w:val="24"/>
-          <w:rPrChange w:id="491" w:author="Curt Storlazzi" w:date="2015-05-11T14:38:00Z">
-            <w:rPr>
-              <w:rFonts w:ascii="Times New Roman" w:hAnsi="Times New Roman" w:cs="Times New Roman"/>
-            </w:rPr>
-          </w:rPrChange>
-        </w:rPr>
-        <w:t xml:space="preserve">most evident at AS1, but </w:t>
-      </w:r>
-      <w:del w:id="492" w:author="Curt Storlazzi" w:date="2015-05-12T11:05:00Z">
-        <w:r>
-          <w:rPr>
-            <w:rFonts w:ascii="Times" w:hAnsi="Times" w:cs="Times New Roman"/>
-            <w:color w:val="000000" w:themeColor="text1"/>
-            <w:sz w:val="24"/>
-            <w:szCs w:val="24"/>
-            <w:rPrChange w:id="493" w:author="Curt Storlazzi" w:date="2015-05-11T14:38:00Z">
-              <w:rPr>
-                <w:rFonts w:ascii="Times New Roman" w:hAnsi="Times New Roman" w:cs="Times New Roman"/>
-              </w:rPr>
-            </w:rPrChange>
-          </w:rPr>
-          <w:delText xml:space="preserve">is </w:delText>
-        </w:r>
-      </w:del>
-      <w:ins w:id="494" w:author="Curt Storlazzi" w:date="2015-05-12T11:05:00Z">
-        <w:r>
-          <w:rPr>
-            <w:rFonts w:ascii="Times" w:hAnsi="Times" w:cs="Times New Roman"/>
-            <w:color w:val="000000" w:themeColor="text1"/>
-            <w:sz w:val="24"/>
-            <w:szCs w:val="24"/>
-          </w:rPr>
-          <w:t>wa</w:t>
-        </w:r>
-        <w:r>
-          <w:rPr>
-            <w:rFonts w:ascii="Times" w:hAnsi="Times" w:cs="Times New Roman"/>
-            <w:color w:val="000000" w:themeColor="text1"/>
-            <w:sz w:val="24"/>
-            <w:szCs w:val="24"/>
-            <w:rPrChange w:id="495" w:author="Curt Storlazzi" w:date="2015-05-11T14:38:00Z">
-              <w:rPr>
-                <w:rFonts w:ascii="Times New Roman" w:hAnsi="Times New Roman" w:cs="Times New Roman"/>
-              </w:rPr>
-            </w:rPrChange>
-          </w:rPr>
-          <w:t xml:space="preserve">s </w:t>
-        </w:r>
-      </w:ins>
-      <w:r>
-        <w:rPr>
-          <w:rFonts w:ascii="Times" w:hAnsi="Times" w:cs="Times New Roman"/>
-          <w:color w:val="000000" w:themeColor="text1"/>
-          <w:sz w:val="24"/>
-          <w:szCs w:val="24"/>
-          <w:rPrChange w:id="496" w:author="Curt Storlazzi" w:date="2015-05-11T14:38:00Z">
+          <w:rPrChange w:id="487" w:author="Curt Storlazzi" w:date="2015-05-11T14:38:00Z">
             <w:rPr>
               <w:rFonts w:ascii="Times New Roman" w:hAnsi="Times New Roman" w:cs="Times New Roman"/>
             </w:rPr>
@@ -6740,7 +6705,7 @@
           <w:color w:val="000000" w:themeColor="text1"/>
           <w:sz w:val="24"/>
           <w:szCs w:val="24"/>
-          <w:rPrChange w:id="497" w:author="Curt Storlazzi" w:date="2015-05-11T14:38:00Z">
+          <w:rPrChange w:id="488" w:author="Curt Storlazzi" w:date="2015-05-11T14:38:00Z">
             <w:rPr>
               <w:rFonts w:ascii="Times New Roman" w:hAnsi="Times New Roman" w:cs="Times New Roman"/>
             </w:rPr>
@@ -6758,7 +6723,7 @@
           <w:color w:val="000000" w:themeColor="text1"/>
           <w:sz w:val="24"/>
           <w:szCs w:val="24"/>
-          <w:rPrChange w:id="498" w:author="Curt Storlazzi" w:date="2015-05-11T14:38:00Z">
+          <w:rPrChange w:id="489" w:author="Curt Storlazzi" w:date="2015-05-11T14:38:00Z">
             <w:rPr>
               <w:rFonts w:ascii="Times New Roman" w:hAnsi="Times New Roman" w:cs="Times New Roman"/>
             </w:rPr>
@@ -6775,7 +6740,7 @@
           <w:color w:val="000000" w:themeColor="text1"/>
           <w:sz w:val="24"/>
           <w:szCs w:val="24"/>
-          <w:rPrChange w:id="499" w:author="Curt Storlazzi" w:date="2015-05-11T14:38:00Z">
+          <w:rPrChange w:id="490" w:author="Curt Storlazzi" w:date="2015-05-11T14:38:00Z">
             <w:rPr>
               <w:rFonts w:ascii="Times New Roman" w:hAnsi="Times New Roman" w:cs="Times New Roman"/>
             </w:rPr>
@@ -6788,7 +6753,7 @@
           <w:color w:val="000000" w:themeColor="text1"/>
           <w:sz w:val="24"/>
           <w:szCs w:val="24"/>
-          <w:rPrChange w:id="500" w:author="Curt Storlazzi" w:date="2015-05-11T14:38:00Z">
+          <w:rPrChange w:id="491" w:author="Curt Storlazzi" w:date="2015-05-11T14:38:00Z">
             <w:rPr>
               <w:rFonts w:ascii="Times New Roman" w:hAnsi="Times New Roman" w:cs="Times New Roman"/>
             </w:rPr>
@@ -6806,7 +6771,7 @@
           <w:color w:val="000000" w:themeColor="text1"/>
           <w:sz w:val="24"/>
           <w:szCs w:val="24"/>
-          <w:rPrChange w:id="501" w:author="Curt Storlazzi" w:date="2015-05-11T14:38:00Z">
+          <w:rPrChange w:id="492" w:author="Curt Storlazzi" w:date="2015-05-11T14:38:00Z">
             <w:rPr>
               <w:rFonts w:ascii="Times New Roman" w:hAnsi="Times New Roman" w:cs="Times New Roman"/>
             </w:rPr>
@@ -6819,7 +6784,7 @@
           <w:color w:val="000000" w:themeColor="text1"/>
           <w:sz w:val="24"/>
           <w:szCs w:val="24"/>
-          <w:rPrChange w:id="502" w:author="Curt Storlazzi" w:date="2015-05-11T14:38:00Z">
+          <w:rPrChange w:id="493" w:author="Curt Storlazzi" w:date="2015-05-11T14:38:00Z">
             <w:rPr>
               <w:rFonts w:ascii="Times New Roman" w:hAnsi="Times New Roman" w:cs="Times New Roman"/>
             </w:rPr>
@@ -6827,7 +6792,7 @@
         </w:rPr>
         <w:t>Thirty drifter deployments were conducted from January to February 2014, with 22 of those deployments coinciding with the ADCP deployment</w:t>
       </w:r>
-      <w:ins w:id="503" w:author="Curt Storlazzi" w:date="2015-05-12T11:05:00Z">
+      <w:ins w:id="494" w:author="Curt Storlazzi" w:date="2015-05-12T11:05:00Z">
         <w:r>
           <w:rPr>
             <w:rFonts w:ascii="Times" w:hAnsi="Times" w:cs="Times New Roman"/>
@@ -6844,7 +6809,7 @@
           <w:color w:val="000000" w:themeColor="text1"/>
           <w:sz w:val="24"/>
           <w:szCs w:val="24"/>
-          <w:rPrChange w:id="504" w:author="Curt Storlazzi" w:date="2015-05-11T14:38:00Z">
+          <w:rPrChange w:id="495" w:author="Curt Storlazzi" w:date="2015-05-11T14:38:00Z">
             <w:rPr>
               <w:rFonts w:ascii="Times New Roman" w:hAnsi="Times New Roman" w:cs="Times New Roman"/>
             </w:rPr>
@@ -6852,7 +6817,7 @@
         </w:rPr>
         <w:t xml:space="preserve"> during YD 47-55 (</w:t>
       </w:r>
-      <w:ins w:id="505" w:author="Curt Storlazzi" w:date="2015-05-12T11:05:00Z">
+      <w:ins w:id="496" w:author="Curt Storlazzi" w:date="2015-05-12T11:05:00Z">
         <w:r>
           <w:rPr>
             <w:rFonts w:ascii="Times" w:hAnsi="Times" w:cs="Times New Roman"/>
@@ -6878,7 +6843,7 @@
           <w:color w:val="000000" w:themeColor="text1"/>
           <w:sz w:val="24"/>
           <w:szCs w:val="24"/>
-          <w:rPrChange w:id="506" w:author="Curt Storlazzi" w:date="2015-05-11T14:38:00Z">
+          <w:rPrChange w:id="497" w:author="Curt Storlazzi" w:date="2015-05-11T14:38:00Z">
             <w:rPr>
               <w:rFonts w:ascii="Times New Roman" w:hAnsi="Times New Roman" w:cs="Times New Roman"/>
             </w:rPr>
@@ -6886,14 +6851,14 @@
         </w:rPr>
         <w:t>February</w:t>
       </w:r>
-      <w:del w:id="507" w:author="Curt Storlazzi" w:date="2015-05-12T11:05:00Z">
-        <w:r>
-          <w:rPr>
-            <w:rFonts w:ascii="Times" w:hAnsi="Times" w:cs="Times New Roman"/>
-            <w:color w:val="000000" w:themeColor="text1"/>
-            <w:sz w:val="24"/>
-            <w:szCs w:val="24"/>
-            <w:rPrChange w:id="508" w:author="Curt Storlazzi" w:date="2015-05-11T14:38:00Z">
+      <w:del w:id="498" w:author="Curt Storlazzi" w:date="2015-05-12T11:05:00Z">
+        <w:r>
+          <w:rPr>
+            <w:rFonts w:ascii="Times" w:hAnsi="Times" w:cs="Times New Roman"/>
+            <w:color w:val="000000" w:themeColor="text1"/>
+            <w:sz w:val="24"/>
+            <w:szCs w:val="24"/>
+            <w:rPrChange w:id="499" w:author="Curt Storlazzi" w:date="2015-05-11T14:38:00Z">
               <w:rPr>
                 <w:rFonts w:ascii="Times New Roman" w:hAnsi="Times New Roman" w:cs="Times New Roman"/>
               </w:rPr>
@@ -6908,7 +6873,7 @@
           <w:color w:val="000000" w:themeColor="text1"/>
           <w:sz w:val="24"/>
           <w:szCs w:val="24"/>
-          <w:rPrChange w:id="509" w:author="Curt Storlazzi" w:date="2015-05-11T14:38:00Z">
+          <w:rPrChange w:id="500" w:author="Curt Storlazzi" w:date="2015-05-11T14:38:00Z">
             <w:rPr>
               <w:rFonts w:ascii="Times New Roman" w:hAnsi="Times New Roman" w:cs="Times New Roman"/>
             </w:rPr>
@@ -6916,14 +6881,14 @@
         </w:rPr>
         <w:t>; Appendix Table 1). Drifter tracks from all deployments covered nearly the entire reef flat and ava channel (Figure 6), showing three gneral spatial patterns: 1) Faster flow speeds over the southern reef flat</w:t>
       </w:r>
-      <w:del w:id="510" w:author="Curt Storlazzi" w:date="2015-05-12T11:06:00Z">
-        <w:r>
-          <w:rPr>
-            <w:rFonts w:ascii="Times" w:hAnsi="Times" w:cs="Times New Roman"/>
-            <w:color w:val="000000" w:themeColor="text1"/>
-            <w:sz w:val="24"/>
-            <w:szCs w:val="24"/>
-            <w:rPrChange w:id="511" w:author="Curt Storlazzi" w:date="2015-05-11T14:38:00Z">
+      <w:del w:id="501" w:author="Curt Storlazzi" w:date="2015-05-12T11:06:00Z">
+        <w:r>
+          <w:rPr>
+            <w:rFonts w:ascii="Times" w:hAnsi="Times" w:cs="Times New Roman"/>
+            <w:color w:val="000000" w:themeColor="text1"/>
+            <w:sz w:val="24"/>
+            <w:szCs w:val="24"/>
+            <w:rPrChange w:id="502" w:author="Curt Storlazzi" w:date="2015-05-11T14:38:00Z">
               <w:rPr>
                 <w:rFonts w:ascii="Times New Roman" w:hAnsi="Times New Roman" w:cs="Times New Roman"/>
               </w:rPr>
@@ -6932,7 +6897,7 @@
           <w:delText xml:space="preserve">, </w:delText>
         </w:r>
       </w:del>
-      <w:ins w:id="512" w:author="Curt Storlazzi" w:date="2015-05-12T11:06:00Z">
+      <w:ins w:id="503" w:author="Curt Storlazzi" w:date="2015-05-12T11:06:00Z">
         <w:r>
           <w:rPr>
             <w:rFonts w:ascii="Times" w:hAnsi="Times" w:cs="Times New Roman"/>
@@ -6948,7 +6913,7 @@
             <w:color w:val="000000" w:themeColor="text1"/>
             <w:sz w:val="24"/>
             <w:szCs w:val="24"/>
-            <w:rPrChange w:id="513" w:author="Curt Storlazzi" w:date="2015-05-11T14:38:00Z">
+            <w:rPrChange w:id="504" w:author="Curt Storlazzi" w:date="2015-05-11T14:38:00Z">
               <w:rPr>
                 <w:rFonts w:ascii="Times New Roman" w:hAnsi="Times New Roman" w:cs="Times New Roman"/>
               </w:rPr>
@@ -6963,15 +6928,138 @@
           <w:color w:val="000000" w:themeColor="text1"/>
           <w:sz w:val="24"/>
           <w:szCs w:val="24"/>
+          <w:rPrChange w:id="505" w:author="Curt Storlazzi" w:date="2015-05-11T14:38:00Z">
+            <w:rPr>
+              <w:rFonts w:ascii="Times New Roman" w:hAnsi="Times New Roman" w:cs="Times New Roman"/>
+            </w:rPr>
+          </w:rPrChange>
+        </w:rPr>
+        <w:t>2) slower, more variable currents over the deeper pools of the southern backreef, northern reef, and ava channel near the stream mouth</w:t>
+      </w:r>
+      <w:del w:id="506" w:author="Curt Storlazzi" w:date="2015-05-12T11:06:00Z">
+        <w:r>
+          <w:rPr>
+            <w:rFonts w:ascii="Times" w:hAnsi="Times" w:cs="Times New Roman"/>
+            <w:color w:val="000000" w:themeColor="text1"/>
+            <w:sz w:val="24"/>
+            <w:szCs w:val="24"/>
+            <w:rPrChange w:id="507" w:author="Curt Storlazzi" w:date="2015-05-11T14:38:00Z">
+              <w:rPr>
+                <w:rFonts w:ascii="Times New Roman" w:hAnsi="Times New Roman" w:cs="Times New Roman"/>
+              </w:rPr>
+            </w:rPrChange>
+          </w:rPr>
+          <w:delText xml:space="preserve">, </w:delText>
+        </w:r>
+      </w:del>
+      <w:ins w:id="508" w:author="Curt Storlazzi" w:date="2015-05-12T11:06:00Z">
+        <w:r>
+          <w:rPr>
+            <w:rFonts w:ascii="Times" w:hAnsi="Times" w:cs="Times New Roman"/>
+            <w:color w:val="000000" w:themeColor="text1"/>
+            <w:sz w:val="24"/>
+            <w:szCs w:val="24"/>
+          </w:rPr>
+          <w:t>;</w:t>
+        </w:r>
+        <w:r>
+          <w:rPr>
+            <w:rFonts w:ascii="Times" w:hAnsi="Times" w:cs="Times New Roman"/>
+            <w:color w:val="000000" w:themeColor="text1"/>
+            <w:sz w:val="24"/>
+            <w:szCs w:val="24"/>
+            <w:rPrChange w:id="509" w:author="Curt Storlazzi" w:date="2015-05-11T14:38:00Z">
+              <w:rPr>
+                <w:rFonts w:ascii="Times New Roman" w:hAnsi="Times New Roman" w:cs="Times New Roman"/>
+              </w:rPr>
+            </w:rPrChange>
+          </w:rPr>
+          <w:t xml:space="preserve"> </w:t>
+        </w:r>
+      </w:ins>
+      <w:r>
+        <w:rPr>
+          <w:rFonts w:ascii="Times" w:hAnsi="Times" w:cs="Times New Roman"/>
+          <w:color w:val="000000" w:themeColor="text1"/>
+          <w:sz w:val="24"/>
+          <w:szCs w:val="24"/>
+          <w:rPrChange w:id="510" w:author="Curt Storlazzi" w:date="2015-05-11T14:38:00Z">
+            <w:rPr>
+              <w:rFonts w:ascii="Times New Roman" w:hAnsi="Times New Roman" w:cs="Times New Roman"/>
+            </w:rPr>
+          </w:rPrChange>
+        </w:rPr>
+        <w:t xml:space="preserve">and 3) faster current speeds exiting the east end of the ava. </w:t>
+      </w:r>
+      <w:r>
+        <w:rPr>
+          <w:rFonts w:ascii="Times" w:hAnsi="Times" w:cs="Times New Roman"/>
+          <w:color w:val="000000" w:themeColor="text1"/>
+          <w:sz w:val="24"/>
+          <w:szCs w:val="24"/>
+        </w:rPr>
+        <w:t>Off</w:t>
+      </w:r>
+      <w:r>
+        <w:rPr>
+          <w:rFonts w:ascii="Times" w:hAnsi="Times" w:cs="Times New Roman"/>
+          <w:color w:val="000000" w:themeColor="text1"/>
+          <w:sz w:val="24"/>
+          <w:szCs w:val="24"/>
+        </w:rPr>
+        <w:t xml:space="preserve">-reef transport </w:t>
+      </w:r>
+      <w:ins w:id="511" w:author="Curt Storlazzi" w:date="2015-05-12T11:06:00Z">
+        <w:r>
+          <w:rPr>
+            <w:rFonts w:ascii="Times" w:hAnsi="Times" w:cs="Times New Roman"/>
+            <w:color w:val="000000" w:themeColor="text1"/>
+            <w:sz w:val="24"/>
+            <w:szCs w:val="24"/>
+          </w:rPr>
+          <w:t xml:space="preserve">over the reef crest </w:t>
+        </w:r>
+      </w:ins>
+      <w:r>
+        <w:rPr>
+          <w:rFonts w:ascii="Times" w:hAnsi="Times" w:cs="Times New Roman"/>
+          <w:color w:val="000000" w:themeColor="text1"/>
+          <w:sz w:val="24"/>
+          <w:szCs w:val="24"/>
+          <w:rPrChange w:id="512" w:author="Curt Storlazzi" w:date="2015-05-11T14:38:00Z">
+            <w:rPr>
+              <w:rFonts w:ascii="Times New Roman" w:hAnsi="Times New Roman" w:cs="Times New Roman"/>
+            </w:rPr>
+          </w:rPrChange>
+        </w:rPr>
+        <w:t>were observed</w:t>
+      </w:r>
+      <w:ins w:id="513" w:author="Curt Storlazzi" w:date="2015-05-12T11:07:00Z">
+        <w:r>
+          <w:rPr>
+            <w:rFonts w:ascii="Times" w:hAnsi="Times" w:cs="Times New Roman"/>
+            <w:color w:val="000000" w:themeColor="text1"/>
+            <w:sz w:val="24"/>
+            <w:szCs w:val="24"/>
+          </w:rPr>
+          <w:t xml:space="preserve"> a few times</w:t>
+        </w:r>
+      </w:ins>
+      <w:r>
+        <w:rPr>
+          <w:rFonts w:ascii="Times" w:hAnsi="Times" w:cs="Times New Roman"/>
+          <w:color w:val="000000" w:themeColor="text1"/>
+          <w:sz w:val="24"/>
+          <w:szCs w:val="24"/>
           <w:rPrChange w:id="514" w:author="Curt Storlazzi" w:date="2015-05-11T14:38:00Z">
             <w:rPr>
               <w:rFonts w:ascii="Times New Roman" w:hAnsi="Times New Roman" w:cs="Times New Roman"/>
             </w:rPr>
           </w:rPrChange>
         </w:rPr>
-        <w:t>2) slower, more variable currents over the deeper pools of the southern backreef, northern reef, and ava channel near the stream mouth</w:t>
-      </w:r>
-      <w:del w:id="515" w:author="Curt Storlazzi" w:date="2015-05-12T11:06:00Z">
+        <w:t>, mainly exiting through a small channel in the southern reef crest at high tide under calm wave and wind conditions</w:t>
+      </w:r>
+      <w:del w:id="515" w:author="Curt Storlazzi" w:date="2015-05-12T11:07:00Z">
         <w:r>
           <w:rPr>
             <w:rFonts w:ascii="Times" w:hAnsi="Times" w:cs="Times New Roman"/>
@@ -6984,10 +7072,10 @@
               </w:rPr>
             </w:rPrChange>
           </w:rPr>
-          <w:delText xml:space="preserve">, </w:delText>
+          <w:delText>.</w:delText>
         </w:r>
       </w:del>
-      <w:ins w:id="517" w:author="Curt Storlazzi" w:date="2015-05-12T11:06:00Z">
+      <w:ins w:id="517" w:author="Curt Storlazzi" w:date="2015-05-12T11:07:00Z">
         <w:r>
           <w:rPr>
             <w:rFonts w:ascii="Times" w:hAnsi="Times" w:cs="Times New Roman"/>
@@ -6997,78 +7085,48 @@
           </w:rPr>
           <w:t>;</w:t>
         </w:r>
-        <w:r>
-          <w:rPr>
-            <w:rFonts w:ascii="Times" w:hAnsi="Times" w:cs="Times New Roman"/>
-            <w:color w:val="000000" w:themeColor="text1"/>
-            <w:sz w:val="24"/>
-            <w:szCs w:val="24"/>
-            <w:rPrChange w:id="518" w:author="Curt Storlazzi" w:date="2015-05-11T14:38:00Z">
+      </w:ins>
+      <w:r>
+        <w:rPr>
+          <w:rFonts w:ascii="Times" w:hAnsi="Times" w:cs="Times New Roman"/>
+          <w:color w:val="000000" w:themeColor="text1"/>
+          <w:sz w:val="24"/>
+          <w:szCs w:val="24"/>
+          <w:rPrChange w:id="518" w:author="Curt Storlazzi" w:date="2015-05-11T14:38:00Z">
+            <w:rPr>
+              <w:rFonts w:ascii="Times New Roman" w:hAnsi="Times New Roman" w:cs="Times New Roman"/>
+            </w:rPr>
+          </w:rPrChange>
+        </w:rPr>
+        <w:t xml:space="preserve"> </w:t>
+      </w:r>
+      <w:ins w:id="519" w:author="Curt Storlazzi" w:date="2015-05-12T11:07:00Z">
+        <w:r>
+          <w:rPr>
+            <w:rFonts w:ascii="Times" w:hAnsi="Times" w:cs="Times New Roman"/>
+            <w:color w:val="000000" w:themeColor="text1"/>
+            <w:sz w:val="24"/>
+            <w:szCs w:val="24"/>
+          </w:rPr>
+          <w:t>m</w:t>
+        </w:r>
+      </w:ins>
+      <w:del w:id="520" w:author="Curt Storlazzi" w:date="2015-05-12T11:07:00Z">
+        <w:r>
+          <w:rPr>
+            <w:rFonts w:ascii="Times" w:hAnsi="Times" w:cs="Times New Roman"/>
+            <w:color w:val="000000" w:themeColor="text1"/>
+            <w:sz w:val="24"/>
+            <w:szCs w:val="24"/>
+            <w:rPrChange w:id="521" w:author="Curt Storlazzi" w:date="2015-05-11T14:38:00Z">
               <w:rPr>
                 <w:rFonts w:ascii="Times New Roman" w:hAnsi="Times New Roman" w:cs="Times New Roman"/>
               </w:rPr>
             </w:rPrChange>
           </w:rPr>
-          <w:t xml:space="preserve"> </w:t>
-        </w:r>
-      </w:ins>
-      <w:r>
-        <w:rPr>
-          <w:rFonts w:ascii="Times" w:hAnsi="Times" w:cs="Times New Roman"/>
-          <w:color w:val="000000" w:themeColor="text1"/>
-          <w:sz w:val="24"/>
-          <w:szCs w:val="24"/>
-          <w:rPrChange w:id="519" w:author="Curt Storlazzi" w:date="2015-05-11T14:38:00Z">
-            <w:rPr>
-              <w:rFonts w:ascii="Times New Roman" w:hAnsi="Times New Roman" w:cs="Times New Roman"/>
-            </w:rPr>
-          </w:rPrChange>
-        </w:rPr>
-        <w:t xml:space="preserve">and 3) faster current speeds exiting the east end of the ava. </w:t>
-      </w:r>
-      <w:r>
-        <w:rPr>
-          <w:rFonts w:ascii="Times" w:hAnsi="Times" w:cs="Times New Roman"/>
-          <w:color w:val="000000" w:themeColor="text1"/>
-          <w:sz w:val="24"/>
-          <w:szCs w:val="24"/>
-        </w:rPr>
-        <w:t>Off</w:t>
-      </w:r>
-      <w:r>
-        <w:rPr>
-          <w:rFonts w:ascii="Times" w:hAnsi="Times" w:cs="Times New Roman"/>
-          <w:color w:val="000000" w:themeColor="text1"/>
-          <w:sz w:val="24"/>
-          <w:szCs w:val="24"/>
-        </w:rPr>
-        <w:t xml:space="preserve">-reef transport </w:t>
-      </w:r>
-      <w:ins w:id="520" w:author="Curt Storlazzi" w:date="2015-05-12T11:06:00Z">
-        <w:r>
-          <w:rPr>
-            <w:rFonts w:ascii="Times" w:hAnsi="Times" w:cs="Times New Roman"/>
-            <w:color w:val="000000" w:themeColor="text1"/>
-            <w:sz w:val="24"/>
-            <w:szCs w:val="24"/>
-          </w:rPr>
-          <w:t xml:space="preserve">over the reef crest </w:t>
-        </w:r>
-      </w:ins>
-      <w:r>
-        <w:rPr>
-          <w:rFonts w:ascii="Times" w:hAnsi="Times" w:cs="Times New Roman"/>
-          <w:color w:val="000000" w:themeColor="text1"/>
-          <w:sz w:val="24"/>
-          <w:szCs w:val="24"/>
-          <w:rPrChange w:id="521" w:author="Curt Storlazzi" w:date="2015-05-11T14:38:00Z">
-            <w:rPr>
-              <w:rFonts w:ascii="Times New Roman" w:hAnsi="Times New Roman" w:cs="Times New Roman"/>
-            </w:rPr>
-          </w:rPrChange>
-        </w:rPr>
-        <w:t>were observed</w:t>
-      </w:r>
+          <w:delText xml:space="preserve">Some </w:delText>
+        </w:r>
+      </w:del>
       <w:ins w:id="522" w:author="Curt Storlazzi" w:date="2015-05-12T11:07:00Z">
         <w:r>
           <w:rPr>
@@ -7077,48 +7135,21 @@
             <w:sz w:val="24"/>
             <w:szCs w:val="24"/>
           </w:rPr>
-          <w:t xml:space="preserve"> a few times</w:t>
-        </w:r>
-      </w:ins>
-      <w:r>
-        <w:rPr>
-          <w:rFonts w:ascii="Times" w:hAnsi="Times" w:cs="Times New Roman"/>
-          <w:color w:val="000000" w:themeColor="text1"/>
-          <w:sz w:val="24"/>
-          <w:szCs w:val="24"/>
-          <w:rPrChange w:id="523" w:author="Curt Storlazzi" w:date="2015-05-11T14:38:00Z">
-            <w:rPr>
-              <w:rFonts w:ascii="Times New Roman" w:hAnsi="Times New Roman" w:cs="Times New Roman"/>
-            </w:rPr>
-          </w:rPrChange>
-        </w:rPr>
-        <w:t>, mainly exiting through a small channel in the southern reef crest at high tide under calm wave and wind conditions</w:t>
-      </w:r>
-      <w:del w:id="524" w:author="Curt Storlazzi" w:date="2015-05-12T11:07:00Z">
-        <w:r>
-          <w:rPr>
-            <w:rFonts w:ascii="Times" w:hAnsi="Times" w:cs="Times New Roman"/>
-            <w:color w:val="000000" w:themeColor="text1"/>
-            <w:sz w:val="24"/>
-            <w:szCs w:val="24"/>
-            <w:rPrChange w:id="525" w:author="Curt Storlazzi" w:date="2015-05-11T14:38:00Z">
+          <w:t>ost of these</w:t>
+        </w:r>
+        <w:r>
+          <w:rPr>
+            <w:rFonts w:ascii="Times" w:hAnsi="Times" w:cs="Times New Roman"/>
+            <w:color w:val="000000" w:themeColor="text1"/>
+            <w:sz w:val="24"/>
+            <w:szCs w:val="24"/>
+            <w:rPrChange w:id="523" w:author="Curt Storlazzi" w:date="2015-05-11T14:38:00Z">
               <w:rPr>
                 <w:rFonts w:ascii="Times New Roman" w:hAnsi="Times New Roman" w:cs="Times New Roman"/>
               </w:rPr>
             </w:rPrChange>
           </w:rPr>
-          <w:delText>.</w:delText>
-        </w:r>
-      </w:del>
-      <w:ins w:id="526" w:author="Curt Storlazzi" w:date="2015-05-12T11:07:00Z">
-        <w:r>
-          <w:rPr>
-            <w:rFonts w:ascii="Times" w:hAnsi="Times" w:cs="Times New Roman"/>
-            <w:color w:val="000000" w:themeColor="text1"/>
-            <w:sz w:val="24"/>
-            <w:szCs w:val="24"/>
-          </w:rPr>
-          <w:t>;</w:t>
+          <w:t xml:space="preserve"> </w:t>
         </w:r>
       </w:ins>
       <w:r>
@@ -7127,98 +7158,32 @@
           <w:color w:val="000000" w:themeColor="text1"/>
           <w:sz w:val="24"/>
           <w:szCs w:val="24"/>
-          <w:rPrChange w:id="527" w:author="Curt Storlazzi" w:date="2015-05-11T14:38:00Z">
-            <w:rPr>
-              <w:rFonts w:ascii="Times New Roman" w:hAnsi="Times New Roman" w:cs="Times New Roman"/>
-            </w:rPr>
-          </w:rPrChange>
-        </w:rPr>
-        <w:t xml:space="preserve"> </w:t>
-      </w:r>
-      <w:ins w:id="528" w:author="Curt Storlazzi" w:date="2015-05-12T11:07:00Z">
-        <w:r>
-          <w:rPr>
-            <w:rFonts w:ascii="Times" w:hAnsi="Times" w:cs="Times New Roman"/>
-            <w:color w:val="000000" w:themeColor="text1"/>
-            <w:sz w:val="24"/>
-            <w:szCs w:val="24"/>
-          </w:rPr>
-          <w:t>m</w:t>
+          <w:rPrChange w:id="524" w:author="Curt Storlazzi" w:date="2015-05-11T14:38:00Z">
+            <w:rPr>
+              <w:rFonts w:ascii="Times New Roman" w:hAnsi="Times New Roman" w:cs="Times New Roman"/>
+            </w:rPr>
+          </w:rPrChange>
+        </w:rPr>
+        <w:t xml:space="preserve">continued moving out to sea and some were quickly re-entrained in the surf zone and traveled </w:t>
+      </w:r>
+      <w:ins w:id="525" w:author="Curt Storlazzi" w:date="2015-05-12T11:07:00Z">
+        <w:r>
+          <w:rPr>
+            <w:rFonts w:ascii="Times" w:hAnsi="Times" w:cs="Times New Roman"/>
+            <w:color w:val="000000" w:themeColor="text1"/>
+            <w:sz w:val="24"/>
+            <w:szCs w:val="24"/>
+          </w:rPr>
+          <w:t xml:space="preserve">landward </w:t>
         </w:r>
       </w:ins>
-      <w:del w:id="529" w:author="Curt Storlazzi" w:date="2015-05-12T11:07:00Z">
-        <w:r>
-          <w:rPr>
-            <w:rFonts w:ascii="Times" w:hAnsi="Times" w:cs="Times New Roman"/>
-            <w:color w:val="000000" w:themeColor="text1"/>
-            <w:sz w:val="24"/>
-            <w:szCs w:val="24"/>
-            <w:rPrChange w:id="530" w:author="Curt Storlazzi" w:date="2015-05-11T14:38:00Z">
-              <w:rPr>
-                <w:rFonts w:ascii="Times New Roman" w:hAnsi="Times New Roman" w:cs="Times New Roman"/>
-              </w:rPr>
-            </w:rPrChange>
-          </w:rPr>
-          <w:delText xml:space="preserve">Some </w:delText>
-        </w:r>
-      </w:del>
-      <w:ins w:id="531" w:author="Curt Storlazzi" w:date="2015-05-12T11:07:00Z">
-        <w:r>
-          <w:rPr>
-            <w:rFonts w:ascii="Times" w:hAnsi="Times" w:cs="Times New Roman"/>
-            <w:color w:val="000000" w:themeColor="text1"/>
-            <w:sz w:val="24"/>
-            <w:szCs w:val="24"/>
-          </w:rPr>
-          <w:t>ost of these</w:t>
-        </w:r>
-        <w:r>
-          <w:rPr>
-            <w:rFonts w:ascii="Times" w:hAnsi="Times" w:cs="Times New Roman"/>
-            <w:color w:val="000000" w:themeColor="text1"/>
-            <w:sz w:val="24"/>
-            <w:szCs w:val="24"/>
-            <w:rPrChange w:id="532" w:author="Curt Storlazzi" w:date="2015-05-11T14:38:00Z">
-              <w:rPr>
-                <w:rFonts w:ascii="Times New Roman" w:hAnsi="Times New Roman" w:cs="Times New Roman"/>
-              </w:rPr>
-            </w:rPrChange>
-          </w:rPr>
-          <w:t xml:space="preserve"> </w:t>
-        </w:r>
-      </w:ins>
-      <w:r>
-        <w:rPr>
-          <w:rFonts w:ascii="Times" w:hAnsi="Times" w:cs="Times New Roman"/>
-          <w:color w:val="000000" w:themeColor="text1"/>
-          <w:sz w:val="24"/>
-          <w:szCs w:val="24"/>
-          <w:rPrChange w:id="533" w:author="Curt Storlazzi" w:date="2015-05-11T14:38:00Z">
-            <w:rPr>
-              <w:rFonts w:ascii="Times New Roman" w:hAnsi="Times New Roman" w:cs="Times New Roman"/>
-            </w:rPr>
-          </w:rPrChange>
-        </w:rPr>
-        <w:t xml:space="preserve">continued moving out to sea and some were quickly re-entrained in the surf zone and traveled </w:t>
-      </w:r>
-      <w:ins w:id="534" w:author="Curt Storlazzi" w:date="2015-05-12T11:07:00Z">
-        <w:r>
-          <w:rPr>
-            <w:rFonts w:ascii="Times" w:hAnsi="Times" w:cs="Times New Roman"/>
-            <w:color w:val="000000" w:themeColor="text1"/>
-            <w:sz w:val="24"/>
-            <w:szCs w:val="24"/>
-          </w:rPr>
-          <w:t xml:space="preserve">landward </w:t>
-        </w:r>
-      </w:ins>
-      <w:r>
-        <w:rPr>
-          <w:rFonts w:ascii="Times" w:hAnsi="Times" w:cs="Times New Roman"/>
-          <w:color w:val="000000" w:themeColor="text1"/>
-          <w:sz w:val="24"/>
-          <w:szCs w:val="24"/>
-          <w:rPrChange w:id="535" w:author="Curt Storlazzi" w:date="2015-05-11T14:38:00Z">
+      <w:r>
+        <w:rPr>
+          <w:rFonts w:ascii="Times" w:hAnsi="Times" w:cs="Times New Roman"/>
+          <w:color w:val="000000" w:themeColor="text1"/>
+          <w:sz w:val="24"/>
+          <w:szCs w:val="24"/>
+          <w:rPrChange w:id="526" w:author="Curt Storlazzi" w:date="2015-05-11T14:38:00Z">
             <w:rPr>
               <w:rFonts w:ascii="Times New Roman" w:hAnsi="Times New Roman" w:cs="Times New Roman"/>
             </w:rPr>
@@ -7235,7 +7200,7 @@
           <w:color w:val="000000" w:themeColor="text1"/>
           <w:sz w:val="24"/>
           <w:szCs w:val="24"/>
-          <w:rPrChange w:id="536" w:author="Curt Storlazzi" w:date="2015-05-11T14:38:00Z">
+          <w:rPrChange w:id="527" w:author="Curt Storlazzi" w:date="2015-05-11T14:38:00Z">
             <w:rPr>
               <w:rFonts w:ascii="Times New Roman" w:hAnsi="Times New Roman" w:cs="Times New Roman"/>
             </w:rPr>
@@ -7252,7 +7217,7 @@
           <w:color w:val="000000" w:themeColor="text1"/>
           <w:sz w:val="24"/>
           <w:szCs w:val="24"/>
-          <w:rPrChange w:id="537" w:author="Curt Storlazzi" w:date="2015-05-11T14:38:00Z">
+          <w:rPrChange w:id="528" w:author="Curt Storlazzi" w:date="2015-05-11T14:38:00Z">
             <w:rPr>
               <w:rFonts w:ascii="Times New Roman" w:hAnsi="Times New Roman" w:cs="Times New Roman"/>
             </w:rPr>
@@ -7265,7 +7230,7 @@
           <w:color w:val="000000" w:themeColor="text1"/>
           <w:sz w:val="24"/>
           <w:szCs w:val="24"/>
-          <w:rPrChange w:id="538" w:author="Curt Storlazzi" w:date="2015-05-11T14:38:00Z">
+          <w:rPrChange w:id="529" w:author="Curt Storlazzi" w:date="2015-05-11T14:38:00Z">
             <w:rPr>
               <w:rFonts w:ascii="Times New Roman" w:hAnsi="Times New Roman" w:cs="Times New Roman"/>
             </w:rPr>
@@ -7283,13 +7248,13 @@
           <w:color w:val="000000" w:themeColor="text1"/>
           <w:sz w:val="24"/>
           <w:szCs w:val="24"/>
-          <w:rPrChange w:id="539" w:author="Curt Storlazzi" w:date="2015-05-11T14:38:00Z">
-            <w:rPr>
-              <w:rFonts w:ascii="Times New Roman" w:hAnsi="Times New Roman" w:cs="Times New Roman"/>
-            </w:rPr>
-          </w:rPrChange>
-        </w:rPr>
-        <w:pPrChange w:id="540" w:author="Curt Storlazzi" w:date="2015-05-12T11:08:00Z">
+          <w:rPrChange w:id="530" w:author="Curt Storlazzi" w:date="2015-05-11T14:38:00Z">
+            <w:rPr>
+              <w:rFonts w:ascii="Times New Roman" w:hAnsi="Times New Roman" w:cs="Times New Roman"/>
+            </w:rPr>
+          </w:rPrChange>
+        </w:rPr>
+        <w:pPrChange w:id="531" w:author="Curt Storlazzi" w:date="2015-05-12T11:08:00Z">
           <w:pPr>
             <w:spacing w:after="0" w:line="480" w:lineRule="auto"/>
           </w:pPr>
@@ -7301,7 +7266,7 @@
           <w:color w:val="000000" w:themeColor="text1"/>
           <w:sz w:val="24"/>
           <w:szCs w:val="24"/>
-          <w:rPrChange w:id="541" w:author="Curt Storlazzi" w:date="2015-05-11T14:38:00Z">
+          <w:rPrChange w:id="532" w:author="Curt Storlazzi" w:date="2015-05-11T14:38:00Z">
             <w:rPr>
               <w:rFonts w:ascii="Times New Roman" w:hAnsi="Times New Roman" w:cs="Times New Roman"/>
             </w:rPr>
@@ -7315,7 +7280,7 @@
           <w:color w:val="000000" w:themeColor="text1"/>
           <w:sz w:val="24"/>
           <w:szCs w:val="24"/>
-          <w:rPrChange w:id="542" w:author="Curt Storlazzi" w:date="2015-05-11T14:38:00Z">
+          <w:rPrChange w:id="533" w:author="Curt Storlazzi" w:date="2015-05-11T14:38:00Z">
             <w:rPr>
               <w:rFonts w:ascii="Times New Roman" w:hAnsi="Times New Roman" w:cs="Times New Roman"/>
             </w:rPr>
@@ -7329,7 +7294,7 @@
           <w:color w:val="000000" w:themeColor="text1"/>
           <w:sz w:val="24"/>
           <w:szCs w:val="24"/>
-          <w:rPrChange w:id="543" w:author="Curt Storlazzi" w:date="2015-05-11T14:38:00Z">
+          <w:rPrChange w:id="534" w:author="Curt Storlazzi" w:date="2015-05-11T14:38:00Z">
             <w:rPr>
               <w:rFonts w:ascii="Times New Roman" w:hAnsi="Times New Roman" w:cs="Times New Roman"/>
             </w:rPr>
@@ -7337,14 +7302,14 @@
         </w:rPr>
         <w:t xml:space="preserve">forcing condition (Figure 7). </w:t>
       </w:r>
-      <w:del w:id="544" w:author="Curt Storlazzi" w:date="2015-05-12T11:08:00Z">
-        <w:r>
-          <w:rPr>
-            <w:rFonts w:ascii="Times" w:hAnsi="Times" w:cs="Times New Roman"/>
-            <w:color w:val="000000" w:themeColor="text1"/>
-            <w:sz w:val="24"/>
-            <w:szCs w:val="24"/>
-            <w:rPrChange w:id="545" w:author="Curt Storlazzi" w:date="2015-05-11T14:38:00Z">
+      <w:del w:id="535" w:author="Curt Storlazzi" w:date="2015-05-12T11:08:00Z">
+        <w:r>
+          <w:rPr>
+            <w:rFonts w:ascii="Times" w:hAnsi="Times" w:cs="Times New Roman"/>
+            <w:color w:val="000000" w:themeColor="text1"/>
+            <w:sz w:val="24"/>
+            <w:szCs w:val="24"/>
+            <w:rPrChange w:id="536" w:author="Curt Storlazzi" w:date="2015-05-11T14:38:00Z">
               <w:rPr>
                 <w:rFonts w:ascii="Times New Roman" w:hAnsi="Times New Roman" w:cs="Times New Roman"/>
               </w:rPr>
@@ -7353,14 +7318,14 @@
           <w:delText xml:space="preserve">While </w:delText>
         </w:r>
       </w:del>
-      <w:ins w:id="546" w:author="Curt Storlazzi" w:date="2015-05-12T11:08:00Z">
-        <w:r>
-          <w:rPr>
-            <w:rFonts w:ascii="Times" w:hAnsi="Times" w:cs="Times New Roman"/>
-            <w:color w:val="000000" w:themeColor="text1"/>
-            <w:sz w:val="24"/>
-            <w:szCs w:val="24"/>
-            <w:rPrChange w:id="547" w:author="Curt Storlazzi" w:date="2015-05-11T14:38:00Z">
+      <w:ins w:id="537" w:author="Curt Storlazzi" w:date="2015-05-12T11:08:00Z">
+        <w:r>
+          <w:rPr>
+            <w:rFonts w:ascii="Times" w:hAnsi="Times" w:cs="Times New Roman"/>
+            <w:color w:val="000000" w:themeColor="text1"/>
+            <w:sz w:val="24"/>
+            <w:szCs w:val="24"/>
+            <w:rPrChange w:id="538" w:author="Curt Storlazzi" w:date="2015-05-11T14:38:00Z">
               <w:rPr>
                 <w:rFonts w:ascii="Times New Roman" w:hAnsi="Times New Roman" w:cs="Times New Roman"/>
               </w:rPr>
@@ -7383,7 +7348,7 @@
             <w:color w:val="000000" w:themeColor="text1"/>
             <w:sz w:val="24"/>
             <w:szCs w:val="24"/>
-            <w:rPrChange w:id="548" w:author="Curt Storlazzi" w:date="2015-05-11T14:38:00Z">
+            <w:rPrChange w:id="539" w:author="Curt Storlazzi" w:date="2015-05-11T14:38:00Z">
               <w:rPr>
                 <w:rFonts w:ascii="Times New Roman" w:hAnsi="Times New Roman" w:cs="Times New Roman"/>
               </w:rPr>
@@ -7398,7 +7363,7 @@
           <w:color w:val="000000" w:themeColor="text1"/>
           <w:sz w:val="24"/>
           <w:szCs w:val="24"/>
-          <w:rPrChange w:id="549" w:author="Curt Storlazzi" w:date="2015-05-11T14:38:00Z">
+          <w:rPrChange w:id="540" w:author="Curt Storlazzi" w:date="2015-05-11T14:38:00Z">
             <w:rPr>
               <w:rFonts w:ascii="Times New Roman" w:hAnsi="Times New Roman" w:cs="Times New Roman"/>
             </w:rPr>
@@ -7412,7 +7377,7 @@
           <w:color w:val="000000" w:themeColor="text1"/>
           <w:sz w:val="24"/>
           <w:szCs w:val="24"/>
-          <w:rPrChange w:id="550" w:author="Curt Storlazzi" w:date="2015-05-11T14:38:00Z">
+          <w:rPrChange w:id="541" w:author="Curt Storlazzi" w:date="2015-05-11T14:38:00Z">
             <w:rPr>
               <w:rFonts w:ascii="Times New Roman" w:hAnsi="Times New Roman" w:cs="Times New Roman"/>
             </w:rPr>
@@ -7421,7 +7386,7 @@
         <w:lastRenderedPageBreak/>
         <w:t>ashore in some cases, indicating the flow velocity was relatively consistent at AS1 and AS2</w:t>
       </w:r>
-      <w:ins w:id="551" w:author="Curt Storlazzi" w:date="2015-05-12T11:08:00Z">
+      <w:ins w:id="542" w:author="Curt Storlazzi" w:date="2015-05-12T11:08:00Z">
         <w:r>
           <w:rPr>
             <w:rFonts w:ascii="Times" w:hAnsi="Times" w:cs="Times New Roman"/>
@@ -7432,7 +7397,7 @@
           <w:t xml:space="preserve"> and demonstrating the non-spatially uniform nature of flow </w:t>
         </w:r>
       </w:ins>
-      <w:ins w:id="552" w:author="Curt Storlazzi" w:date="2015-05-12T11:09:00Z">
+      <w:ins w:id="543" w:author="Curt Storlazzi" w:date="2015-05-12T11:09:00Z">
         <w:r>
           <w:rPr>
             <w:rFonts w:ascii="Times" w:hAnsi="Times" w:cs="Times New Roman"/>
@@ -7443,7 +7408,7 @@
           <w:t>on the</w:t>
         </w:r>
       </w:ins>
-      <w:ins w:id="553" w:author="Curt Storlazzi" w:date="2015-05-12T11:08:00Z">
+      <w:ins w:id="544" w:author="Curt Storlazzi" w:date="2015-05-12T11:08:00Z">
         <w:r>
           <w:rPr>
             <w:rFonts w:ascii="Times" w:hAnsi="Times" w:cs="Times New Roman"/>
@@ -7454,7 +7419,7 @@
           <w:t xml:space="preserve"> </w:t>
         </w:r>
       </w:ins>
-      <w:ins w:id="554" w:author="Curt Storlazzi" w:date="2015-05-12T11:09:00Z">
+      <w:ins w:id="545" w:author="Curt Storlazzi" w:date="2015-05-12T11:09:00Z">
         <w:r>
           <w:rPr>
             <w:rFonts w:ascii="Times" w:hAnsi="Times" w:cs="Times New Roman"/>
@@ -7471,7 +7436,7 @@
           <w:color w:val="000000" w:themeColor="text1"/>
           <w:sz w:val="24"/>
           <w:szCs w:val="24"/>
-          <w:rPrChange w:id="555" w:author="Curt Storlazzi" w:date="2015-05-11T14:38:00Z">
+          <w:rPrChange w:id="546" w:author="Curt Storlazzi" w:date="2015-05-11T14:38:00Z">
             <w:rPr>
               <w:rFonts w:ascii="Times New Roman" w:hAnsi="Times New Roman" w:cs="Times New Roman"/>
             </w:rPr>
@@ -7485,7 +7450,7 @@
           <w:color w:val="000000" w:themeColor="text1"/>
           <w:sz w:val="24"/>
           <w:szCs w:val="24"/>
-          <w:rPrChange w:id="556" w:author="Curt Storlazzi" w:date="2015-05-11T14:38:00Z">
+          <w:rPrChange w:id="547" w:author="Curt Storlazzi" w:date="2015-05-11T14:38:00Z">
             <w:rPr>
               <w:rFonts w:ascii="Times New Roman" w:hAnsi="Times New Roman" w:cs="Times New Roman"/>
             </w:rPr>
@@ -7499,7 +7464,7 @@
           <w:color w:val="000000" w:themeColor="text1"/>
           <w:sz w:val="24"/>
           <w:szCs w:val="24"/>
-          <w:rPrChange w:id="557" w:author="Curt Storlazzi" w:date="2015-05-11T14:38:00Z">
+          <w:rPrChange w:id="548" w:author="Curt Storlazzi" w:date="2015-05-11T14:38:00Z">
             <w:rPr>
               <w:rFonts w:ascii="Times New Roman" w:hAnsi="Times New Roman" w:cs="Times New Roman"/>
             </w:rPr>
@@ -7513,7 +7478,7 @@
           <w:color w:val="000000" w:themeColor="text1"/>
           <w:sz w:val="24"/>
           <w:szCs w:val="24"/>
-          <w:rPrChange w:id="558" w:author="Curt Storlazzi" w:date="2015-05-11T14:38:00Z">
+          <w:rPrChange w:id="549" w:author="Curt Storlazzi" w:date="2015-05-11T14:38:00Z">
             <w:rPr>
               <w:rFonts w:ascii="Times New Roman" w:hAnsi="Times New Roman" w:cs="Times New Roman"/>
             </w:rPr>
@@ -7527,7 +7492,7 @@
           <w:color w:val="000000" w:themeColor="text1"/>
           <w:sz w:val="24"/>
           <w:szCs w:val="24"/>
-          <w:rPrChange w:id="559" w:author="Curt Storlazzi" w:date="2015-05-11T14:38:00Z">
+          <w:rPrChange w:id="550" w:author="Curt Storlazzi" w:date="2015-05-11T14:38:00Z">
             <w:rPr>
               <w:rFonts w:ascii="Times New Roman" w:hAnsi="Times New Roman" w:cs="Times New Roman"/>
             </w:rPr>
@@ -7535,7 +7500,7 @@
         </w:rPr>
         <w:t xml:space="preserve"> the lengths of progressive vectors were similar to the actual tracks of the drifters, indicating similar flow speeds</w:t>
       </w:r>
-      <w:ins w:id="560" w:author="Curt Storlazzi" w:date="2015-05-12T11:09:00Z">
+      <w:ins w:id="551" w:author="Curt Storlazzi" w:date="2015-05-12T11:09:00Z">
         <w:r>
           <w:rPr>
             <w:rFonts w:ascii="Times" w:hAnsi="Times" w:cs="Times New Roman"/>
@@ -7552,7 +7517,7 @@
           <w:color w:val="000000" w:themeColor="text1"/>
           <w:sz w:val="24"/>
           <w:szCs w:val="24"/>
-          <w:rPrChange w:id="561" w:author="Curt Storlazzi" w:date="2015-05-11T14:38:00Z">
+          <w:rPrChange w:id="552" w:author="Curt Storlazzi" w:date="2015-05-11T14:38:00Z">
             <w:rPr>
               <w:rFonts w:ascii="Times New Roman" w:hAnsi="Times New Roman" w:cs="Times New Roman"/>
             </w:rPr>
@@ -7560,14 +7525,14 @@
         </w:rPr>
         <w:t xml:space="preserve">. The exception was over the northern reef, where drifters quickly moved into the ava channel and were influenced by very different currents than what was observed at AS3. </w:t>
       </w:r>
-      <w:del w:id="562" w:author="Curt Storlazzi" w:date="2015-05-12T11:10:00Z">
-        <w:r>
-          <w:rPr>
-            <w:rFonts w:ascii="Times" w:hAnsi="Times" w:cs="Times New Roman"/>
-            <w:color w:val="000000" w:themeColor="text1"/>
-            <w:sz w:val="24"/>
-            <w:szCs w:val="24"/>
-            <w:rPrChange w:id="563" w:author="Curt Storlazzi" w:date="2015-05-11T14:38:00Z">
+      <w:del w:id="553" w:author="Curt Storlazzi" w:date="2015-05-12T11:10:00Z">
+        <w:r>
+          <w:rPr>
+            <w:rFonts w:ascii="Times" w:hAnsi="Times" w:cs="Times New Roman"/>
+            <w:color w:val="000000" w:themeColor="text1"/>
+            <w:sz w:val="24"/>
+            <w:szCs w:val="24"/>
+            <w:rPrChange w:id="554" w:author="Curt Storlazzi" w:date="2015-05-11T14:38:00Z">
               <w:rPr>
                 <w:rFonts w:ascii="Times New Roman" w:hAnsi="Times New Roman" w:cs="Times New Roman"/>
               </w:rPr>
@@ -7576,7 +7541,7 @@
           <w:delText xml:space="preserve">While </w:delText>
         </w:r>
       </w:del>
-      <w:ins w:id="564" w:author="Curt Storlazzi" w:date="2015-05-12T11:10:00Z">
+      <w:ins w:id="555" w:author="Curt Storlazzi" w:date="2015-05-12T11:10:00Z">
         <w:r>
           <w:rPr>
             <w:rFonts w:ascii="Times" w:hAnsi="Times" w:cs="Times New Roman"/>
@@ -7592,7 +7557,7 @@
             <w:color w:val="000000" w:themeColor="text1"/>
             <w:sz w:val="24"/>
             <w:szCs w:val="24"/>
-            <w:rPrChange w:id="565" w:author="Curt Storlazzi" w:date="2015-05-11T14:38:00Z">
+            <w:rPrChange w:id="556" w:author="Curt Storlazzi" w:date="2015-05-11T14:38:00Z">
               <w:rPr>
                 <w:rFonts w:ascii="Times New Roman" w:hAnsi="Times New Roman" w:cs="Times New Roman"/>
               </w:rPr>
@@ -7607,7 +7572,7 @@
           <w:color w:val="000000" w:themeColor="text1"/>
           <w:sz w:val="24"/>
           <w:szCs w:val="24"/>
-          <w:rPrChange w:id="566" w:author="Curt Storlazzi" w:date="2015-05-11T14:38:00Z">
+          <w:rPrChange w:id="557" w:author="Curt Storlazzi" w:date="2015-05-11T14:38:00Z">
             <w:rPr>
               <w:rFonts w:ascii="Times New Roman" w:hAnsi="Times New Roman" w:cs="Times New Roman"/>
             </w:rPr>
@@ -7625,7 +7590,7 @@
           <w:color w:val="000000" w:themeColor="text1"/>
           <w:sz w:val="24"/>
           <w:szCs w:val="24"/>
-          <w:rPrChange w:id="567" w:author="Curt Storlazzi" w:date="2015-05-11T14:38:00Z">
+          <w:rPrChange w:id="558" w:author="Curt Storlazzi" w:date="2015-05-11T14:38:00Z">
             <w:rPr>
               <w:rFonts w:ascii="Times New Roman" w:hAnsi="Times New Roman" w:cs="Times New Roman"/>
             </w:rPr>
@@ -7638,7 +7603,7 @@
           <w:color w:val="000000" w:themeColor="text1"/>
           <w:sz w:val="24"/>
           <w:szCs w:val="24"/>
-          <w:rPrChange w:id="568" w:author="Curt Storlazzi" w:date="2015-05-11T14:38:00Z">
+          <w:rPrChange w:id="559" w:author="Curt Storlazzi" w:date="2015-05-11T14:38:00Z">
             <w:rPr>
               <w:rFonts w:ascii="Times New Roman" w:hAnsi="Times New Roman" w:cs="Times New Roman"/>
             </w:rPr>
@@ -7646,7 +7611,7 @@
         </w:rPr>
         <w:t>Under tidal forcing</w:t>
       </w:r>
-      <w:ins w:id="569" w:author="Curt Storlazzi" w:date="2015-05-12T11:10:00Z">
+      <w:ins w:id="560" w:author="Curt Storlazzi" w:date="2015-05-12T11:10:00Z">
         <w:r>
           <w:rPr>
             <w:rFonts w:ascii="Times" w:hAnsi="Times" w:cs="Times New Roman"/>
@@ -7663,7 +7628,7 @@
           <w:color w:val="000000" w:themeColor="text1"/>
           <w:sz w:val="24"/>
           <w:szCs w:val="24"/>
-          <w:rPrChange w:id="570" w:author="Curt Storlazzi" w:date="2015-05-11T14:38:00Z">
+          <w:rPrChange w:id="561" w:author="Curt Storlazzi" w:date="2015-05-11T14:38:00Z">
             <w:rPr>
               <w:rFonts w:ascii="Times New Roman" w:hAnsi="Times New Roman" w:cs="Times New Roman"/>
             </w:rPr>
@@ -7677,7 +7642,7 @@
           <w:color w:val="000000" w:themeColor="text1"/>
           <w:sz w:val="24"/>
           <w:szCs w:val="24"/>
-          <w:rPrChange w:id="571" w:author="Curt Storlazzi" w:date="2015-05-11T14:38:00Z">
+          <w:rPrChange w:id="562" w:author="Curt Storlazzi" w:date="2015-05-11T14:38:00Z">
             <w:rPr>
               <w:rFonts w:ascii="Times New Roman" w:hAnsi="Times New Roman" w:cs="Times New Roman"/>
             </w:rPr>
@@ -7691,7 +7656,7 @@
           <w:color w:val="000000" w:themeColor="text1"/>
           <w:sz w:val="24"/>
           <w:szCs w:val="24"/>
-          <w:rPrChange w:id="572" w:author="Curt Storlazzi" w:date="2015-05-11T14:38:00Z">
+          <w:rPrChange w:id="563" w:author="Curt Storlazzi" w:date="2015-05-11T14:38:00Z">
             <w:rPr>
               <w:rFonts w:ascii="Times New Roman" w:hAnsi="Times New Roman" w:cs="Times New Roman"/>
             </w:rPr>
@@ -7709,7 +7674,7 @@
           <w:color w:val="000000" w:themeColor="text1"/>
           <w:sz w:val="24"/>
           <w:szCs w:val="24"/>
-          <w:rPrChange w:id="573" w:author="Curt Storlazzi" w:date="2015-05-11T14:38:00Z">
+          <w:rPrChange w:id="564" w:author="Curt Storlazzi" w:date="2015-05-11T14:38:00Z">
             <w:rPr>
               <w:rFonts w:ascii="Times New Roman" w:hAnsi="Times New Roman" w:cs="Times New Roman"/>
             </w:rPr>
@@ -7722,7 +7687,7 @@
           <w:color w:val="000000" w:themeColor="text1"/>
           <w:sz w:val="24"/>
           <w:szCs w:val="24"/>
-          <w:rPrChange w:id="574" w:author="Curt Storlazzi" w:date="2015-05-11T14:38:00Z">
+          <w:rPrChange w:id="565" w:author="Curt Storlazzi" w:date="2015-05-11T14:38:00Z">
             <w:rPr>
               <w:rFonts w:ascii="Times New Roman" w:hAnsi="Times New Roman" w:cs="Times New Roman"/>
             </w:rPr>
@@ -7736,7 +7701,7 @@
           <w:color w:val="000000" w:themeColor="text1"/>
           <w:sz w:val="24"/>
           <w:szCs w:val="24"/>
-          <w:rPrChange w:id="575" w:author="Curt Storlazzi" w:date="2015-05-11T14:38:00Z">
+          <w:rPrChange w:id="566" w:author="Curt Storlazzi" w:date="2015-05-11T14:38:00Z">
             <w:rPr>
               <w:rFonts w:ascii="Times New Roman" w:hAnsi="Times New Roman" w:cs="Times New Roman"/>
             </w:rPr>
@@ -7751,7 +7716,7 @@
         <w:spacing w:after="0" w:line="480" w:lineRule="auto"/>
         <w:ind w:firstLine="720"/>
         <w:rPr>
-          <w:ins w:id="576" w:author="Curt Storlazzi" w:date="2015-05-12T11:11:00Z"/>
+          <w:ins w:id="567" w:author="Curt Storlazzi" w:date="2015-05-12T11:11:00Z"/>
           <w:rFonts w:ascii="Times" w:hAnsi="Times" w:cs="Times New Roman"/>
           <w:color w:val="000000" w:themeColor="text1"/>
           <w:sz w:val="24"/>
@@ -7764,7 +7729,7 @@
           <w:color w:val="000000" w:themeColor="text1"/>
           <w:sz w:val="24"/>
           <w:szCs w:val="24"/>
-          <w:rPrChange w:id="577" w:author="Curt Storlazzi" w:date="2015-05-11T14:38:00Z">
+          <w:rPrChange w:id="568" w:author="Curt Storlazzi" w:date="2015-05-11T14:38:00Z">
             <w:rPr>
               <w:rFonts w:ascii="Times New Roman" w:hAnsi="Times New Roman" w:cs="Times New Roman"/>
             </w:rPr>
@@ -7772,14 +7737,14 @@
         </w:rPr>
         <w:t xml:space="preserve">Under wave forcing, longer progressive vectors at all locations, including the northern reef, indicate significantly faster flow speeds than during wind and tidal forcing (Figure 7e-f). The progressive vectors on the southern reef mainly indicate onshore flow, even going ashore in some instances. Despite waves breaking on </w:t>
       </w:r>
-      <w:del w:id="578" w:author="Curt Storlazzi" w:date="2015-05-12T11:11:00Z">
-        <w:r>
-          <w:rPr>
-            <w:rFonts w:ascii="Times" w:hAnsi="Times" w:cs="Times New Roman"/>
-            <w:color w:val="000000" w:themeColor="text1"/>
-            <w:sz w:val="24"/>
-            <w:szCs w:val="24"/>
-            <w:rPrChange w:id="579" w:author="Curt Storlazzi" w:date="2015-05-11T14:38:00Z">
+      <w:del w:id="569" w:author="Curt Storlazzi" w:date="2015-05-12T11:11:00Z">
+        <w:r>
+          <w:rPr>
+            <w:rFonts w:ascii="Times" w:hAnsi="Times" w:cs="Times New Roman"/>
+            <w:color w:val="000000" w:themeColor="text1"/>
+            <w:sz w:val="24"/>
+            <w:szCs w:val="24"/>
+            <w:rPrChange w:id="570" w:author="Curt Storlazzi" w:date="2015-05-11T14:38:00Z">
               <w:rPr>
                 <w:rFonts w:ascii="Times New Roman" w:hAnsi="Times New Roman" w:cs="Times New Roman"/>
               </w:rPr>
@@ -7794,7 +7759,7 @@
           <w:color w:val="000000" w:themeColor="text1"/>
           <w:sz w:val="24"/>
           <w:szCs w:val="24"/>
-          <w:rPrChange w:id="580" w:author="Curt Storlazzi" w:date="2015-05-11T14:38:00Z">
+          <w:rPrChange w:id="571" w:author="Curt Storlazzi" w:date="2015-05-11T14:38:00Z">
             <w:rPr>
               <w:rFonts w:ascii="Times New Roman" w:hAnsi="Times New Roman" w:cs="Times New Roman"/>
             </w:rPr>
@@ -7808,7 +7773,7 @@
           <w:color w:val="000000" w:themeColor="text1"/>
           <w:sz w:val="24"/>
           <w:szCs w:val="24"/>
-          <w:rPrChange w:id="581" w:author="Curt Storlazzi" w:date="2015-05-11T14:38:00Z">
+          <w:rPrChange w:id="572" w:author="Curt Storlazzi" w:date="2015-05-11T14:38:00Z">
             <w:rPr>
               <w:rFonts w:ascii="Times New Roman" w:hAnsi="Times New Roman" w:cs="Times New Roman"/>
             </w:rPr>
@@ -7822,7 +7787,7 @@
           <w:color w:val="000000" w:themeColor="text1"/>
           <w:sz w:val="24"/>
           <w:szCs w:val="24"/>
-          <w:rPrChange w:id="582" w:author="Curt Storlazzi" w:date="2015-05-11T14:38:00Z">
+          <w:rPrChange w:id="573" w:author="Curt Storlazzi" w:date="2015-05-11T14:38:00Z">
             <w:rPr>
               <w:rFonts w:ascii="Times New Roman" w:hAnsi="Times New Roman" w:cs="Times New Roman"/>
             </w:rPr>
@@ -7836,7 +7801,7 @@
           <w:color w:val="000000" w:themeColor="text1"/>
           <w:sz w:val="24"/>
           <w:szCs w:val="24"/>
-          <w:rPrChange w:id="583" w:author="Curt Storlazzi" w:date="2015-05-11T14:38:00Z">
+          <w:rPrChange w:id="574" w:author="Curt Storlazzi" w:date="2015-05-11T14:38:00Z">
             <w:rPr>
               <w:rFonts w:ascii="Times New Roman" w:hAnsi="Times New Roman" w:cs="Times New Roman"/>
             </w:rPr>
@@ -7850,7 +7815,7 @@
           <w:color w:val="000000" w:themeColor="text1"/>
           <w:sz w:val="24"/>
           <w:szCs w:val="24"/>
-          <w:rPrChange w:id="584" w:author="Curt Storlazzi" w:date="2015-05-11T14:38:00Z">
+          <w:rPrChange w:id="575" w:author="Curt Storlazzi" w:date="2015-05-11T14:38:00Z">
             <w:rPr>
               <w:rFonts w:ascii="Times New Roman" w:hAnsi="Times New Roman" w:cs="Times New Roman"/>
             </w:rPr>
@@ -7858,14 +7823,14 @@
         </w:rPr>
         <w:t xml:space="preserve">. The drifter tracks clearly indicate a coherent pattern of clockwise flow over the </w:t>
       </w:r>
-      <w:del w:id="585" w:author="Curt Storlazzi" w:date="2015-05-12T11:11:00Z">
-        <w:r>
-          <w:rPr>
-            <w:rFonts w:ascii="Times" w:hAnsi="Times" w:cs="Times New Roman"/>
-            <w:color w:val="000000" w:themeColor="text1"/>
-            <w:sz w:val="24"/>
-            <w:szCs w:val="24"/>
-            <w:rPrChange w:id="586" w:author="Curt Storlazzi" w:date="2015-05-11T14:38:00Z">
+      <w:del w:id="576" w:author="Curt Storlazzi" w:date="2015-05-12T11:11:00Z">
+        <w:r>
+          <w:rPr>
+            <w:rFonts w:ascii="Times" w:hAnsi="Times" w:cs="Times New Roman"/>
+            <w:color w:val="000000" w:themeColor="text1"/>
+            <w:sz w:val="24"/>
+            <w:szCs w:val="24"/>
+            <w:rPrChange w:id="577" w:author="Curt Storlazzi" w:date="2015-05-11T14:38:00Z">
               <w:rPr>
                 <w:rFonts w:ascii="Times New Roman" w:hAnsi="Times New Roman" w:cs="Times New Roman"/>
               </w:rPr>
@@ -7880,7 +7845,7 @@
           <w:color w:val="000000" w:themeColor="text1"/>
           <w:sz w:val="24"/>
           <w:szCs w:val="24"/>
-          <w:rPrChange w:id="587" w:author="Curt Storlazzi" w:date="2015-05-11T14:38:00Z">
+          <w:rPrChange w:id="578" w:author="Curt Storlazzi" w:date="2015-05-11T14:38:00Z">
             <w:rPr>
               <w:rFonts w:ascii="Times New Roman" w:hAnsi="Times New Roman" w:cs="Times New Roman"/>
             </w:rPr>
@@ -7888,14 +7853,14 @@
         </w:rPr>
         <w:t xml:space="preserve">southern reef, through the </w:t>
       </w:r>
-      <w:del w:id="588" w:author="Curt Storlazzi" w:date="2015-05-12T11:14:00Z">
-        <w:r>
-          <w:rPr>
-            <w:rFonts w:ascii="Times" w:hAnsi="Times" w:cs="Times New Roman"/>
-            <w:color w:val="000000" w:themeColor="text1"/>
-            <w:sz w:val="24"/>
-            <w:szCs w:val="24"/>
-            <w:rPrChange w:id="589" w:author="Curt Storlazzi" w:date="2015-05-11T14:38:00Z">
+      <w:del w:id="579" w:author="Curt Storlazzi" w:date="2015-05-12T11:14:00Z">
+        <w:r>
+          <w:rPr>
+            <w:rFonts w:ascii="Times" w:hAnsi="Times" w:cs="Times New Roman"/>
+            <w:color w:val="000000" w:themeColor="text1"/>
+            <w:sz w:val="24"/>
+            <w:szCs w:val="24"/>
+            <w:rPrChange w:id="580" w:author="Curt Storlazzi" w:date="2015-05-11T14:38:00Z">
               <w:rPr>
                 <w:rFonts w:ascii="Times New Roman" w:hAnsi="Times New Roman" w:cs="Times New Roman"/>
               </w:rPr>
@@ -7904,7 +7869,7 @@
           <w:delText>backreef pools</w:delText>
         </w:r>
       </w:del>
-      <w:ins w:id="590" w:author="Curt Storlazzi" w:date="2015-05-12T11:14:00Z">
+      <w:ins w:id="581" w:author="Curt Storlazzi" w:date="2015-05-12T11:14:00Z">
         <w:r>
           <w:rPr>
             <w:rFonts w:ascii="Times" w:hAnsi="Times" w:cs="Times New Roman"/>
@@ -7921,7 +7886,7 @@
           <w:color w:val="000000" w:themeColor="text1"/>
           <w:sz w:val="24"/>
           <w:szCs w:val="24"/>
-          <w:rPrChange w:id="591" w:author="Curt Storlazzi" w:date="2015-05-11T14:38:00Z">
+          <w:rPrChange w:id="582" w:author="Curt Storlazzi" w:date="2015-05-11T14:38:00Z">
             <w:rPr>
               <w:rFonts w:ascii="Times New Roman" w:hAnsi="Times New Roman" w:cs="Times New Roman"/>
             </w:rPr>
@@ -7929,14 +7894,14 @@
         </w:rPr>
         <w:t xml:space="preserve"> and near the stream mouth, and then seaward over the northern reef and out the ava channel. All drifters exited the channel during the 1 h </w:t>
       </w:r>
-      <w:del w:id="592" w:author="Curt Storlazzi" w:date="2015-05-12T11:11:00Z">
-        <w:r>
-          <w:rPr>
-            <w:rFonts w:ascii="Times" w:hAnsi="Times" w:cs="Times New Roman"/>
-            <w:color w:val="000000" w:themeColor="text1"/>
-            <w:sz w:val="24"/>
-            <w:szCs w:val="24"/>
-            <w:rPrChange w:id="593" w:author="Curt Storlazzi" w:date="2015-05-11T14:38:00Z">
+      <w:del w:id="583" w:author="Curt Storlazzi" w:date="2015-05-12T11:11:00Z">
+        <w:r>
+          <w:rPr>
+            <w:rFonts w:ascii="Times" w:hAnsi="Times" w:cs="Times New Roman"/>
+            <w:color w:val="000000" w:themeColor="text1"/>
+            <w:sz w:val="24"/>
+            <w:szCs w:val="24"/>
+            <w:rPrChange w:id="584" w:author="Curt Storlazzi" w:date="2015-05-11T14:38:00Z">
               <w:rPr>
                 <w:rFonts w:ascii="Times New Roman" w:hAnsi="Times New Roman" w:cs="Times New Roman"/>
               </w:rPr>
@@ -7945,7 +7910,7 @@
           <w:delText>drift</w:delText>
         </w:r>
       </w:del>
-      <w:ins w:id="594" w:author="Curt Storlazzi" w:date="2015-05-12T11:11:00Z">
+      <w:ins w:id="585" w:author="Curt Storlazzi" w:date="2015-05-12T11:11:00Z">
         <w:r>
           <w:rPr>
             <w:rFonts w:ascii="Times" w:hAnsi="Times" w:cs="Times New Roman"/>
@@ -7962,7 +7927,7 @@
           <w:color w:val="000000" w:themeColor="text1"/>
           <w:sz w:val="24"/>
           <w:szCs w:val="24"/>
-          <w:rPrChange w:id="595" w:author="Curt Storlazzi" w:date="2015-05-11T14:38:00Z">
+          <w:rPrChange w:id="586" w:author="Curt Storlazzi" w:date="2015-05-11T14:38:00Z">
             <w:rPr>
               <w:rFonts w:ascii="Times New Roman" w:hAnsi="Times New Roman" w:cs="Times New Roman"/>
             </w:rPr>
@@ -7980,7 +7945,7 @@
           <w:color w:val="000000" w:themeColor="text1"/>
           <w:sz w:val="24"/>
           <w:szCs w:val="24"/>
-          <w:rPrChange w:id="596" w:author="Curt Storlazzi" w:date="2015-05-11T14:38:00Z">
+          <w:rPrChange w:id="587" w:author="Curt Storlazzi" w:date="2015-05-11T14:38:00Z">
             <w:rPr>
               <w:rFonts w:ascii="Times New Roman" w:hAnsi="Times New Roman" w:cs="Times New Roman"/>
             </w:rPr>
@@ -7997,7 +7962,7 @@
           <w:color w:val="000000" w:themeColor="text1"/>
           <w:sz w:val="24"/>
           <w:szCs w:val="24"/>
-          <w:rPrChange w:id="597" w:author="Curt Storlazzi" w:date="2015-05-11T14:38:00Z">
+          <w:rPrChange w:id="588" w:author="Curt Storlazzi" w:date="2015-05-11T14:38:00Z">
             <w:rPr>
               <w:rFonts w:ascii="Times New Roman" w:hAnsi="Times New Roman" w:cs="Times New Roman"/>
             </w:rPr>
@@ -8010,7 +7975,7 @@
           <w:color w:val="000000" w:themeColor="text1"/>
           <w:sz w:val="24"/>
           <w:szCs w:val="24"/>
-          <w:rPrChange w:id="598" w:author="Curt Storlazzi" w:date="2015-05-11T14:38:00Z">
+          <w:rPrChange w:id="589" w:author="Curt Storlazzi" w:date="2015-05-11T14:38:00Z">
             <w:rPr>
               <w:rFonts w:ascii="Times New Roman" w:hAnsi="Times New Roman" w:cs="Times New Roman"/>
             </w:rPr>
@@ -8028,21 +7993,21 @@
           <w:color w:val="000000" w:themeColor="text1"/>
           <w:sz w:val="24"/>
           <w:szCs w:val="24"/>
-          <w:rPrChange w:id="599" w:author="Curt Storlazzi" w:date="2015-05-11T14:38:00Z">
+          <w:rPrChange w:id="590" w:author="Curt Storlazzi" w:date="2015-05-11T14:38:00Z">
             <w:rPr>
               <w:rFonts w:ascii="Times New Roman" w:hAnsi="Times New Roman" w:cs="Times New Roman"/>
             </w:rPr>
           </w:rPrChange>
         </w:rPr>
       </w:pPr>
-      <w:del w:id="600" w:author="Curt Storlazzi" w:date="2015-05-12T11:12:00Z">
-        <w:r>
-          <w:rPr>
-            <w:rFonts w:ascii="Times" w:hAnsi="Times" w:cs="Times New Roman"/>
-            <w:color w:val="000000" w:themeColor="text1"/>
-            <w:sz w:val="24"/>
-            <w:szCs w:val="24"/>
-            <w:rPrChange w:id="601" w:author="Curt Storlazzi" w:date="2015-05-11T14:38:00Z">
+      <w:del w:id="591" w:author="Curt Storlazzi" w:date="2015-05-12T11:12:00Z">
+        <w:r>
+          <w:rPr>
+            <w:rFonts w:ascii="Times" w:hAnsi="Times" w:cs="Times New Roman"/>
+            <w:color w:val="000000" w:themeColor="text1"/>
+            <w:sz w:val="24"/>
+            <w:szCs w:val="24"/>
+            <w:rPrChange w:id="592" w:author="Curt Storlazzi" w:date="2015-05-11T14:38:00Z">
               <w:rPr>
                 <w:rFonts w:ascii="Times New Roman" w:hAnsi="Times New Roman" w:cs="Times New Roman"/>
               </w:rPr>
@@ -8051,7 +8016,7 @@
           <w:delText>EOFs, v</w:delText>
         </w:r>
       </w:del>
-      <w:ins w:id="602" w:author="Curt Storlazzi" w:date="2015-05-12T11:12:00Z">
+      <w:ins w:id="593" w:author="Curt Storlazzi" w:date="2015-05-12T11:12:00Z">
         <w:r>
           <w:rPr>
             <w:rFonts w:ascii="Times" w:hAnsi="Times" w:cs="Times New Roman"/>
@@ -8068,7 +8033,7 @@
           <w:color w:val="000000" w:themeColor="text1"/>
           <w:sz w:val="24"/>
           <w:szCs w:val="24"/>
-          <w:rPrChange w:id="603" w:author="Curt Storlazzi" w:date="2015-05-11T14:38:00Z">
+          <w:rPrChange w:id="594" w:author="Curt Storlazzi" w:date="2015-05-11T14:38:00Z">
             <w:rPr>
               <w:rFonts w:ascii="Times New Roman" w:hAnsi="Times New Roman" w:cs="Times New Roman"/>
             </w:rPr>
@@ -8082,7 +8047,7 @@
           <w:color w:val="000000" w:themeColor="text1"/>
           <w:sz w:val="24"/>
           <w:szCs w:val="24"/>
-          <w:rPrChange w:id="604" w:author="Curt Storlazzi" w:date="2015-05-11T14:38:00Z">
+          <w:rPrChange w:id="595" w:author="Curt Storlazzi" w:date="2015-05-11T14:38:00Z">
             <w:rPr>
               <w:rFonts w:ascii="Times New Roman" w:hAnsi="Times New Roman" w:cs="Times New Roman"/>
             </w:rPr>
@@ -8090,14 +8055,14 @@
         </w:rPr>
         <w:t>ipses</w:t>
       </w:r>
-      <w:del w:id="605" w:author="Curt Storlazzi" w:date="2015-05-12T11:12:00Z">
-        <w:r>
-          <w:rPr>
-            <w:rFonts w:ascii="Times" w:hAnsi="Times" w:cs="Times New Roman"/>
-            <w:color w:val="000000" w:themeColor="text1"/>
-            <w:sz w:val="24"/>
-            <w:szCs w:val="24"/>
-            <w:rPrChange w:id="606" w:author="Curt Storlazzi" w:date="2015-05-11T14:38:00Z">
+      <w:del w:id="596" w:author="Curt Storlazzi" w:date="2015-05-12T11:12:00Z">
+        <w:r>
+          <w:rPr>
+            <w:rFonts w:ascii="Times" w:hAnsi="Times" w:cs="Times New Roman"/>
+            <w:color w:val="000000" w:themeColor="text1"/>
+            <w:sz w:val="24"/>
+            <w:szCs w:val="24"/>
+            <w:rPrChange w:id="597" w:author="Curt Storlazzi" w:date="2015-05-11T14:38:00Z">
               <w:rPr>
                 <w:rFonts w:ascii="Times New Roman" w:hAnsi="Times New Roman" w:cs="Times New Roman"/>
               </w:rPr>
@@ -8112,7 +8077,7 @@
           <w:color w:val="000000" w:themeColor="text1"/>
           <w:sz w:val="24"/>
           <w:szCs w:val="24"/>
-          <w:rPrChange w:id="607" w:author="Curt Storlazzi" w:date="2015-05-11T14:38:00Z">
+          <w:rPrChange w:id="598" w:author="Curt Storlazzi" w:date="2015-05-11T14:38:00Z">
             <w:rPr>
               <w:rFonts w:ascii="Times New Roman" w:hAnsi="Times New Roman" w:cs="Times New Roman"/>
             </w:rPr>
@@ -8126,7 +8091,7 @@
           <w:color w:val="000000" w:themeColor="text1"/>
           <w:sz w:val="24"/>
           <w:szCs w:val="24"/>
-          <w:rPrChange w:id="608" w:author="Curt Storlazzi" w:date="2015-05-11T14:38:00Z">
+          <w:rPrChange w:id="599" w:author="Curt Storlazzi" w:date="2015-05-11T14:38:00Z">
             <w:rPr>
               <w:rFonts w:ascii="Times New Roman" w:hAnsi="Times New Roman" w:cs="Times New Roman"/>
             </w:rPr>
@@ -8140,7 +8105,7 @@
           <w:color w:val="000000" w:themeColor="text1"/>
           <w:sz w:val="24"/>
           <w:szCs w:val="24"/>
-          <w:rPrChange w:id="609" w:author="Curt Storlazzi" w:date="2015-05-11T14:38:00Z">
+          <w:rPrChange w:id="600" w:author="Curt Storlazzi" w:date="2015-05-11T14:38:00Z">
             <w:rPr>
               <w:rFonts w:ascii="Times New Roman" w:hAnsi="Times New Roman" w:cs="Times New Roman"/>
             </w:rPr>
@@ -8149,14 +8114,14 @@
         <w:lastRenderedPageBreak/>
         <w:t xml:space="preserve">to the spatial position of the grid cell relative to the flow pattern. Grid cells in the middle parts of the bay and ava channel had more drifter tracks than grid cells in the outer bay and near the shore. More observations suggests more certainty, </w:t>
       </w:r>
-      <w:del w:id="610" w:author="Curt Storlazzi" w:date="2015-05-12T11:11:00Z">
-        <w:r>
-          <w:rPr>
-            <w:rFonts w:ascii="Times" w:hAnsi="Times" w:cs="Times New Roman"/>
-            <w:color w:val="000000" w:themeColor="text1"/>
-            <w:sz w:val="24"/>
-            <w:szCs w:val="24"/>
-            <w:rPrChange w:id="611" w:author="Curt Storlazzi" w:date="2015-05-11T14:38:00Z">
+      <w:del w:id="601" w:author="Curt Storlazzi" w:date="2015-05-12T11:11:00Z">
+        <w:r>
+          <w:rPr>
+            <w:rFonts w:ascii="Times" w:hAnsi="Times" w:cs="Times New Roman"/>
+            <w:color w:val="000000" w:themeColor="text1"/>
+            <w:sz w:val="24"/>
+            <w:szCs w:val="24"/>
+            <w:rPrChange w:id="602" w:author="Curt Storlazzi" w:date="2015-05-11T14:38:00Z">
               <w:rPr>
                 <w:rFonts w:ascii="Times New Roman" w:hAnsi="Times New Roman" w:cs="Times New Roman"/>
               </w:rPr>
@@ -8165,7 +8130,7 @@
           <w:delText xml:space="preserve">while </w:delText>
         </w:r>
       </w:del>
-      <w:ins w:id="612" w:author="Curt Storlazzi" w:date="2015-05-12T11:11:00Z">
+      <w:ins w:id="603" w:author="Curt Storlazzi" w:date="2015-05-12T11:11:00Z">
         <w:r>
           <w:rPr>
             <w:rFonts w:ascii="Times" w:hAnsi="Times" w:cs="Times New Roman"/>
@@ -8181,7 +8146,7 @@
             <w:color w:val="000000" w:themeColor="text1"/>
             <w:sz w:val="24"/>
             <w:szCs w:val="24"/>
-            <w:rPrChange w:id="613" w:author="Curt Storlazzi" w:date="2015-05-11T14:38:00Z">
+            <w:rPrChange w:id="604" w:author="Curt Storlazzi" w:date="2015-05-11T14:38:00Z">
               <w:rPr>
                 <w:rFonts w:ascii="Times New Roman" w:hAnsi="Times New Roman" w:cs="Times New Roman"/>
               </w:rPr>
@@ -8196,7 +8161,7 @@
           <w:color w:val="000000" w:themeColor="text1"/>
           <w:sz w:val="24"/>
           <w:szCs w:val="24"/>
-          <w:rPrChange w:id="614" w:author="Curt Storlazzi" w:date="2015-05-11T14:38:00Z">
+          <w:rPrChange w:id="605" w:author="Curt Storlazzi" w:date="2015-05-11T14:38:00Z">
             <w:rPr>
               <w:rFonts w:ascii="Times New Roman" w:hAnsi="Times New Roman" w:cs="Times New Roman"/>
             </w:rPr>
@@ -8214,7 +8179,7 @@
           <w:color w:val="000000" w:themeColor="text1"/>
           <w:sz w:val="24"/>
           <w:szCs w:val="24"/>
-          <w:rPrChange w:id="615" w:author="Curt Storlazzi" w:date="2015-05-11T14:38:00Z">
+          <w:rPrChange w:id="606" w:author="Curt Storlazzi" w:date="2015-05-11T14:38:00Z">
             <w:rPr>
               <w:rFonts w:ascii="Times New Roman" w:hAnsi="Times New Roman" w:cs="Times New Roman"/>
             </w:rPr>
@@ -8227,7 +8192,7 @@
           <w:color w:val="000000" w:themeColor="text1"/>
           <w:sz w:val="24"/>
           <w:szCs w:val="24"/>
-          <w:rPrChange w:id="616" w:author="Curt Storlazzi" w:date="2015-05-11T14:38:00Z">
+          <w:rPrChange w:id="607" w:author="Curt Storlazzi" w:date="2015-05-11T14:38:00Z">
             <w:rPr>
               <w:rFonts w:ascii="Times New Roman" w:hAnsi="Times New Roman" w:cs="Times New Roman"/>
             </w:rPr>
@@ -8235,7 +8200,7 @@
         </w:rPr>
         <w:t xml:space="preserve">The overall pattern of </w:t>
       </w:r>
-      <w:ins w:id="617" w:author="Curt Storlazzi" w:date="2015-05-12T11:12:00Z">
+      <w:ins w:id="608" w:author="Curt Storlazzi" w:date="2015-05-12T11:12:00Z">
         <w:r>
           <w:rPr>
             <w:rFonts w:ascii="Times" w:hAnsi="Times" w:cs="Times New Roman"/>
@@ -8255,7 +8220,7 @@
           <w:t>ariance ellipses</w:t>
         </w:r>
       </w:ins>
-      <w:del w:id="618" w:author="Curt Storlazzi" w:date="2015-05-12T11:12:00Z">
+      <w:del w:id="609" w:author="Curt Storlazzi" w:date="2015-05-12T11:12:00Z">
         <w:r>
           <w:rPr>
             <w:rFonts w:ascii="Times" w:hAnsi="Times" w:cs="Times New Roman"/>
@@ -8284,7 +8249,7 @@
         </w:rPr>
         <w:t xml:space="preserve"> (Figure 8</w:t>
       </w:r>
-      <w:del w:id="619" w:author="Curt Storlazzi" w:date="2015-05-12T11:12:00Z">
+      <w:del w:id="610" w:author="Curt Storlazzi" w:date="2015-05-12T11:12:00Z">
         <w:r>
           <w:rPr>
             <w:rFonts w:ascii="Times" w:hAnsi="Times" w:cs="Times New Roman"/>
@@ -8331,7 +8296,7 @@
         </w:rPr>
         <w:t>resolution drifter data resolved the general clockwise flow from the southern reef, over the northern reef</w:t>
       </w:r>
-      <w:ins w:id="620" w:author="Curt Storlazzi" w:date="2015-05-12T11:12:00Z">
+      <w:ins w:id="611" w:author="Curt Storlazzi" w:date="2015-05-12T11:12:00Z">
         <w:r>
           <w:rPr>
             <w:rFonts w:ascii="Times" w:hAnsi="Times" w:cs="Times New Roman"/>
@@ -8348,7 +8313,7 @@
           <w:color w:val="000000" w:themeColor="text1"/>
           <w:sz w:val="24"/>
           <w:szCs w:val="24"/>
-          <w:rPrChange w:id="621" w:author="Curt Storlazzi" w:date="2015-05-11T14:38:00Z">
+          <w:rPrChange w:id="612" w:author="Curt Storlazzi" w:date="2015-05-11T14:38:00Z">
             <w:rPr>
               <w:rFonts w:ascii="Times New Roman" w:hAnsi="Times New Roman" w:cs="Times New Roman"/>
             </w:rPr>
@@ -8356,14 +8321,14 @@
         </w:rPr>
         <w:t xml:space="preserve"> and out to sea. The drifter data also illustrate</w:t>
       </w:r>
-      <w:del w:id="622" w:author="Curt Storlazzi" w:date="2015-05-12T11:13:00Z">
-        <w:r>
-          <w:rPr>
-            <w:rFonts w:ascii="Times" w:hAnsi="Times" w:cs="Times New Roman"/>
-            <w:color w:val="000000" w:themeColor="text1"/>
-            <w:sz w:val="24"/>
-            <w:szCs w:val="24"/>
-            <w:rPrChange w:id="623" w:author="Curt Storlazzi" w:date="2015-05-11T14:38:00Z">
+      <w:del w:id="613" w:author="Curt Storlazzi" w:date="2015-05-12T11:13:00Z">
+        <w:r>
+          <w:rPr>
+            <w:rFonts w:ascii="Times" w:hAnsi="Times" w:cs="Times New Roman"/>
+            <w:color w:val="000000" w:themeColor="text1"/>
+            <w:sz w:val="24"/>
+            <w:szCs w:val="24"/>
+            <w:rPrChange w:id="614" w:author="Curt Storlazzi" w:date="2015-05-11T14:38:00Z">
               <w:rPr>
                 <w:rFonts w:ascii="Times New Roman" w:hAnsi="Times New Roman" w:cs="Times New Roman"/>
               </w:rPr>
@@ -8378,7 +8343,7 @@
           <w:color w:val="000000" w:themeColor="text1"/>
           <w:sz w:val="24"/>
           <w:szCs w:val="24"/>
-          <w:rPrChange w:id="624" w:author="Curt Storlazzi" w:date="2015-05-11T14:38:00Z">
+          <w:rPrChange w:id="615" w:author="Curt Storlazzi" w:date="2015-05-11T14:38:00Z">
             <w:rPr>
               <w:rFonts w:ascii="Times New Roman" w:hAnsi="Times New Roman" w:cs="Times New Roman"/>
             </w:rPr>
@@ -8386,14 +8351,14 @@
         </w:rPr>
         <w:t xml:space="preserve"> the decreased flow </w:t>
       </w:r>
-      <w:del w:id="625" w:author="Curt Storlazzi" w:date="2015-05-12T11:13:00Z">
-        <w:r>
-          <w:rPr>
-            <w:rFonts w:ascii="Times" w:hAnsi="Times" w:cs="Times New Roman"/>
-            <w:color w:val="000000" w:themeColor="text1"/>
-            <w:sz w:val="24"/>
-            <w:szCs w:val="24"/>
-            <w:rPrChange w:id="626" w:author="Curt Storlazzi" w:date="2015-05-11T14:38:00Z">
+      <w:del w:id="616" w:author="Curt Storlazzi" w:date="2015-05-12T11:13:00Z">
+        <w:r>
+          <w:rPr>
+            <w:rFonts w:ascii="Times" w:hAnsi="Times" w:cs="Times New Roman"/>
+            <w:color w:val="000000" w:themeColor="text1"/>
+            <w:sz w:val="24"/>
+            <w:szCs w:val="24"/>
+            <w:rPrChange w:id="617" w:author="Curt Storlazzi" w:date="2015-05-11T14:38:00Z">
               <w:rPr>
                 <w:rFonts w:ascii="Times New Roman" w:hAnsi="Times New Roman" w:cs="Times New Roman"/>
               </w:rPr>
@@ -8402,14 +8367,14 @@
           <w:delText xml:space="preserve">velocity </w:delText>
         </w:r>
       </w:del>
-      <w:ins w:id="627" w:author="Curt Storlazzi" w:date="2015-05-12T11:13:00Z">
-        <w:r>
-          <w:rPr>
-            <w:rFonts w:ascii="Times" w:hAnsi="Times" w:cs="Times New Roman"/>
-            <w:color w:val="000000" w:themeColor="text1"/>
-            <w:sz w:val="24"/>
-            <w:szCs w:val="24"/>
-            <w:rPrChange w:id="628" w:author="Curt Storlazzi" w:date="2015-05-11T14:38:00Z">
+      <w:ins w:id="618" w:author="Curt Storlazzi" w:date="2015-05-12T11:13:00Z">
+        <w:r>
+          <w:rPr>
+            <w:rFonts w:ascii="Times" w:hAnsi="Times" w:cs="Times New Roman"/>
+            <w:color w:val="000000" w:themeColor="text1"/>
+            <w:sz w:val="24"/>
+            <w:szCs w:val="24"/>
+            <w:rPrChange w:id="619" w:author="Curt Storlazzi" w:date="2015-05-11T14:38:00Z">
               <w:rPr>
                 <w:rFonts w:ascii="Times New Roman" w:hAnsi="Times New Roman" w:cs="Times New Roman"/>
               </w:rPr>
@@ -8426,6 +8391,102 @@
           </w:rPr>
           <w:t>ies</w:t>
         </w:r>
+        <w:r>
+          <w:rPr>
+            <w:rFonts w:ascii="Times" w:hAnsi="Times" w:cs="Times New Roman"/>
+            <w:color w:val="000000" w:themeColor="text1"/>
+            <w:sz w:val="24"/>
+            <w:szCs w:val="24"/>
+            <w:rPrChange w:id="620" w:author="Curt Storlazzi" w:date="2015-05-11T14:38:00Z">
+              <w:rPr>
+                <w:rFonts w:ascii="Times New Roman" w:hAnsi="Times New Roman" w:cs="Times New Roman"/>
+              </w:rPr>
+            </w:rPrChange>
+          </w:rPr>
+          <w:t xml:space="preserve"> </w:t>
+        </w:r>
+      </w:ins>
+      <w:del w:id="621" w:author="Curt Storlazzi" w:date="2015-05-12T11:13:00Z">
+        <w:r>
+          <w:rPr>
+            <w:rFonts w:ascii="Times" w:hAnsi="Times" w:cs="Times New Roman"/>
+            <w:color w:val="000000" w:themeColor="text1"/>
+            <w:sz w:val="24"/>
+            <w:szCs w:val="24"/>
+            <w:rPrChange w:id="622" w:author="Curt Storlazzi" w:date="2015-05-11T14:38:00Z">
+              <w:rPr>
+                <w:rFonts w:ascii="Times New Roman" w:hAnsi="Times New Roman" w:cs="Times New Roman"/>
+              </w:rPr>
+            </w:rPrChange>
+          </w:rPr>
+          <w:delText xml:space="preserve">near </w:delText>
+        </w:r>
+      </w:del>
+      <w:ins w:id="623" w:author="Curt Storlazzi" w:date="2015-05-12T11:13:00Z">
+        <w:r>
+          <w:rPr>
+            <w:rFonts w:ascii="Times" w:hAnsi="Times" w:cs="Times New Roman"/>
+            <w:color w:val="000000" w:themeColor="text1"/>
+            <w:sz w:val="24"/>
+            <w:szCs w:val="24"/>
+          </w:rPr>
+          <w:t>close to</w:t>
+        </w:r>
+        <w:r>
+          <w:rPr>
+            <w:rFonts w:ascii="Times" w:hAnsi="Times" w:cs="Times New Roman"/>
+            <w:color w:val="000000" w:themeColor="text1"/>
+            <w:sz w:val="24"/>
+            <w:szCs w:val="24"/>
+            <w:rPrChange w:id="624" w:author="Curt Storlazzi" w:date="2015-05-11T14:38:00Z">
+              <w:rPr>
+                <w:rFonts w:ascii="Times New Roman" w:hAnsi="Times New Roman" w:cs="Times New Roman"/>
+              </w:rPr>
+            </w:rPrChange>
+          </w:rPr>
+          <w:t xml:space="preserve"> </w:t>
+        </w:r>
+      </w:ins>
+      <w:r>
+        <w:rPr>
+          <w:rFonts w:ascii="Times" w:hAnsi="Times" w:cs="Times New Roman"/>
+          <w:color w:val="000000" w:themeColor="text1"/>
+          <w:sz w:val="24"/>
+          <w:szCs w:val="24"/>
+          <w:rPrChange w:id="625" w:author="Curt Storlazzi" w:date="2015-05-11T14:38:00Z">
+            <w:rPr>
+              <w:rFonts w:ascii="Times New Roman" w:hAnsi="Times New Roman" w:cs="Times New Roman"/>
+            </w:rPr>
+          </w:rPrChange>
+        </w:rPr>
+        <w:t>shore and in the southern back</w:t>
+      </w:r>
+      <w:ins w:id="626" w:author="Curt Storlazzi" w:date="2015-05-12T11:13:00Z">
+        <w:r>
+          <w:rPr>
+            <w:rFonts w:ascii="Times" w:hAnsi="Times" w:cs="Times New Roman"/>
+            <w:color w:val="000000" w:themeColor="text1"/>
+            <w:sz w:val="24"/>
+            <w:szCs w:val="24"/>
+          </w:rPr>
+          <w:t>-</w:t>
+        </w:r>
+      </w:ins>
+      <w:r>
+        <w:rPr>
+          <w:rFonts w:ascii="Times" w:hAnsi="Times" w:cs="Times New Roman"/>
+          <w:color w:val="000000" w:themeColor="text1"/>
+          <w:sz w:val="24"/>
+          <w:szCs w:val="24"/>
+          <w:rPrChange w:id="627" w:author="Curt Storlazzi" w:date="2015-05-11T14:38:00Z">
+            <w:rPr>
+              <w:rFonts w:ascii="Times New Roman" w:hAnsi="Times New Roman" w:cs="Times New Roman"/>
+            </w:rPr>
+          </w:rPrChange>
+        </w:rPr>
+        <w:t xml:space="preserve">reef pools. Over the whole bay, mean flow velocity from drifters varied from 1-37 cm/s, 1-36 cm/s, and 5-64 cm/s under tidal, wind, and wave forcing, respectively. For tide forcing, mean velocity calculated from ADCP data was 14.6 cm/s, 5.3 cm/s, and 0.9 cm/s for AS1, AS2, and AS3, respectively. For wind forcing, mean </w:t>
+      </w:r>
+      <w:del w:id="628" w:author="Curt Storlazzi" w:date="2015-05-12T11:24:00Z">
         <w:r>
           <w:rPr>
             <w:rFonts w:ascii="Times" w:hAnsi="Times" w:cs="Times New Roman"/>
@@ -8438,10 +8499,10 @@
               </w:rPr>
             </w:rPrChange>
           </w:rPr>
-          <w:t xml:space="preserve"> </w:t>
-        </w:r>
-      </w:ins>
-      <w:del w:id="630" w:author="Curt Storlazzi" w:date="2015-05-12T11:13:00Z">
+          <w:delText xml:space="preserve">velocity </w:delText>
+        </w:r>
+      </w:del>
+      <w:ins w:id="630" w:author="Curt Storlazzi" w:date="2015-05-12T11:24:00Z">
         <w:r>
           <w:rPr>
             <w:rFonts w:ascii="Times" w:hAnsi="Times" w:cs="Times New Roman"/>
@@ -8454,26 +8515,24 @@
               </w:rPr>
             </w:rPrChange>
           </w:rPr>
-          <w:delText xml:space="preserve">near </w:delText>
-        </w:r>
-      </w:del>
-      <w:ins w:id="632" w:author="Curt Storlazzi" w:date="2015-05-12T11:13:00Z">
-        <w:r>
-          <w:rPr>
-            <w:rFonts w:ascii="Times" w:hAnsi="Times" w:cs="Times New Roman"/>
-            <w:color w:val="000000" w:themeColor="text1"/>
-            <w:sz w:val="24"/>
-            <w:szCs w:val="24"/>
-          </w:rPr>
-          <w:t>close to</w:t>
-        </w:r>
-        <w:r>
-          <w:rPr>
-            <w:rFonts w:ascii="Times" w:hAnsi="Times" w:cs="Times New Roman"/>
-            <w:color w:val="000000" w:themeColor="text1"/>
-            <w:sz w:val="24"/>
-            <w:szCs w:val="24"/>
-            <w:rPrChange w:id="633" w:author="Curt Storlazzi" w:date="2015-05-11T14:38:00Z">
+          <w:t>velocit</w:t>
+        </w:r>
+        <w:r>
+          <w:rPr>
+            <w:rFonts w:ascii="Times" w:hAnsi="Times" w:cs="Times New Roman"/>
+            <w:color w:val="000000" w:themeColor="text1"/>
+            <w:sz w:val="24"/>
+            <w:szCs w:val="24"/>
+          </w:rPr>
+          <w:t>ies</w:t>
+        </w:r>
+        <w:r>
+          <w:rPr>
+            <w:rFonts w:ascii="Times" w:hAnsi="Times" w:cs="Times New Roman"/>
+            <w:color w:val="000000" w:themeColor="text1"/>
+            <w:sz w:val="24"/>
+            <w:szCs w:val="24"/>
+            <w:rPrChange w:id="632" w:author="Curt Storlazzi" w:date="2015-05-11T14:38:00Z">
               <w:rPr>
                 <w:rFonts w:ascii="Times New Roman" w:hAnsi="Times New Roman" w:cs="Times New Roman"/>
               </w:rPr>
@@ -8488,40 +8547,54 @@
           <w:color w:val="000000" w:themeColor="text1"/>
           <w:sz w:val="24"/>
           <w:szCs w:val="24"/>
-          <w:rPrChange w:id="634" w:author="Curt Storlazzi" w:date="2015-05-11T14:38:00Z">
-            <w:rPr>
-              <w:rFonts w:ascii="Times New Roman" w:hAnsi="Times New Roman" w:cs="Times New Roman"/>
-            </w:rPr>
-          </w:rPrChange>
-        </w:rPr>
-        <w:t>shore and in the southern back</w:t>
-      </w:r>
-      <w:ins w:id="635" w:author="Curt Storlazzi" w:date="2015-05-12T11:13:00Z">
-        <w:r>
-          <w:rPr>
-            <w:rFonts w:ascii="Times" w:hAnsi="Times" w:cs="Times New Roman"/>
-            <w:color w:val="000000" w:themeColor="text1"/>
-            <w:sz w:val="24"/>
-            <w:szCs w:val="24"/>
-          </w:rPr>
-          <w:t>-</w:t>
-        </w:r>
-      </w:ins>
-      <w:r>
-        <w:rPr>
-          <w:rFonts w:ascii="Times" w:hAnsi="Times" w:cs="Times New Roman"/>
-          <w:color w:val="000000" w:themeColor="text1"/>
-          <w:sz w:val="24"/>
-          <w:szCs w:val="24"/>
-          <w:rPrChange w:id="636" w:author="Curt Storlazzi" w:date="2015-05-11T14:38:00Z">
-            <w:rPr>
-              <w:rFonts w:ascii="Times New Roman" w:hAnsi="Times New Roman" w:cs="Times New Roman"/>
-            </w:rPr>
-          </w:rPrChange>
-        </w:rPr>
-        <w:t xml:space="preserve">reef pools. Over the whole bay, mean flow velocity from drifters varied from 1-37 cm/s, 1-36 cm/s, and 5-64 cm/s under tidal, wind, and wave forcing, respectively. For tide forcing, mean velocity calculated from ADCP data was 14.6 cm/s, 5.3 cm/s, and 0.9 cm/s for AS1, AS2, and AS3, respectively. For wind forcing, mean </w:t>
-      </w:r>
-      <w:del w:id="637" w:author="Curt Storlazzi" w:date="2015-05-12T11:24:00Z">
+          <w:rPrChange w:id="633" w:author="Curt Storlazzi" w:date="2015-05-11T14:38:00Z">
+            <w:rPr>
+              <w:rFonts w:ascii="Times New Roman" w:hAnsi="Times New Roman" w:cs="Times New Roman"/>
+            </w:rPr>
+          </w:rPrChange>
+        </w:rPr>
+        <w:t xml:space="preserve">calculated from ADCP data </w:t>
+      </w:r>
+      <w:del w:id="634" w:author="Curt Storlazzi" w:date="2015-05-12T11:24:00Z">
+        <w:r>
+          <w:rPr>
+            <w:rFonts w:ascii="Times" w:hAnsi="Times" w:cs="Times New Roman"/>
+            <w:color w:val="000000" w:themeColor="text1"/>
+            <w:sz w:val="24"/>
+            <w:szCs w:val="24"/>
+            <w:rPrChange w:id="635" w:author="Curt Storlazzi" w:date="2015-05-11T14:38:00Z">
+              <w:rPr>
+                <w:rFonts w:ascii="Times New Roman" w:hAnsi="Times New Roman" w:cs="Times New Roman"/>
+              </w:rPr>
+            </w:rPrChange>
+          </w:rPr>
+          <w:delText xml:space="preserve">was </w:delText>
+        </w:r>
+      </w:del>
+      <w:ins w:id="636" w:author="Curt Storlazzi" w:date="2015-05-12T11:24:00Z">
+        <w:r>
+          <w:rPr>
+            <w:rFonts w:ascii="Times" w:hAnsi="Times" w:cs="Times New Roman"/>
+            <w:color w:val="000000" w:themeColor="text1"/>
+            <w:sz w:val="24"/>
+            <w:szCs w:val="24"/>
+            <w:rPrChange w:id="637" w:author="Curt Storlazzi" w:date="2015-05-11T14:38:00Z">
+              <w:rPr>
+                <w:rFonts w:ascii="Times New Roman" w:hAnsi="Times New Roman" w:cs="Times New Roman"/>
+              </w:rPr>
+            </w:rPrChange>
+          </w:rPr>
+          <w:t>w</w:t>
+        </w:r>
+        <w:r>
+          <w:rPr>
+            <w:rFonts w:ascii="Times" w:hAnsi="Times" w:cs="Times New Roman"/>
+            <w:color w:val="000000" w:themeColor="text1"/>
+            <w:sz w:val="24"/>
+            <w:szCs w:val="24"/>
+          </w:rPr>
+          <w:t>ere</w:t>
+        </w:r>
         <w:r>
           <w:rPr>
             <w:rFonts w:ascii="Times" w:hAnsi="Times" w:cs="Times New Roman"/>
@@ -8534,102 +8607,81 @@
               </w:rPr>
             </w:rPrChange>
           </w:rPr>
-          <w:delText xml:space="preserve">velocity </w:delText>
-        </w:r>
-      </w:del>
-      <w:ins w:id="639" w:author="Curt Storlazzi" w:date="2015-05-12T11:24:00Z">
-        <w:r>
-          <w:rPr>
-            <w:rFonts w:ascii="Times" w:hAnsi="Times" w:cs="Times New Roman"/>
-            <w:color w:val="000000" w:themeColor="text1"/>
-            <w:sz w:val="24"/>
-            <w:szCs w:val="24"/>
-            <w:rPrChange w:id="640" w:author="Curt Storlazzi" w:date="2015-05-11T14:38:00Z">
+          <w:t xml:space="preserve"> </w:t>
+        </w:r>
+      </w:ins>
+      <w:r>
+        <w:rPr>
+          <w:rFonts w:ascii="Times" w:hAnsi="Times" w:cs="Times New Roman"/>
+          <w:color w:val="000000" w:themeColor="text1"/>
+          <w:sz w:val="24"/>
+          <w:szCs w:val="24"/>
+          <w:rPrChange w:id="639" w:author="Curt Storlazzi" w:date="2015-05-11T14:38:00Z">
+            <w:rPr>
+              <w:rFonts w:ascii="Times New Roman" w:hAnsi="Times New Roman" w:cs="Times New Roman"/>
+            </w:rPr>
+          </w:rPrChange>
+        </w:rPr>
+        <w:t>11.6 cm/s, 3.9 cm/s, and 1.5 cm/s for AS1, AS2, and AS3, respectively. For wave forcing, mean velocit</w:t>
+      </w:r>
+      <w:ins w:id="640" w:author="Curt Storlazzi" w:date="2015-05-12T11:24:00Z">
+        <w:r>
+          <w:rPr>
+            <w:rFonts w:ascii="Times" w:hAnsi="Times" w:cs="Times New Roman"/>
+            <w:color w:val="000000" w:themeColor="text1"/>
+            <w:sz w:val="24"/>
+            <w:szCs w:val="24"/>
+          </w:rPr>
+          <w:t>ies</w:t>
+        </w:r>
+      </w:ins>
+      <w:del w:id="641" w:author="Curt Storlazzi" w:date="2015-05-12T11:24:00Z">
+        <w:r>
+          <w:rPr>
+            <w:rFonts w:ascii="Times" w:hAnsi="Times" w:cs="Times New Roman"/>
+            <w:color w:val="000000" w:themeColor="text1"/>
+            <w:sz w:val="24"/>
+            <w:szCs w:val="24"/>
+            <w:rPrChange w:id="642" w:author="Curt Storlazzi" w:date="2015-05-11T14:38:00Z">
               <w:rPr>
                 <w:rFonts w:ascii="Times New Roman" w:hAnsi="Times New Roman" w:cs="Times New Roman"/>
               </w:rPr>
             </w:rPrChange>
           </w:rPr>
-          <w:t>velocit</w:t>
-        </w:r>
-        <w:r>
-          <w:rPr>
-            <w:rFonts w:ascii="Times" w:hAnsi="Times" w:cs="Times New Roman"/>
-            <w:color w:val="000000" w:themeColor="text1"/>
-            <w:sz w:val="24"/>
-            <w:szCs w:val="24"/>
-          </w:rPr>
-          <w:t>ies</w:t>
-        </w:r>
-        <w:r>
-          <w:rPr>
-            <w:rFonts w:ascii="Times" w:hAnsi="Times" w:cs="Times New Roman"/>
-            <w:color w:val="000000" w:themeColor="text1"/>
-            <w:sz w:val="24"/>
-            <w:szCs w:val="24"/>
-            <w:rPrChange w:id="641" w:author="Curt Storlazzi" w:date="2015-05-11T14:38:00Z">
+          <w:delText>y</w:delText>
+        </w:r>
+      </w:del>
+      <w:r>
+        <w:rPr>
+          <w:rFonts w:ascii="Times" w:hAnsi="Times" w:cs="Times New Roman"/>
+          <w:color w:val="000000" w:themeColor="text1"/>
+          <w:sz w:val="24"/>
+          <w:szCs w:val="24"/>
+          <w:rPrChange w:id="643" w:author="Curt Storlazzi" w:date="2015-05-11T14:38:00Z">
+            <w:rPr>
+              <w:rFonts w:ascii="Times New Roman" w:hAnsi="Times New Roman" w:cs="Times New Roman"/>
+            </w:rPr>
+          </w:rPrChange>
+        </w:rPr>
+        <w:t xml:space="preserve"> calculated from ADCP data </w:t>
+      </w:r>
+      <w:del w:id="644" w:author="Curt Storlazzi" w:date="2015-05-12T11:24:00Z">
+        <w:r>
+          <w:rPr>
+            <w:rFonts w:ascii="Times" w:hAnsi="Times" w:cs="Times New Roman"/>
+            <w:color w:val="000000" w:themeColor="text1"/>
+            <w:sz w:val="24"/>
+            <w:szCs w:val="24"/>
+            <w:rPrChange w:id="645" w:author="Curt Storlazzi" w:date="2015-05-11T14:38:00Z">
               <w:rPr>
                 <w:rFonts w:ascii="Times New Roman" w:hAnsi="Times New Roman" w:cs="Times New Roman"/>
               </w:rPr>
             </w:rPrChange>
           </w:rPr>
-          <w:t xml:space="preserve"> </w:t>
-        </w:r>
-      </w:ins>
-      <w:r>
-        <w:rPr>
-          <w:rFonts w:ascii="Times" w:hAnsi="Times" w:cs="Times New Roman"/>
-          <w:color w:val="000000" w:themeColor="text1"/>
-          <w:sz w:val="24"/>
-          <w:szCs w:val="24"/>
-          <w:rPrChange w:id="642" w:author="Curt Storlazzi" w:date="2015-05-11T14:38:00Z">
-            <w:rPr>
-              <w:rFonts w:ascii="Times New Roman" w:hAnsi="Times New Roman" w:cs="Times New Roman"/>
-            </w:rPr>
-          </w:rPrChange>
-        </w:rPr>
-        <w:t xml:space="preserve">calculated from ADCP data </w:t>
-      </w:r>
-      <w:del w:id="643" w:author="Curt Storlazzi" w:date="2015-05-12T11:24:00Z">
-        <w:r>
-          <w:rPr>
-            <w:rFonts w:ascii="Times" w:hAnsi="Times" w:cs="Times New Roman"/>
-            <w:color w:val="000000" w:themeColor="text1"/>
-            <w:sz w:val="24"/>
-            <w:szCs w:val="24"/>
-            <w:rPrChange w:id="644" w:author="Curt Storlazzi" w:date="2015-05-11T14:38:00Z">
-              <w:rPr>
-                <w:rFonts w:ascii="Times New Roman" w:hAnsi="Times New Roman" w:cs="Times New Roman"/>
-              </w:rPr>
-            </w:rPrChange>
-          </w:rPr>
           <w:delText xml:space="preserve">was </w:delText>
         </w:r>
       </w:del>
-      <w:ins w:id="645" w:author="Curt Storlazzi" w:date="2015-05-12T11:24:00Z">
-        <w:r>
-          <w:rPr>
-            <w:rFonts w:ascii="Times" w:hAnsi="Times" w:cs="Times New Roman"/>
-            <w:color w:val="000000" w:themeColor="text1"/>
-            <w:sz w:val="24"/>
-            <w:szCs w:val="24"/>
-            <w:rPrChange w:id="646" w:author="Curt Storlazzi" w:date="2015-05-11T14:38:00Z">
-              <w:rPr>
-                <w:rFonts w:ascii="Times New Roman" w:hAnsi="Times New Roman" w:cs="Times New Roman"/>
-              </w:rPr>
-            </w:rPrChange>
-          </w:rPr>
-          <w:t>w</w:t>
-        </w:r>
-        <w:r>
-          <w:rPr>
-            <w:rFonts w:ascii="Times" w:hAnsi="Times" w:cs="Times New Roman"/>
-            <w:color w:val="000000" w:themeColor="text1"/>
-            <w:sz w:val="24"/>
-            <w:szCs w:val="24"/>
-          </w:rPr>
-          <w:t>ere</w:t>
-        </w:r>
+      <w:ins w:id="646" w:author="Curt Storlazzi" w:date="2015-05-12T11:24:00Z">
         <w:r>
           <w:rPr>
             <w:rFonts w:ascii="Times" w:hAnsi="Times" w:cs="Times New Roman"/>
@@ -8642,116 +8694,29 @@
               </w:rPr>
             </w:rPrChange>
           </w:rPr>
-          <w:t xml:space="preserve"> </w:t>
-        </w:r>
-      </w:ins>
-      <w:r>
-        <w:rPr>
-          <w:rFonts w:ascii="Times" w:hAnsi="Times" w:cs="Times New Roman"/>
-          <w:color w:val="000000" w:themeColor="text1"/>
-          <w:sz w:val="24"/>
-          <w:szCs w:val="24"/>
-          <w:rPrChange w:id="648" w:author="Curt Storlazzi" w:date="2015-05-11T14:38:00Z">
-            <w:rPr>
-              <w:rFonts w:ascii="Times New Roman" w:hAnsi="Times New Roman" w:cs="Times New Roman"/>
-            </w:rPr>
-          </w:rPrChange>
-        </w:rPr>
-        <w:t>11.6 cm/s, 3.9 cm/s, and 1.5 cm/s for AS1, AS2, and AS3, respectively. For wave forcing, mean velocit</w:t>
-      </w:r>
-      <w:ins w:id="649" w:author="Curt Storlazzi" w:date="2015-05-12T11:24:00Z">
-        <w:r>
-          <w:rPr>
-            <w:rFonts w:ascii="Times" w:hAnsi="Times" w:cs="Times New Roman"/>
-            <w:color w:val="000000" w:themeColor="text1"/>
-            <w:sz w:val="24"/>
-            <w:szCs w:val="24"/>
-          </w:rPr>
-          <w:t>ies</w:t>
-        </w:r>
-      </w:ins>
-      <w:del w:id="650" w:author="Curt Storlazzi" w:date="2015-05-12T11:24:00Z">
-        <w:r>
-          <w:rPr>
-            <w:rFonts w:ascii="Times" w:hAnsi="Times" w:cs="Times New Roman"/>
-            <w:color w:val="000000" w:themeColor="text1"/>
-            <w:sz w:val="24"/>
-            <w:szCs w:val="24"/>
-            <w:rPrChange w:id="651" w:author="Curt Storlazzi" w:date="2015-05-11T14:38:00Z">
+          <w:t>w</w:t>
+        </w:r>
+        <w:r>
+          <w:rPr>
+            <w:rFonts w:ascii="Times" w:hAnsi="Times" w:cs="Times New Roman"/>
+            <w:color w:val="000000" w:themeColor="text1"/>
+            <w:sz w:val="24"/>
+            <w:szCs w:val="24"/>
+          </w:rPr>
+          <w:t>ere</w:t>
+        </w:r>
+        <w:r>
+          <w:rPr>
+            <w:rFonts w:ascii="Times" w:hAnsi="Times" w:cs="Times New Roman"/>
+            <w:color w:val="000000" w:themeColor="text1"/>
+            <w:sz w:val="24"/>
+            <w:szCs w:val="24"/>
+            <w:rPrChange w:id="648" w:author="Curt Storlazzi" w:date="2015-05-11T14:38:00Z">
               <w:rPr>
                 <w:rFonts w:ascii="Times New Roman" w:hAnsi="Times New Roman" w:cs="Times New Roman"/>
               </w:rPr>
             </w:rPrChange>
           </w:rPr>
-          <w:delText>y</w:delText>
-        </w:r>
-      </w:del>
-      <w:r>
-        <w:rPr>
-          <w:rFonts w:ascii="Times" w:hAnsi="Times" w:cs="Times New Roman"/>
-          <w:color w:val="000000" w:themeColor="text1"/>
-          <w:sz w:val="24"/>
-          <w:szCs w:val="24"/>
-          <w:rPrChange w:id="652" w:author="Curt Storlazzi" w:date="2015-05-11T14:38:00Z">
-            <w:rPr>
-              <w:rFonts w:ascii="Times New Roman" w:hAnsi="Times New Roman" w:cs="Times New Roman"/>
-            </w:rPr>
-          </w:rPrChange>
-        </w:rPr>
-        <w:t xml:space="preserve"> calculated from ADCP data </w:t>
-      </w:r>
-      <w:del w:id="653" w:author="Curt Storlazzi" w:date="2015-05-12T11:24:00Z">
-        <w:r>
-          <w:rPr>
-            <w:rFonts w:ascii="Times" w:hAnsi="Times" w:cs="Times New Roman"/>
-            <w:color w:val="000000" w:themeColor="text1"/>
-            <w:sz w:val="24"/>
-            <w:szCs w:val="24"/>
-            <w:rPrChange w:id="654" w:author="Curt Storlazzi" w:date="2015-05-11T14:38:00Z">
-              <w:rPr>
-                <w:rFonts w:ascii="Times New Roman" w:hAnsi="Times New Roman" w:cs="Times New Roman"/>
-              </w:rPr>
-            </w:rPrChange>
-          </w:rPr>
-          <w:delText xml:space="preserve">was </w:delText>
-        </w:r>
-      </w:del>
-      <w:ins w:id="655" w:author="Curt Storlazzi" w:date="2015-05-12T11:24:00Z">
-        <w:r>
-          <w:rPr>
-            <w:rFonts w:ascii="Times" w:hAnsi="Times" w:cs="Times New Roman"/>
-            <w:color w:val="000000" w:themeColor="text1"/>
-            <w:sz w:val="24"/>
-            <w:szCs w:val="24"/>
-            <w:rPrChange w:id="656" w:author="Curt Storlazzi" w:date="2015-05-11T14:38:00Z">
-              <w:rPr>
-                <w:rFonts w:ascii="Times New Roman" w:hAnsi="Times New Roman" w:cs="Times New Roman"/>
-              </w:rPr>
-            </w:rPrChange>
-          </w:rPr>
-          <w:t>w</w:t>
-        </w:r>
-        <w:r>
-          <w:rPr>
-            <w:rFonts w:ascii="Times" w:hAnsi="Times" w:cs="Times New Roman"/>
-            <w:color w:val="000000" w:themeColor="text1"/>
-            <w:sz w:val="24"/>
-            <w:szCs w:val="24"/>
-          </w:rPr>
-          <w:t>ere</w:t>
-        </w:r>
-        <w:r>
-          <w:rPr>
-            <w:rFonts w:ascii="Times" w:hAnsi="Times" w:cs="Times New Roman"/>
-            <w:color w:val="000000" w:themeColor="text1"/>
-            <w:sz w:val="24"/>
-            <w:szCs w:val="24"/>
-            <w:rPrChange w:id="657" w:author="Curt Storlazzi" w:date="2015-05-11T14:38:00Z">
-              <w:rPr>
-                <w:rFonts w:ascii="Times New Roman" w:hAnsi="Times New Roman" w:cs="Times New Roman"/>
-              </w:rPr>
-            </w:rPrChange>
-          </w:rPr>
           <w:t xml:space="preserve"> </w:t>
         </w:r>
       </w:ins>
@@ -8761,7 +8726,7 @@
           <w:color w:val="000000" w:themeColor="text1"/>
           <w:sz w:val="24"/>
           <w:szCs w:val="24"/>
-          <w:rPrChange w:id="658" w:author="Curt Storlazzi" w:date="2015-05-11T14:38:00Z">
+          <w:rPrChange w:id="649" w:author="Curt Storlazzi" w:date="2015-05-11T14:38:00Z">
             <w:rPr>
               <w:rFonts w:ascii="Times New Roman" w:hAnsi="Times New Roman" w:cs="Times New Roman"/>
             </w:rPr>
@@ -8779,7 +8744,7 @@
           <w:color w:val="000000" w:themeColor="text1"/>
           <w:sz w:val="24"/>
           <w:szCs w:val="24"/>
-          <w:rPrChange w:id="659" w:author="Curt Storlazzi" w:date="2015-05-11T14:38:00Z">
+          <w:rPrChange w:id="650" w:author="Curt Storlazzi" w:date="2015-05-11T14:38:00Z">
             <w:rPr>
               <w:rFonts w:ascii="Times New Roman" w:hAnsi="Times New Roman" w:cs="Times New Roman"/>
             </w:rPr>
@@ -8792,7 +8757,7 @@
           <w:color w:val="000000" w:themeColor="text1"/>
           <w:sz w:val="24"/>
           <w:szCs w:val="24"/>
-          <w:rPrChange w:id="660" w:author="Curt Storlazzi" w:date="2015-05-11T14:38:00Z">
+          <w:rPrChange w:id="651" w:author="Curt Storlazzi" w:date="2015-05-11T14:38:00Z">
             <w:rPr>
               <w:rFonts w:ascii="Times New Roman" w:hAnsi="Times New Roman" w:cs="Times New Roman"/>
             </w:rPr>
@@ -8800,14 +8765,14 @@
         </w:rPr>
         <w:t xml:space="preserve">Compared to wind and wave forcing, the most circular </w:t>
       </w:r>
-      <w:del w:id="661" w:author="Curt Storlazzi" w:date="2015-05-12T11:24:00Z">
-        <w:r>
-          <w:rPr>
-            <w:rFonts w:ascii="Times" w:hAnsi="Times" w:cs="Times New Roman"/>
-            <w:color w:val="000000" w:themeColor="text1"/>
-            <w:sz w:val="24"/>
-            <w:szCs w:val="24"/>
-            <w:rPrChange w:id="662" w:author="Curt Storlazzi" w:date="2015-05-11T14:38:00Z">
+      <w:del w:id="652" w:author="Curt Storlazzi" w:date="2015-05-12T11:24:00Z">
+        <w:r>
+          <w:rPr>
+            <w:rFonts w:ascii="Times" w:hAnsi="Times" w:cs="Times New Roman"/>
+            <w:color w:val="000000" w:themeColor="text1"/>
+            <w:sz w:val="24"/>
+            <w:szCs w:val="24"/>
+            <w:rPrChange w:id="653" w:author="Curt Storlazzi" w:date="2015-05-11T14:38:00Z">
               <w:rPr>
                 <w:rFonts w:ascii="Times New Roman" w:hAnsi="Times New Roman" w:cs="Times New Roman"/>
               </w:rPr>
@@ -8816,7 +8781,7 @@
           <w:delText xml:space="preserve">EOFs </w:delText>
         </w:r>
       </w:del>
-      <w:ins w:id="663" w:author="Curt Storlazzi" w:date="2015-05-12T11:24:00Z">
+      <w:ins w:id="654" w:author="Curt Storlazzi" w:date="2015-05-12T11:24:00Z">
         <w:r>
           <w:rPr>
             <w:rFonts w:ascii="Times" w:hAnsi="Times" w:cs="Times New Roman"/>
@@ -8832,7 +8797,7 @@
             <w:color w:val="000000" w:themeColor="text1"/>
             <w:sz w:val="24"/>
             <w:szCs w:val="24"/>
-            <w:rPrChange w:id="664" w:author="Curt Storlazzi" w:date="2015-05-11T14:38:00Z">
+            <w:rPrChange w:id="655" w:author="Curt Storlazzi" w:date="2015-05-11T14:38:00Z">
               <w:rPr>
                 <w:rFonts w:ascii="Times New Roman" w:hAnsi="Times New Roman" w:cs="Times New Roman"/>
               </w:rPr>
@@ -8847,7 +8812,7 @@
           <w:color w:val="000000" w:themeColor="text1"/>
           <w:sz w:val="24"/>
           <w:szCs w:val="24"/>
-          <w:rPrChange w:id="665" w:author="Curt Storlazzi" w:date="2015-05-11T14:38:00Z">
+          <w:rPrChange w:id="656" w:author="Curt Storlazzi" w:date="2015-05-11T14:38:00Z">
             <w:rPr>
               <w:rFonts w:ascii="Times New Roman" w:hAnsi="Times New Roman" w:cs="Times New Roman"/>
             </w:rPr>
@@ -8861,7 +8826,7 @@
           <w:color w:val="000000" w:themeColor="text1"/>
           <w:sz w:val="24"/>
           <w:szCs w:val="24"/>
-          <w:rPrChange w:id="666" w:author="Curt Storlazzi" w:date="2015-05-11T14:38:00Z">
+          <w:rPrChange w:id="657" w:author="Curt Storlazzi" w:date="2015-05-11T14:38:00Z">
             <w:rPr>
               <w:rFonts w:ascii="Times New Roman" w:hAnsi="Times New Roman" w:cs="Times New Roman"/>
             </w:rPr>
@@ -8870,14 +8835,14 @@
         <w:lastRenderedPageBreak/>
         <w:t xml:space="preserve">directions were most variable under light, variable winds and low waves. </w:t>
       </w:r>
-      <w:del w:id="667" w:author="Curt Storlazzi" w:date="2015-05-12T11:25:00Z">
-        <w:r>
-          <w:rPr>
-            <w:rFonts w:ascii="Times" w:hAnsi="Times" w:cs="Times New Roman"/>
-            <w:color w:val="000000" w:themeColor="text1"/>
-            <w:sz w:val="24"/>
-            <w:szCs w:val="24"/>
-            <w:rPrChange w:id="668" w:author="Curt Storlazzi" w:date="2015-05-11T14:38:00Z">
+      <w:del w:id="658" w:author="Curt Storlazzi" w:date="2015-05-12T11:25:00Z">
+        <w:r>
+          <w:rPr>
+            <w:rFonts w:ascii="Times" w:hAnsi="Times" w:cs="Times New Roman"/>
+            <w:color w:val="000000" w:themeColor="text1"/>
+            <w:sz w:val="24"/>
+            <w:szCs w:val="24"/>
+            <w:rPrChange w:id="659" w:author="Curt Storlazzi" w:date="2015-05-11T14:38:00Z">
               <w:rPr>
                 <w:rFonts w:ascii="Times New Roman" w:hAnsi="Times New Roman" w:cs="Times New Roman"/>
               </w:rPr>
@@ -8886,7 +8851,7 @@
           <w:delText xml:space="preserve">EOFs </w:delText>
         </w:r>
       </w:del>
-      <w:ins w:id="669" w:author="Curt Storlazzi" w:date="2015-05-12T11:25:00Z">
+      <w:ins w:id="660" w:author="Curt Storlazzi" w:date="2015-05-12T11:25:00Z">
         <w:r>
           <w:rPr>
             <w:rFonts w:ascii="Times" w:hAnsi="Times" w:cs="Times New Roman"/>
@@ -8920,7 +8885,7 @@
             <w:color w:val="000000" w:themeColor="text1"/>
             <w:sz w:val="24"/>
             <w:szCs w:val="24"/>
-            <w:rPrChange w:id="670" w:author="Curt Storlazzi" w:date="2015-05-11T14:38:00Z">
+            <w:rPrChange w:id="661" w:author="Curt Storlazzi" w:date="2015-05-11T14:38:00Z">
               <w:rPr>
                 <w:rFonts w:ascii="Times New Roman" w:hAnsi="Times New Roman" w:cs="Times New Roman"/>
               </w:rPr>
@@ -8929,14 +8894,14 @@
           <w:t xml:space="preserve"> </w:t>
         </w:r>
       </w:ins>
-      <w:del w:id="671" w:author="Curt Storlazzi" w:date="2015-05-12T11:25:00Z">
-        <w:r>
-          <w:rPr>
-            <w:rFonts w:ascii="Times" w:hAnsi="Times" w:cs="Times New Roman"/>
-            <w:color w:val="000000" w:themeColor="text1"/>
-            <w:sz w:val="24"/>
-            <w:szCs w:val="24"/>
-            <w:rPrChange w:id="672" w:author="Curt Storlazzi" w:date="2015-05-11T14:38:00Z">
+      <w:del w:id="662" w:author="Curt Storlazzi" w:date="2015-05-12T11:25:00Z">
+        <w:r>
+          <w:rPr>
+            <w:rFonts w:ascii="Times" w:hAnsi="Times" w:cs="Times New Roman"/>
+            <w:color w:val="000000" w:themeColor="text1"/>
+            <w:sz w:val="24"/>
+            <w:szCs w:val="24"/>
+            <w:rPrChange w:id="663" w:author="Curt Storlazzi" w:date="2015-05-11T14:38:00Z">
               <w:rPr>
                 <w:rFonts w:ascii="Times New Roman" w:hAnsi="Times New Roman" w:cs="Times New Roman"/>
               </w:rPr>
@@ -8951,7 +8916,7 @@
           <w:color w:val="000000" w:themeColor="text1"/>
           <w:sz w:val="24"/>
           <w:szCs w:val="24"/>
-          <w:rPrChange w:id="673" w:author="Curt Storlazzi" w:date="2015-05-11T14:38:00Z">
+          <w:rPrChange w:id="664" w:author="Curt Storlazzi" w:date="2015-05-11T14:38:00Z">
             <w:rPr>
               <w:rFonts w:ascii="Times New Roman" w:hAnsi="Times New Roman" w:cs="Times New Roman"/>
             </w:rPr>
@@ -8959,7 +8924,109 @@
         </w:rPr>
         <w:t xml:space="preserve">were more ellipsoid and mean velocities were higher near the reef crest and on the southern reef, compared to the northern reef and southern </w:t>
       </w:r>
-      <w:del w:id="674" w:author="Curt Storlazzi" w:date="2015-05-12T11:14:00Z">
+      <w:del w:id="665" w:author="Curt Storlazzi" w:date="2015-05-12T11:14:00Z">
+        <w:r>
+          <w:rPr>
+            <w:rFonts w:ascii="Times" w:hAnsi="Times" w:cs="Times New Roman"/>
+            <w:color w:val="000000" w:themeColor="text1"/>
+            <w:sz w:val="24"/>
+            <w:szCs w:val="24"/>
+            <w:rPrChange w:id="666" w:author="Curt Storlazzi" w:date="2015-05-11T14:38:00Z">
+              <w:rPr>
+                <w:rFonts w:ascii="Times New Roman" w:hAnsi="Times New Roman" w:cs="Times New Roman"/>
+              </w:rPr>
+            </w:rPrChange>
+          </w:rPr>
+          <w:delText>backreef pools</w:delText>
+        </w:r>
+      </w:del>
+      <w:ins w:id="667" w:author="Curt Storlazzi" w:date="2015-05-12T11:14:00Z">
+        <w:r>
+          <w:rPr>
+            <w:rFonts w:ascii="Times" w:hAnsi="Times" w:cs="Times New Roman"/>
+            <w:color w:val="000000" w:themeColor="text1"/>
+            <w:sz w:val="24"/>
+            <w:szCs w:val="24"/>
+          </w:rPr>
+          <w:t>back-reef pools</w:t>
+        </w:r>
+      </w:ins>
+      <w:r>
+        <w:rPr>
+          <w:rFonts w:ascii="Times" w:hAnsi="Times" w:cs="Times New Roman"/>
+          <w:color w:val="000000" w:themeColor="text1"/>
+          <w:sz w:val="24"/>
+          <w:szCs w:val="24"/>
+          <w:rPrChange w:id="668" w:author="Curt Storlazzi" w:date="2015-05-11T14:38:00Z">
+            <w:rPr>
+              <w:rFonts w:ascii="Times New Roman" w:hAnsi="Times New Roman" w:cs="Times New Roman"/>
+            </w:rPr>
+          </w:rPrChange>
+        </w:rPr>
+        <w:t xml:space="preserve">. Though flow directions were more variable, mean velocities indicated flow speeds were higher under tidal forcing than wind forcing, but still lower than wave forcing. While </w:t>
+      </w:r>
+      <w:ins w:id="669" w:author="Curt Storlazzi" w:date="2015-05-12T11:25:00Z">
+        <w:r>
+          <w:rPr>
+            <w:rFonts w:ascii="Times" w:hAnsi="Times" w:cs="Times New Roman"/>
+            <w:color w:val="000000" w:themeColor="text1"/>
+            <w:sz w:val="24"/>
+            <w:szCs w:val="24"/>
+          </w:rPr>
+          <w:t>the variance ellipses</w:t>
+        </w:r>
+      </w:ins>
+      <w:del w:id="670" w:author="Curt Storlazzi" w:date="2015-05-12T11:25:00Z">
+        <w:r>
+          <w:rPr>
+            <w:rFonts w:ascii="Times" w:hAnsi="Times" w:cs="Times New Roman"/>
+            <w:color w:val="000000" w:themeColor="text1"/>
+            <w:sz w:val="24"/>
+            <w:szCs w:val="24"/>
+            <w:rPrChange w:id="671" w:author="Curt Storlazzi" w:date="2015-05-11T14:38:00Z">
+              <w:rPr>
+                <w:rFonts w:ascii="Times New Roman" w:hAnsi="Times New Roman" w:cs="Times New Roman"/>
+              </w:rPr>
+            </w:rPrChange>
+          </w:rPr>
+          <w:delText>EOFs</w:delText>
+        </w:r>
+      </w:del>
+      <w:r>
+        <w:rPr>
+          <w:rFonts w:ascii="Times" w:hAnsi="Times" w:cs="Times New Roman"/>
+          <w:color w:val="000000" w:themeColor="text1"/>
+          <w:sz w:val="24"/>
+          <w:szCs w:val="24"/>
+          <w:rPrChange w:id="672" w:author="Curt Storlazzi" w:date="2015-05-11T14:38:00Z">
+            <w:rPr>
+              <w:rFonts w:ascii="Times New Roman" w:hAnsi="Times New Roman" w:cs="Times New Roman"/>
+            </w:rPr>
+          </w:rPrChange>
+        </w:rPr>
+        <w:t xml:space="preserve"> and mean velocities from ADCPs showed exclusively shoreward flow, </w:t>
+      </w:r>
+      <w:ins w:id="673" w:author="Curt Storlazzi" w:date="2015-05-12T11:25:00Z">
+        <w:r>
+          <w:rPr>
+            <w:rFonts w:ascii="Times" w:hAnsi="Times" w:cs="Times New Roman"/>
+            <w:color w:val="000000" w:themeColor="text1"/>
+            <w:sz w:val="24"/>
+            <w:szCs w:val="24"/>
+          </w:rPr>
+          <w:t>the variance ellipses</w:t>
+        </w:r>
+        <w:r>
+          <w:rPr>
+            <w:rFonts w:ascii="Times" w:hAnsi="Times" w:cs="Times New Roman"/>
+            <w:color w:val="000000" w:themeColor="text1"/>
+            <w:sz w:val="24"/>
+            <w:szCs w:val="24"/>
+          </w:rPr>
+          <w:t xml:space="preserve"> </w:t>
+        </w:r>
+      </w:ins>
+      <w:del w:id="674" w:author="Curt Storlazzi" w:date="2015-05-12T11:25:00Z">
         <w:r>
           <w:rPr>
             <w:rFonts w:ascii="Times" w:hAnsi="Times" w:cs="Times New Roman"/>
@@ -8972,20 +9039,35 @@
               </w:rPr>
             </w:rPrChange>
           </w:rPr>
-          <w:delText>backreef pools</w:delText>
+          <w:delText xml:space="preserve">EOFs </w:delText>
         </w:r>
       </w:del>
-      <w:ins w:id="676" w:author="Curt Storlazzi" w:date="2015-05-12T11:14:00Z">
-        <w:r>
-          <w:rPr>
-            <w:rFonts w:ascii="Times" w:hAnsi="Times" w:cs="Times New Roman"/>
-            <w:color w:val="000000" w:themeColor="text1"/>
-            <w:sz w:val="24"/>
-            <w:szCs w:val="24"/>
-          </w:rPr>
-          <w:t>back-reef pools</w:t>
-        </w:r>
-      </w:ins>
+      <w:r>
+        <w:rPr>
+          <w:rFonts w:ascii="Times" w:hAnsi="Times" w:cs="Times New Roman"/>
+          <w:color w:val="000000" w:themeColor="text1"/>
+          <w:sz w:val="24"/>
+          <w:szCs w:val="24"/>
+          <w:rPrChange w:id="676" w:author="Curt Storlazzi" w:date="2015-05-11T14:38:00Z">
+            <w:rPr>
+              <w:rFonts w:ascii="Times New Roman" w:hAnsi="Times New Roman" w:cs="Times New Roman"/>
+            </w:rPr>
+          </w:rPrChange>
+        </w:rPr>
+        <w:t>and mean velocities from drifters showed clockwise flow across the southern reef and seaward out the ava channel.</w:t>
+      </w:r>
+    </w:p>
+    <w:p>
+      <w:pPr>
+        <w:spacing w:after="0" w:line="480" w:lineRule="auto"/>
+        <w:ind w:firstLine="720"/>
+        <w:rPr>
+          <w:rFonts w:ascii="Times" w:hAnsi="Times" w:cs="Times New Roman"/>
+          <w:color w:val="000000" w:themeColor="text1"/>
+          <w:sz w:val="24"/>
+          <w:szCs w:val="24"/>
+        </w:rPr>
+      </w:pPr>
       <w:r>
         <w:rPr>
           <w:rFonts w:ascii="Times" w:hAnsi="Times" w:cs="Times New Roman"/>
@@ -8998,49 +9080,52 @@
             </w:rPr>
           </w:rPrChange>
         </w:rPr>
-        <w:t xml:space="preserve">. Though flow directions were more variable, mean velocities indicated flow speeds were higher under tidal forcing than wind forcing, but still lower than wave forcing. While </w:t>
-      </w:r>
-      <w:ins w:id="678" w:author="Curt Storlazzi" w:date="2015-05-12T11:25:00Z">
-        <w:r>
-          <w:rPr>
-            <w:rFonts w:ascii="Times" w:hAnsi="Times" w:cs="Times New Roman"/>
-            <w:color w:val="000000" w:themeColor="text1"/>
-            <w:sz w:val="24"/>
-            <w:szCs w:val="24"/>
-          </w:rPr>
-          <w:t>the variance ellipses</w:t>
-        </w:r>
-      </w:ins>
-      <w:del w:id="679" w:author="Curt Storlazzi" w:date="2015-05-12T11:25:00Z">
-        <w:r>
-          <w:rPr>
-            <w:rFonts w:ascii="Times" w:hAnsi="Times" w:cs="Times New Roman"/>
-            <w:color w:val="000000" w:themeColor="text1"/>
-            <w:sz w:val="24"/>
-            <w:szCs w:val="24"/>
-            <w:rPrChange w:id="680" w:author="Curt Storlazzi" w:date="2015-05-11T14:38:00Z">
+        <w:t xml:space="preserve">The lowest mean flow velocities from both ADCPs and drifters were observed under wind forcing, </w:t>
+      </w:r>
+      <w:r>
+        <w:rPr>
+          <w:rFonts w:ascii="Times" w:hAnsi="Times" w:cs="Times New Roman"/>
+          <w:color w:val="000000" w:themeColor="text1"/>
+          <w:sz w:val="24"/>
+          <w:szCs w:val="24"/>
+          <w:rPrChange w:id="678" w:author="Curt Storlazzi" w:date="2015-05-11T14:38:00Z">
+            <w:rPr>
+              <w:rFonts w:ascii="Times New Roman" w:hAnsi="Times New Roman" w:cs="Times New Roman"/>
+            </w:rPr>
+          </w:rPrChange>
+        </w:rPr>
+        <w:t>but</w:t>
+      </w:r>
+      <w:r>
+        <w:rPr>
+          <w:rFonts w:ascii="Times" w:hAnsi="Times" w:cs="Times New Roman"/>
+          <w:color w:val="000000" w:themeColor="text1"/>
+          <w:sz w:val="24"/>
+          <w:szCs w:val="24"/>
+          <w:rPrChange w:id="679" w:author="Curt Storlazzi" w:date="2015-05-11T14:38:00Z">
+            <w:rPr>
+              <w:rFonts w:ascii="Times New Roman" w:hAnsi="Times New Roman" w:cs="Times New Roman"/>
+            </w:rPr>
+          </w:rPrChange>
+        </w:rPr>
+        <w:t xml:space="preserve"> </w:t>
+      </w:r>
+      <w:del w:id="680" w:author="Curt Storlazzi" w:date="2015-05-12T13:19:00Z">
+        <w:r>
+          <w:rPr>
+            <w:rFonts w:ascii="Times" w:hAnsi="Times" w:cs="Times New Roman"/>
+            <w:color w:val="000000" w:themeColor="text1"/>
+            <w:sz w:val="24"/>
+            <w:szCs w:val="24"/>
+            <w:rPrChange w:id="681" w:author="Curt Storlazzi" w:date="2015-05-11T14:38:00Z">
               <w:rPr>
                 <w:rFonts w:ascii="Times New Roman" w:hAnsi="Times New Roman" w:cs="Times New Roman"/>
               </w:rPr>
             </w:rPrChange>
           </w:rPr>
-          <w:delText>EOFs</w:delText>
+          <w:delText xml:space="preserve">the </w:delText>
         </w:r>
       </w:del>
-      <w:r>
-        <w:rPr>
-          <w:rFonts w:ascii="Times" w:hAnsi="Times" w:cs="Times New Roman"/>
-          <w:color w:val="000000" w:themeColor="text1"/>
-          <w:sz w:val="24"/>
-          <w:szCs w:val="24"/>
-          <w:rPrChange w:id="681" w:author="Curt Storlazzi" w:date="2015-05-11T14:38:00Z">
-            <w:rPr>
-              <w:rFonts w:ascii="Times New Roman" w:hAnsi="Times New Roman" w:cs="Times New Roman"/>
-            </w:rPr>
-          </w:rPrChange>
-        </w:rPr>
-        <w:t xml:space="preserve"> and mean velocities from ADCPs showed exclusively shoreward flow, </w:t>
-      </w:r>
       <w:ins w:id="682" w:author="Curt Storlazzi" w:date="2015-05-12T11:25:00Z">
         <w:r>
           <w:rPr>
@@ -9089,7 +9174,302 @@
             </w:rPr>
           </w:rPrChange>
         </w:rPr>
-        <w:t>and mean velocities from drifters showed clockwise flow across the southern reef and seaward out the ava channel.</w:t>
+        <w:t xml:space="preserve">were more ellipsoid than under tide forcing, indicating flow directions were more consistent during strong onshore winds. </w:t>
+      </w:r>
+      <w:commentRangeStart w:id="686"/>
+      <w:del w:id="687" w:author="Curt Storlazzi" w:date="2015-05-12T13:19:00Z">
+        <w:r>
+          <w:rPr>
+            <w:rFonts w:ascii="Times" w:hAnsi="Times" w:cs="Times New Roman"/>
+            <w:color w:val="000000" w:themeColor="text1"/>
+            <w:sz w:val="24"/>
+            <w:szCs w:val="24"/>
+            <w:rPrChange w:id="688" w:author="Curt Storlazzi" w:date="2015-05-11T14:38:00Z">
+              <w:rPr>
+                <w:rFonts w:ascii="Times New Roman" w:hAnsi="Times New Roman" w:cs="Times New Roman"/>
+              </w:rPr>
+            </w:rPrChange>
+          </w:rPr>
+          <w:delText xml:space="preserve">While </w:delText>
+        </w:r>
+      </w:del>
+      <w:ins w:id="689" w:author="Curt Storlazzi" w:date="2015-05-12T13:19:00Z">
+        <w:r>
+          <w:rPr>
+            <w:rFonts w:ascii="Times" w:hAnsi="Times" w:cs="Times New Roman"/>
+            <w:color w:val="000000" w:themeColor="text1"/>
+            <w:sz w:val="24"/>
+            <w:szCs w:val="24"/>
+            <w:rPrChange w:id="690" w:author="Curt Storlazzi" w:date="2015-05-11T14:38:00Z">
+              <w:rPr>
+                <w:rFonts w:ascii="Times New Roman" w:hAnsi="Times New Roman" w:cs="Times New Roman"/>
+              </w:rPr>
+            </w:rPrChange>
+          </w:rPr>
+          <w:t>Wh</w:t>
+        </w:r>
+        <w:r>
+          <w:rPr>
+            <w:rFonts w:ascii="Times" w:hAnsi="Times" w:cs="Times New Roman"/>
+            <w:color w:val="000000" w:themeColor="text1"/>
+            <w:sz w:val="24"/>
+            <w:szCs w:val="24"/>
+          </w:rPr>
+          <w:t>ereas</w:t>
+        </w:r>
+        <w:r>
+          <w:rPr>
+            <w:rFonts w:ascii="Times" w:hAnsi="Times" w:cs="Times New Roman"/>
+            <w:color w:val="000000" w:themeColor="text1"/>
+            <w:sz w:val="24"/>
+            <w:szCs w:val="24"/>
+            <w:rPrChange w:id="691" w:author="Curt Storlazzi" w:date="2015-05-11T14:38:00Z">
+              <w:rPr>
+                <w:rFonts w:ascii="Times New Roman" w:hAnsi="Times New Roman" w:cs="Times New Roman"/>
+              </w:rPr>
+            </w:rPrChange>
+          </w:rPr>
+          <w:t xml:space="preserve"> </w:t>
+        </w:r>
+        <w:r>
+          <w:rPr>
+            <w:rFonts w:ascii="Times" w:hAnsi="Times" w:cs="Times New Roman"/>
+            <w:color w:val="000000" w:themeColor="text1"/>
+            <w:sz w:val="24"/>
+            <w:szCs w:val="24"/>
+          </w:rPr>
+          <w:t>the variance ellipses</w:t>
+        </w:r>
+      </w:ins>
+      <w:del w:id="692" w:author="Curt Storlazzi" w:date="2015-05-12T13:19:00Z">
+        <w:r>
+          <w:rPr>
+            <w:rFonts w:ascii="Times" w:hAnsi="Times" w:cs="Times New Roman"/>
+            <w:color w:val="000000" w:themeColor="text1"/>
+            <w:sz w:val="24"/>
+            <w:szCs w:val="24"/>
+            <w:rPrChange w:id="693" w:author="Curt Storlazzi" w:date="2015-05-11T14:38:00Z">
+              <w:rPr>
+                <w:rFonts w:ascii="Times New Roman" w:hAnsi="Times New Roman" w:cs="Times New Roman"/>
+              </w:rPr>
+            </w:rPrChange>
+          </w:rPr>
+          <w:delText>EOFs</w:delText>
+        </w:r>
+      </w:del>
+      <w:r>
+        <w:rPr>
+          <w:rFonts w:ascii="Times" w:hAnsi="Times" w:cs="Times New Roman"/>
+          <w:color w:val="000000" w:themeColor="text1"/>
+          <w:sz w:val="24"/>
+          <w:szCs w:val="24"/>
+          <w:rPrChange w:id="694" w:author="Curt Storlazzi" w:date="2015-05-11T14:38:00Z">
+            <w:rPr>
+              <w:rFonts w:ascii="Times New Roman" w:hAnsi="Times New Roman" w:cs="Times New Roman"/>
+            </w:rPr>
+          </w:rPrChange>
+        </w:rPr>
+        <w:t xml:space="preserve"> and mean velocities from ADCPs showed exclusively onshore flow under all forcing conditions, the higher resolution drifter data also show</w:t>
+      </w:r>
+      <w:r>
+        <w:rPr>
+          <w:rFonts w:ascii="Times" w:hAnsi="Times" w:cs="Times New Roman"/>
+          <w:color w:val="000000" w:themeColor="text1"/>
+          <w:sz w:val="24"/>
+          <w:szCs w:val="24"/>
+          <w:rPrChange w:id="695" w:author="Curt Storlazzi" w:date="2015-05-11T14:38:00Z">
+            <w:rPr>
+              <w:rFonts w:ascii="Times New Roman" w:hAnsi="Times New Roman" w:cs="Times New Roman"/>
+            </w:rPr>
+          </w:rPrChange>
+        </w:rPr>
+        <w:t>ed</w:t>
+      </w:r>
+      <w:r>
+        <w:rPr>
+          <w:rFonts w:ascii="Times" w:hAnsi="Times" w:cs="Times New Roman"/>
+          <w:color w:val="000000" w:themeColor="text1"/>
+          <w:sz w:val="24"/>
+          <w:szCs w:val="24"/>
+          <w:rPrChange w:id="696" w:author="Curt Storlazzi" w:date="2015-05-11T14:38:00Z">
+            <w:rPr>
+              <w:rFonts w:ascii="Times New Roman" w:hAnsi="Times New Roman" w:cs="Times New Roman"/>
+            </w:rPr>
+          </w:rPrChange>
+        </w:rPr>
+        <w:t xml:space="preserve"> th</w:t>
+      </w:r>
+      <w:r>
+        <w:rPr>
+          <w:rFonts w:ascii="Times" w:hAnsi="Times" w:cs="Times New Roman"/>
+          <w:color w:val="000000" w:themeColor="text1"/>
+          <w:sz w:val="24"/>
+          <w:szCs w:val="24"/>
+          <w:rPrChange w:id="697" w:author="Curt Storlazzi" w:date="2015-05-11T14:38:00Z">
+            <w:rPr>
+              <w:rFonts w:ascii="Times New Roman" w:hAnsi="Times New Roman" w:cs="Times New Roman"/>
+            </w:rPr>
+          </w:rPrChange>
+        </w:rPr>
+        <w:t>e same</w:t>
+      </w:r>
+      <w:r>
+        <w:rPr>
+          <w:rFonts w:ascii="Times" w:hAnsi="Times" w:cs="Times New Roman"/>
+          <w:color w:val="000000" w:themeColor="text1"/>
+          <w:sz w:val="24"/>
+          <w:szCs w:val="24"/>
+          <w:rPrChange w:id="698" w:author="Curt Storlazzi" w:date="2015-05-11T14:38:00Z">
+            <w:rPr>
+              <w:rFonts w:ascii="Times New Roman" w:hAnsi="Times New Roman" w:cs="Times New Roman"/>
+            </w:rPr>
+          </w:rPrChange>
+        </w:rPr>
+        <w:t xml:space="preserve"> pattern under wind forcing, with a notable lack of seaward flow out of the ava channel. This suggests that strong onshore winds, in the absence of high waves, drives all surface flows into the northwest corner of the bay. However, data density was lowest during wind forcing and perhaps drifter deployments longer than 1 h would have observed seaward flow.</w:t>
+      </w:r>
+      <w:commentRangeEnd w:id="686"/>
+      <w:r>
+        <w:rPr>
+          <w:rStyle w:val="CommentReference"/>
+          <w:rFonts w:ascii="Times" w:hAnsi="Times"/>
+          <w:color w:val="000000" w:themeColor="text1"/>
+          <w:sz w:val="24"/>
+          <w:szCs w:val="24"/>
+          <w:rPrChange w:id="699" w:author="Curt Storlazzi" w:date="2015-05-11T14:38:00Z">
+            <w:rPr>
+              <w:rStyle w:val="CommentReference"/>
+            </w:rPr>
+          </w:rPrChange>
+        </w:rPr>
+        <w:commentReference w:id="686"/>
+      </w:r>
+      <w:r>
+        <w:rPr>
+          <w:rFonts w:ascii="Times" w:hAnsi="Times" w:cs="Times New Roman"/>
+          <w:color w:val="000000" w:themeColor="text1"/>
+          <w:sz w:val="24"/>
+          <w:szCs w:val="24"/>
+          <w:rPrChange w:id="700" w:author="Curt Storlazzi" w:date="2015-05-11T14:38:00Z">
+            <w:rPr>
+              <w:rFonts w:ascii="Times New Roman" w:hAnsi="Times New Roman" w:cs="Times New Roman"/>
+            </w:rPr>
+          </w:rPrChange>
+        </w:rPr>
+        <w:t xml:space="preserve"> Similar to tide</w:t>
+      </w:r>
+      <w:r>
+        <w:rPr>
+          <w:rFonts w:ascii="Times" w:hAnsi="Times" w:cs="Times New Roman"/>
+          <w:color w:val="000000" w:themeColor="text1"/>
+          <w:sz w:val="24"/>
+          <w:szCs w:val="24"/>
+          <w:rPrChange w:id="701" w:author="Curt Storlazzi" w:date="2015-05-11T14:38:00Z">
+            <w:rPr>
+              <w:rFonts w:ascii="Times New Roman" w:hAnsi="Times New Roman" w:cs="Times New Roman"/>
+            </w:rPr>
+          </w:rPrChange>
+        </w:rPr>
+        <w:t xml:space="preserve"> and wave</w:t>
+      </w:r>
+      <w:r>
+        <w:rPr>
+          <w:rFonts w:ascii="Times" w:hAnsi="Times" w:cs="Times New Roman"/>
+          <w:color w:val="000000" w:themeColor="text1"/>
+          <w:sz w:val="24"/>
+          <w:szCs w:val="24"/>
+          <w:rPrChange w:id="702" w:author="Curt Storlazzi" w:date="2015-05-11T14:38:00Z">
+            <w:rPr>
+              <w:rFonts w:ascii="Times New Roman" w:hAnsi="Times New Roman" w:cs="Times New Roman"/>
+            </w:rPr>
+          </w:rPrChange>
+        </w:rPr>
+        <w:t xml:space="preserve"> forcing, the overall flow pattern from the drifters was more </w:t>
+      </w:r>
+      <w:ins w:id="703" w:author="Curt Storlazzi" w:date="2015-05-12T11:26:00Z">
+        <w:r>
+          <w:rPr>
+            <w:rFonts w:ascii="Times" w:hAnsi="Times" w:cs="Times New Roman"/>
+            <w:color w:val="000000" w:themeColor="text1"/>
+            <w:sz w:val="24"/>
+            <w:szCs w:val="24"/>
+          </w:rPr>
+          <w:t>variable ellipses</w:t>
+        </w:r>
+        <w:r>
+          <w:rPr>
+            <w:rFonts w:ascii="Times" w:hAnsi="Times" w:cs="Times New Roman"/>
+            <w:color w:val="000000" w:themeColor="text1"/>
+            <w:sz w:val="24"/>
+            <w:szCs w:val="24"/>
+          </w:rPr>
+          <w:t xml:space="preserve"> </w:t>
+        </w:r>
+      </w:ins>
+      <w:del w:id="704" w:author="Curt Storlazzi" w:date="2015-05-12T11:26:00Z">
+        <w:r>
+          <w:rPr>
+            <w:rFonts w:ascii="Times" w:hAnsi="Times" w:cs="Times New Roman"/>
+            <w:color w:val="000000" w:themeColor="text1"/>
+            <w:sz w:val="24"/>
+            <w:szCs w:val="24"/>
+            <w:rPrChange w:id="705" w:author="Curt Storlazzi" w:date="2015-05-11T14:38:00Z">
+              <w:rPr>
+                <w:rFonts w:ascii="Times New Roman" w:hAnsi="Times New Roman" w:cs="Times New Roman"/>
+              </w:rPr>
+            </w:rPrChange>
+          </w:rPr>
+          <w:delText xml:space="preserve">ellipsoid EOFs </w:delText>
+        </w:r>
+      </w:del>
+      <w:r>
+        <w:rPr>
+          <w:rFonts w:ascii="Times" w:hAnsi="Times" w:cs="Times New Roman"/>
+          <w:color w:val="000000" w:themeColor="text1"/>
+          <w:sz w:val="24"/>
+          <w:szCs w:val="24"/>
+          <w:rPrChange w:id="706" w:author="Curt Storlazzi" w:date="2015-05-11T14:38:00Z">
+            <w:rPr>
+              <w:rFonts w:ascii="Times New Roman" w:hAnsi="Times New Roman" w:cs="Times New Roman"/>
+            </w:rPr>
+          </w:rPrChange>
+        </w:rPr>
+        <w:t xml:space="preserve">and higher velocities over the southern reef, and more circular EOFs and slower velocities in the </w:t>
+      </w:r>
+      <w:del w:id="707" w:author="Curt Storlazzi" w:date="2015-05-12T11:14:00Z">
+        <w:r>
+          <w:rPr>
+            <w:rFonts w:ascii="Times" w:hAnsi="Times" w:cs="Times New Roman"/>
+            <w:color w:val="000000" w:themeColor="text1"/>
+            <w:sz w:val="24"/>
+            <w:szCs w:val="24"/>
+            <w:rPrChange w:id="708" w:author="Curt Storlazzi" w:date="2015-05-11T14:38:00Z">
+              <w:rPr>
+                <w:rFonts w:ascii="Times New Roman" w:hAnsi="Times New Roman" w:cs="Times New Roman"/>
+              </w:rPr>
+            </w:rPrChange>
+          </w:rPr>
+          <w:delText>backreef pools</w:delText>
+        </w:r>
+      </w:del>
+      <w:ins w:id="709" w:author="Curt Storlazzi" w:date="2015-05-12T11:14:00Z">
+        <w:r>
+          <w:rPr>
+            <w:rFonts w:ascii="Times" w:hAnsi="Times" w:cs="Times New Roman"/>
+            <w:color w:val="000000" w:themeColor="text1"/>
+            <w:sz w:val="24"/>
+            <w:szCs w:val="24"/>
+          </w:rPr>
+          <w:t>back-reef pools</w:t>
+        </w:r>
+      </w:ins>
+      <w:r>
+        <w:rPr>
+          <w:rFonts w:ascii="Times" w:hAnsi="Times" w:cs="Times New Roman"/>
+          <w:color w:val="000000" w:themeColor="text1"/>
+          <w:sz w:val="24"/>
+          <w:szCs w:val="24"/>
+        </w:rPr>
+        <w:t>, ava channel, and northern reef.</w:t>
       </w:r>
     </w:p>
     <w:p>
@@ -9097,6 +9477,7 @@
         <w:spacing w:after="0" w:line="480" w:lineRule="auto"/>
         <w:ind w:firstLine="720"/>
         <w:rPr>
+          <w:ins w:id="710" w:author="Curt Storlazzi" w:date="2015-05-12T11:27:00Z"/>
           <w:rFonts w:ascii="Times" w:hAnsi="Times" w:cs="Times New Roman"/>
           <w:color w:val="000000" w:themeColor="text1"/>
           <w:sz w:val="24"/>
@@ -9109,67 +9490,30 @@
           <w:color w:val="000000" w:themeColor="text1"/>
           <w:sz w:val="24"/>
           <w:szCs w:val="24"/>
-          <w:rPrChange w:id="686" w:author="Curt Storlazzi" w:date="2015-05-11T14:38:00Z">
-            <w:rPr>
-              <w:rFonts w:ascii="Times New Roman" w:hAnsi="Times New Roman" w:cs="Times New Roman"/>
-            </w:rPr>
-          </w:rPrChange>
-        </w:rPr>
-        <w:t xml:space="preserve">The lowest mean flow velocities from both ADCPs and drifters were observed under wind forcing, </w:t>
-      </w:r>
-      <w:r>
-        <w:rPr>
-          <w:rFonts w:ascii="Times" w:hAnsi="Times" w:cs="Times New Roman"/>
-          <w:color w:val="000000" w:themeColor="text1"/>
-          <w:sz w:val="24"/>
-          <w:szCs w:val="24"/>
-          <w:rPrChange w:id="687" w:author="Curt Storlazzi" w:date="2015-05-11T14:38:00Z">
-            <w:rPr>
-              <w:rFonts w:ascii="Times New Roman" w:hAnsi="Times New Roman" w:cs="Times New Roman"/>
-            </w:rPr>
-          </w:rPrChange>
-        </w:rPr>
-        <w:t>but</w:t>
-      </w:r>
-      <w:r>
-        <w:rPr>
-          <w:rFonts w:ascii="Times" w:hAnsi="Times" w:cs="Times New Roman"/>
-          <w:color w:val="000000" w:themeColor="text1"/>
-          <w:sz w:val="24"/>
-          <w:szCs w:val="24"/>
-          <w:rPrChange w:id="688" w:author="Curt Storlazzi" w:date="2015-05-11T14:38:00Z">
-            <w:rPr>
-              <w:rFonts w:ascii="Times New Roman" w:hAnsi="Times New Roman" w:cs="Times New Roman"/>
-            </w:rPr>
-          </w:rPrChange>
-        </w:rPr>
-        <w:t xml:space="preserve"> </w:t>
-      </w:r>
-      <w:del w:id="689" w:author="Curt Storlazzi" w:date="2015-05-12T13:19:00Z">
-        <w:r>
-          <w:rPr>
-            <w:rFonts w:ascii="Times" w:hAnsi="Times" w:cs="Times New Roman"/>
-            <w:color w:val="000000" w:themeColor="text1"/>
-            <w:sz w:val="24"/>
-            <w:szCs w:val="24"/>
-            <w:rPrChange w:id="690" w:author="Curt Storlazzi" w:date="2015-05-11T14:38:00Z">
-              <w:rPr>
-                <w:rFonts w:ascii="Times New Roman" w:hAnsi="Times New Roman" w:cs="Times New Roman"/>
-              </w:rPr>
-            </w:rPrChange>
-          </w:rPr>
-          <w:delText xml:space="preserve">the </w:delText>
+        </w:rPr>
+        <w:lastRenderedPageBreak/>
+        <w:t xml:space="preserve">The highest mean flow speeds and most ellipsoid </w:t>
+      </w:r>
+      <w:del w:id="711" w:author="Curt Storlazzi" w:date="2015-05-12T11:27:00Z">
+        <w:r>
+          <w:rPr>
+            <w:rFonts w:ascii="Times" w:hAnsi="Times" w:cs="Times New Roman"/>
+            <w:color w:val="000000" w:themeColor="text1"/>
+            <w:sz w:val="24"/>
+            <w:szCs w:val="24"/>
+          </w:rPr>
+          <w:delText xml:space="preserve">EOFs </w:delText>
         </w:r>
       </w:del>
-      <w:ins w:id="691" w:author="Curt Storlazzi" w:date="2015-05-12T11:25:00Z">
-        <w:r>
-          <w:rPr>
-            <w:rFonts w:ascii="Times" w:hAnsi="Times" w:cs="Times New Roman"/>
-            <w:color w:val="000000" w:themeColor="text1"/>
-            <w:sz w:val="24"/>
-            <w:szCs w:val="24"/>
-          </w:rPr>
-          <w:t>the variance ellipses</w:t>
+      <w:ins w:id="712" w:author="Curt Storlazzi" w:date="2015-05-12T11:27:00Z">
+        <w:r>
+          <w:rPr>
+            <w:rFonts w:ascii="Times" w:hAnsi="Times" w:cs="Times New Roman"/>
+            <w:color w:val="000000" w:themeColor="text1"/>
+            <w:sz w:val="24"/>
+            <w:szCs w:val="24"/>
+          </w:rPr>
+          <w:t>variances</w:t>
         </w:r>
         <w:r>
           <w:rPr>
@@ -9181,486 +9525,107 @@
           <w:t xml:space="preserve"> </w:t>
         </w:r>
       </w:ins>
-      <w:del w:id="692" w:author="Curt Storlazzi" w:date="2015-05-12T11:25:00Z">
-        <w:r>
-          <w:rPr>
-            <w:rFonts w:ascii="Times" w:hAnsi="Times" w:cs="Times New Roman"/>
-            <w:color w:val="000000" w:themeColor="text1"/>
-            <w:sz w:val="24"/>
-            <w:szCs w:val="24"/>
-            <w:rPrChange w:id="693" w:author="Curt Storlazzi" w:date="2015-05-11T14:38:00Z">
-              <w:rPr>
-                <w:rFonts w:ascii="Times New Roman" w:hAnsi="Times New Roman" w:cs="Times New Roman"/>
-              </w:rPr>
-            </w:rPrChange>
-          </w:rPr>
-          <w:delText xml:space="preserve">EOFs </w:delText>
+      <w:r>
+        <w:rPr>
+          <w:rFonts w:ascii="Times" w:hAnsi="Times" w:cs="Times New Roman"/>
+          <w:color w:val="000000" w:themeColor="text1"/>
+          <w:sz w:val="24"/>
+          <w:szCs w:val="24"/>
+        </w:rPr>
+        <w:t xml:space="preserve">were observed under wave forcing, indicating high waves are a strong control on flow velocities in the bay. While flow speeds at AS1 were consistently influenced by even small breaking waves, as wave height increased, breaking waves were observed further north along the reef crest, particularly near the ava channel, increasing flow speeds over the reef flat near AS2. The increased flow near AS2 increased flow speeds near the ava channel and the southern </w:t>
+      </w:r>
+      <w:del w:id="713" w:author="Curt Storlazzi" w:date="2015-05-12T11:14:00Z">
+        <w:r>
+          <w:rPr>
+            <w:rFonts w:ascii="Times" w:hAnsi="Times" w:cs="Times New Roman"/>
+            <w:color w:val="000000" w:themeColor="text1"/>
+            <w:sz w:val="24"/>
+            <w:szCs w:val="24"/>
+          </w:rPr>
+          <w:delText>backreef pools</w:delText>
         </w:r>
       </w:del>
-      <w:r>
-        <w:rPr>
-          <w:rFonts w:ascii="Times" w:hAnsi="Times" w:cs="Times New Roman"/>
-          <w:color w:val="000000" w:themeColor="text1"/>
-          <w:sz w:val="24"/>
-          <w:szCs w:val="24"/>
-          <w:rPrChange w:id="694" w:author="Curt Storlazzi" w:date="2015-05-11T14:38:00Z">
-            <w:rPr>
-              <w:rFonts w:ascii="Times New Roman" w:hAnsi="Times New Roman" w:cs="Times New Roman"/>
-            </w:rPr>
-          </w:rPrChange>
-        </w:rPr>
-        <w:t xml:space="preserve">were more ellipsoid than under tide forcing, indicating flow directions were more consistent during strong onshore winds. </w:t>
-      </w:r>
-      <w:commentRangeStart w:id="695"/>
-      <w:del w:id="696" w:author="Curt Storlazzi" w:date="2015-05-12T13:19:00Z">
-        <w:r>
-          <w:rPr>
-            <w:rFonts w:ascii="Times" w:hAnsi="Times" w:cs="Times New Roman"/>
-            <w:color w:val="000000" w:themeColor="text1"/>
-            <w:sz w:val="24"/>
-            <w:szCs w:val="24"/>
-            <w:rPrChange w:id="697" w:author="Curt Storlazzi" w:date="2015-05-11T14:38:00Z">
-              <w:rPr>
-                <w:rFonts w:ascii="Times New Roman" w:hAnsi="Times New Roman" w:cs="Times New Roman"/>
-              </w:rPr>
-            </w:rPrChange>
-          </w:rPr>
-          <w:delText xml:space="preserve">While </w:delText>
+      <w:ins w:id="714" w:author="Curt Storlazzi" w:date="2015-05-12T11:14:00Z">
+        <w:r>
+          <w:rPr>
+            <w:rFonts w:ascii="Times" w:hAnsi="Times" w:cs="Times New Roman"/>
+            <w:color w:val="000000" w:themeColor="text1"/>
+            <w:sz w:val="24"/>
+            <w:szCs w:val="24"/>
+          </w:rPr>
+          <w:t>back-reef pools</w:t>
+        </w:r>
+      </w:ins>
+      <w:r>
+        <w:rPr>
+          <w:rFonts w:ascii="Times" w:hAnsi="Times" w:cs="Times New Roman"/>
+          <w:color w:val="000000" w:themeColor="text1"/>
+          <w:sz w:val="24"/>
+          <w:szCs w:val="24"/>
+        </w:rPr>
+        <w:t xml:space="preserve">.  While the </w:t>
+      </w:r>
+      <w:ins w:id="715" w:author="Curt Storlazzi" w:date="2015-05-12T11:27:00Z">
+        <w:r>
+          <w:rPr>
+            <w:rFonts w:ascii="Times" w:hAnsi="Times" w:cs="Times New Roman"/>
+            <w:color w:val="000000" w:themeColor="text1"/>
+            <w:sz w:val="24"/>
+            <w:szCs w:val="24"/>
+          </w:rPr>
+          <w:t>variance ellipses</w:t>
+        </w:r>
+      </w:ins>
+      <w:del w:id="716" w:author="Curt Storlazzi" w:date="2015-05-12T11:27:00Z">
+        <w:r>
+          <w:rPr>
+            <w:rFonts w:ascii="Times" w:hAnsi="Times" w:cs="Times New Roman"/>
+            <w:color w:val="000000" w:themeColor="text1"/>
+            <w:sz w:val="24"/>
+            <w:szCs w:val="24"/>
+          </w:rPr>
+          <w:delText>EOF</w:delText>
         </w:r>
       </w:del>
-      <w:ins w:id="698" w:author="Curt Storlazzi" w:date="2015-05-12T13:19:00Z">
-        <w:r>
-          <w:rPr>
-            <w:rFonts w:ascii="Times" w:hAnsi="Times" w:cs="Times New Roman"/>
-            <w:color w:val="000000" w:themeColor="text1"/>
-            <w:sz w:val="24"/>
-            <w:szCs w:val="24"/>
-            <w:rPrChange w:id="699" w:author="Curt Storlazzi" w:date="2015-05-11T14:38:00Z">
-              <w:rPr>
-                <w:rFonts w:ascii="Times New Roman" w:hAnsi="Times New Roman" w:cs="Times New Roman"/>
-              </w:rPr>
-            </w:rPrChange>
-          </w:rPr>
-          <w:t>Wh</w:t>
-        </w:r>
-        <w:r>
-          <w:rPr>
-            <w:rFonts w:ascii="Times" w:hAnsi="Times" w:cs="Times New Roman"/>
-            <w:color w:val="000000" w:themeColor="text1"/>
-            <w:sz w:val="24"/>
-            <w:szCs w:val="24"/>
-          </w:rPr>
-          <w:t>ereas</w:t>
-        </w:r>
-        <w:r>
-          <w:rPr>
-            <w:rFonts w:ascii="Times" w:hAnsi="Times" w:cs="Times New Roman"/>
-            <w:color w:val="000000" w:themeColor="text1"/>
-            <w:sz w:val="24"/>
-            <w:szCs w:val="24"/>
-            <w:rPrChange w:id="700" w:author="Curt Storlazzi" w:date="2015-05-11T14:38:00Z">
-              <w:rPr>
-                <w:rFonts w:ascii="Times New Roman" w:hAnsi="Times New Roman" w:cs="Times New Roman"/>
-              </w:rPr>
-            </w:rPrChange>
-          </w:rPr>
-          <w:t xml:space="preserve"> </w:t>
-        </w:r>
-        <w:r>
-          <w:rPr>
-            <w:rFonts w:ascii="Times" w:hAnsi="Times" w:cs="Times New Roman"/>
-            <w:color w:val="000000" w:themeColor="text1"/>
-            <w:sz w:val="24"/>
-            <w:szCs w:val="24"/>
-          </w:rPr>
-          <w:t>the variance ellipses</w:t>
-        </w:r>
-      </w:ins>
-      <w:del w:id="701" w:author="Curt Storlazzi" w:date="2015-05-12T13:19:00Z">
-        <w:r>
-          <w:rPr>
-            <w:rFonts w:ascii="Times" w:hAnsi="Times" w:cs="Times New Roman"/>
-            <w:color w:val="000000" w:themeColor="text1"/>
-            <w:sz w:val="24"/>
-            <w:szCs w:val="24"/>
-            <w:rPrChange w:id="702" w:author="Curt Storlazzi" w:date="2015-05-11T14:38:00Z">
-              <w:rPr>
-                <w:rFonts w:ascii="Times New Roman" w:hAnsi="Times New Roman" w:cs="Times New Roman"/>
-              </w:rPr>
-            </w:rPrChange>
-          </w:rPr>
-          <w:delText>EOFs</w:delText>
-        </w:r>
-      </w:del>
-      <w:r>
-        <w:rPr>
-          <w:rFonts w:ascii="Times" w:hAnsi="Times" w:cs="Times New Roman"/>
-          <w:color w:val="000000" w:themeColor="text1"/>
-          <w:sz w:val="24"/>
-          <w:szCs w:val="24"/>
-          <w:rPrChange w:id="703" w:author="Curt Storlazzi" w:date="2015-05-11T14:38:00Z">
-            <w:rPr>
-              <w:rFonts w:ascii="Times New Roman" w:hAnsi="Times New Roman" w:cs="Times New Roman"/>
-            </w:rPr>
-          </w:rPrChange>
-        </w:rPr>
-        <w:t xml:space="preserve"> and mean velocities from ADCPs showed exclusively onshore flow under all forcing conditions, the higher resolution drifter data also show</w:t>
-      </w:r>
-      <w:r>
-        <w:rPr>
-          <w:rFonts w:ascii="Times" w:hAnsi="Times" w:cs="Times New Roman"/>
-          <w:color w:val="000000" w:themeColor="text1"/>
-          <w:sz w:val="24"/>
-          <w:szCs w:val="24"/>
-          <w:rPrChange w:id="704" w:author="Curt Storlazzi" w:date="2015-05-11T14:38:00Z">
-            <w:rPr>
-              <w:rFonts w:ascii="Times New Roman" w:hAnsi="Times New Roman" w:cs="Times New Roman"/>
-            </w:rPr>
-          </w:rPrChange>
-        </w:rPr>
-        <w:t>ed</w:t>
-      </w:r>
-      <w:r>
-        <w:rPr>
-          <w:rFonts w:ascii="Times" w:hAnsi="Times" w:cs="Times New Roman"/>
-          <w:color w:val="000000" w:themeColor="text1"/>
-          <w:sz w:val="24"/>
-          <w:szCs w:val="24"/>
-          <w:rPrChange w:id="705" w:author="Curt Storlazzi" w:date="2015-05-11T14:38:00Z">
-            <w:rPr>
-              <w:rFonts w:ascii="Times New Roman" w:hAnsi="Times New Roman" w:cs="Times New Roman"/>
-            </w:rPr>
-          </w:rPrChange>
-        </w:rPr>
-        <w:t xml:space="preserve"> th</w:t>
-      </w:r>
-      <w:r>
-        <w:rPr>
-          <w:rFonts w:ascii="Times" w:hAnsi="Times" w:cs="Times New Roman"/>
-          <w:color w:val="000000" w:themeColor="text1"/>
-          <w:sz w:val="24"/>
-          <w:szCs w:val="24"/>
-          <w:rPrChange w:id="706" w:author="Curt Storlazzi" w:date="2015-05-11T14:38:00Z">
-            <w:rPr>
-              <w:rFonts w:ascii="Times New Roman" w:hAnsi="Times New Roman" w:cs="Times New Roman"/>
-            </w:rPr>
-          </w:rPrChange>
-        </w:rPr>
-        <w:t>e same</w:t>
-      </w:r>
-      <w:r>
-        <w:rPr>
-          <w:rFonts w:ascii="Times" w:hAnsi="Times" w:cs="Times New Roman"/>
-          <w:color w:val="000000" w:themeColor="text1"/>
-          <w:sz w:val="24"/>
-          <w:szCs w:val="24"/>
-          <w:rPrChange w:id="707" w:author="Curt Storlazzi" w:date="2015-05-11T14:38:00Z">
-            <w:rPr>
-              <w:rFonts w:ascii="Times New Roman" w:hAnsi="Times New Roman" w:cs="Times New Roman"/>
-            </w:rPr>
-          </w:rPrChange>
-        </w:rPr>
-        <w:t xml:space="preserve"> pattern under wind forcing, with a notable lack of seaward flow out of the ava channel. This suggests that strong onshore winds, in the absence of high waves, drives all surface flows into the northwest corner of the bay. However, data density was lowest during wind forcing and perhaps drifter deployments longer than 1 h would have observed seaward flow.</w:t>
-      </w:r>
-      <w:commentRangeEnd w:id="695"/>
-      <w:r>
-        <w:rPr>
-          <w:rStyle w:val="CommentReference"/>
-          <w:rFonts w:ascii="Times" w:hAnsi="Times"/>
-          <w:color w:val="000000" w:themeColor="text1"/>
-          <w:sz w:val="24"/>
-          <w:szCs w:val="24"/>
-          <w:rPrChange w:id="708" w:author="Curt Storlazzi" w:date="2015-05-11T14:38:00Z">
-            <w:rPr>
-              <w:rStyle w:val="CommentReference"/>
-            </w:rPr>
-          </w:rPrChange>
-        </w:rPr>
-        <w:commentReference w:id="695"/>
-      </w:r>
-      <w:r>
-        <w:rPr>
-          <w:rFonts w:ascii="Times" w:hAnsi="Times" w:cs="Times New Roman"/>
-          <w:color w:val="000000" w:themeColor="text1"/>
-          <w:sz w:val="24"/>
-          <w:szCs w:val="24"/>
-          <w:rPrChange w:id="709" w:author="Curt Storlazzi" w:date="2015-05-11T14:38:00Z">
-            <w:rPr>
-              <w:rFonts w:ascii="Times New Roman" w:hAnsi="Times New Roman" w:cs="Times New Roman"/>
-            </w:rPr>
-          </w:rPrChange>
-        </w:rPr>
-        <w:t xml:space="preserve"> Similar to tide</w:t>
-      </w:r>
-      <w:r>
-        <w:rPr>
-          <w:rFonts w:ascii="Times" w:hAnsi="Times" w:cs="Times New Roman"/>
-          <w:color w:val="000000" w:themeColor="text1"/>
-          <w:sz w:val="24"/>
-          <w:szCs w:val="24"/>
-          <w:rPrChange w:id="710" w:author="Curt Storlazzi" w:date="2015-05-11T14:38:00Z">
-            <w:rPr>
-              <w:rFonts w:ascii="Times New Roman" w:hAnsi="Times New Roman" w:cs="Times New Roman"/>
-            </w:rPr>
-          </w:rPrChange>
-        </w:rPr>
-        <w:t xml:space="preserve"> and wave</w:t>
-      </w:r>
-      <w:r>
-        <w:rPr>
-          <w:rFonts w:ascii="Times" w:hAnsi="Times" w:cs="Times New Roman"/>
-          <w:color w:val="000000" w:themeColor="text1"/>
-          <w:sz w:val="24"/>
-          <w:szCs w:val="24"/>
-          <w:rPrChange w:id="711" w:author="Curt Storlazzi" w:date="2015-05-11T14:38:00Z">
-            <w:rPr>
-              <w:rFonts w:ascii="Times New Roman" w:hAnsi="Times New Roman" w:cs="Times New Roman"/>
-            </w:rPr>
-          </w:rPrChange>
-        </w:rPr>
-        <w:t xml:space="preserve"> forcing, the overall flow pattern from the drifters was more </w:t>
-      </w:r>
-      <w:ins w:id="712" w:author="Curt Storlazzi" w:date="2015-05-12T11:26:00Z">
-        <w:r>
-          <w:rPr>
-            <w:rFonts w:ascii="Times" w:hAnsi="Times" w:cs="Times New Roman"/>
-            <w:color w:val="000000" w:themeColor="text1"/>
-            <w:sz w:val="24"/>
-            <w:szCs w:val="24"/>
-          </w:rPr>
-          <w:t>variable ellipses</w:t>
-        </w:r>
-        <w:r>
-          <w:rPr>
-            <w:rFonts w:ascii="Times" w:hAnsi="Times" w:cs="Times New Roman"/>
-            <w:color w:val="000000" w:themeColor="text1"/>
-            <w:sz w:val="24"/>
-            <w:szCs w:val="24"/>
-          </w:rPr>
-          <w:t xml:space="preserve"> </w:t>
-        </w:r>
-      </w:ins>
-      <w:del w:id="713" w:author="Curt Storlazzi" w:date="2015-05-12T11:26:00Z">
-        <w:r>
-          <w:rPr>
-            <w:rFonts w:ascii="Times" w:hAnsi="Times" w:cs="Times New Roman"/>
-            <w:color w:val="000000" w:themeColor="text1"/>
-            <w:sz w:val="24"/>
-            <w:szCs w:val="24"/>
-            <w:rPrChange w:id="714" w:author="Curt Storlazzi" w:date="2015-05-11T14:38:00Z">
-              <w:rPr>
-                <w:rFonts w:ascii="Times New Roman" w:hAnsi="Times New Roman" w:cs="Times New Roman"/>
-              </w:rPr>
-            </w:rPrChange>
-          </w:rPr>
-          <w:delText xml:space="preserve">ellipsoid EOFs </w:delText>
-        </w:r>
-      </w:del>
-      <w:r>
-        <w:rPr>
-          <w:rFonts w:ascii="Times" w:hAnsi="Times" w:cs="Times New Roman"/>
-          <w:color w:val="000000" w:themeColor="text1"/>
-          <w:sz w:val="24"/>
-          <w:szCs w:val="24"/>
-          <w:rPrChange w:id="715" w:author="Curt Storlazzi" w:date="2015-05-11T14:38:00Z">
-            <w:rPr>
-              <w:rFonts w:ascii="Times New Roman" w:hAnsi="Times New Roman" w:cs="Times New Roman"/>
-            </w:rPr>
-          </w:rPrChange>
-        </w:rPr>
-        <w:t xml:space="preserve">and higher velocities over the southern reef, and more circular EOFs and slower velocities in the </w:t>
-      </w:r>
-      <w:del w:id="716" w:author="Curt Storlazzi" w:date="2015-05-12T11:14:00Z">
-        <w:r>
-          <w:rPr>
-            <w:rFonts w:ascii="Times" w:hAnsi="Times" w:cs="Times New Roman"/>
-            <w:color w:val="000000" w:themeColor="text1"/>
-            <w:sz w:val="24"/>
-            <w:szCs w:val="24"/>
-            <w:rPrChange w:id="717" w:author="Curt Storlazzi" w:date="2015-05-11T14:38:00Z">
-              <w:rPr>
-                <w:rFonts w:ascii="Times New Roman" w:hAnsi="Times New Roman" w:cs="Times New Roman"/>
-              </w:rPr>
-            </w:rPrChange>
+      <w:r>
+        <w:rPr>
+          <w:rFonts w:ascii="Times" w:hAnsi="Times" w:cs="Times New Roman"/>
+          <w:color w:val="000000" w:themeColor="text1"/>
+          <w:sz w:val="24"/>
+          <w:szCs w:val="24"/>
+        </w:rPr>
+        <w:t xml:space="preserve"> at AS3 was still circular, indicating variable flow directions, the magnitude of the major and minor </w:t>
+      </w:r>
+      <w:r>
+        <w:rPr>
+          <w:rFonts w:ascii="Times" w:hAnsi="Times" w:cs="Times New Roman"/>
+          <w:color w:val="000000" w:themeColor="text1"/>
+          <w:sz w:val="24"/>
+          <w:szCs w:val="24"/>
+        </w:rPr>
+        <w:t xml:space="preserve">flow </w:t>
+      </w:r>
+      <w:r>
+        <w:rPr>
+          <w:rFonts w:ascii="Times" w:hAnsi="Times" w:cs="Times New Roman"/>
+          <w:color w:val="000000" w:themeColor="text1"/>
+          <w:sz w:val="24"/>
+          <w:szCs w:val="24"/>
+        </w:rPr>
+        <w:t xml:space="preserve">axes were larger than tide and wind forcings, indicating flow speeds were higher during wave forcing. The drifters showed a clear pattern of faster, more unidirectional flows near the reef crest on the southern reef, transitioning to slower, more variable flow over the </w:t>
+      </w:r>
+      <w:del w:id="717" w:author="Curt Storlazzi" w:date="2015-05-12T11:14:00Z">
+        <w:r>
+          <w:rPr>
+            <w:rFonts w:ascii="Times" w:hAnsi="Times" w:cs="Times New Roman"/>
+            <w:color w:val="000000" w:themeColor="text1"/>
+            <w:sz w:val="24"/>
+            <w:szCs w:val="24"/>
           </w:rPr>
           <w:delText>backreef pools</w:delText>
         </w:r>
       </w:del>
       <w:ins w:id="718" w:author="Curt Storlazzi" w:date="2015-05-12T11:14:00Z">
-        <w:r>
-          <w:rPr>
-            <w:rFonts w:ascii="Times" w:hAnsi="Times" w:cs="Times New Roman"/>
-            <w:color w:val="000000" w:themeColor="text1"/>
-            <w:sz w:val="24"/>
-            <w:szCs w:val="24"/>
-          </w:rPr>
-          <w:t>back-reef pools</w:t>
-        </w:r>
-      </w:ins>
-      <w:r>
-        <w:rPr>
-          <w:rFonts w:ascii="Times" w:hAnsi="Times" w:cs="Times New Roman"/>
-          <w:color w:val="000000" w:themeColor="text1"/>
-          <w:sz w:val="24"/>
-          <w:szCs w:val="24"/>
-        </w:rPr>
-        <w:t>, ava channel, and northern reef.</w:t>
-      </w:r>
-    </w:p>
-    <w:p>
-      <w:pPr>
-        <w:spacing w:after="0" w:line="480" w:lineRule="auto"/>
-        <w:ind w:firstLine="720"/>
-        <w:rPr>
-          <w:ins w:id="719" w:author="Curt Storlazzi" w:date="2015-05-12T11:27:00Z"/>
-          <w:rFonts w:ascii="Times" w:hAnsi="Times" w:cs="Times New Roman"/>
-          <w:color w:val="000000" w:themeColor="text1"/>
-          <w:sz w:val="24"/>
-          <w:szCs w:val="24"/>
-        </w:rPr>
-      </w:pPr>
-      <w:r>
-        <w:rPr>
-          <w:rFonts w:ascii="Times" w:hAnsi="Times" w:cs="Times New Roman"/>
-          <w:color w:val="000000" w:themeColor="text1"/>
-          <w:sz w:val="24"/>
-          <w:szCs w:val="24"/>
-        </w:rPr>
-        <w:lastRenderedPageBreak/>
-        <w:t xml:space="preserve">The highest mean flow speeds and most ellipsoid </w:t>
-      </w:r>
-      <w:del w:id="720" w:author="Curt Storlazzi" w:date="2015-05-12T11:27:00Z">
-        <w:r>
-          <w:rPr>
-            <w:rFonts w:ascii="Times" w:hAnsi="Times" w:cs="Times New Roman"/>
-            <w:color w:val="000000" w:themeColor="text1"/>
-            <w:sz w:val="24"/>
-            <w:szCs w:val="24"/>
-          </w:rPr>
-          <w:delText xml:space="preserve">EOFs </w:delText>
-        </w:r>
-      </w:del>
-      <w:ins w:id="721" w:author="Curt Storlazzi" w:date="2015-05-12T11:27:00Z">
-        <w:r>
-          <w:rPr>
-            <w:rFonts w:ascii="Times" w:hAnsi="Times" w:cs="Times New Roman"/>
-            <w:color w:val="000000" w:themeColor="text1"/>
-            <w:sz w:val="24"/>
-            <w:szCs w:val="24"/>
-          </w:rPr>
-          <w:t>variances</w:t>
-        </w:r>
-        <w:r>
-          <w:rPr>
-            <w:rFonts w:ascii="Times" w:hAnsi="Times" w:cs="Times New Roman"/>
-            <w:color w:val="000000" w:themeColor="text1"/>
-            <w:sz w:val="24"/>
-            <w:szCs w:val="24"/>
-          </w:rPr>
-          <w:t xml:space="preserve"> </w:t>
-        </w:r>
-      </w:ins>
-      <w:r>
-        <w:rPr>
-          <w:rFonts w:ascii="Times" w:hAnsi="Times" w:cs="Times New Roman"/>
-          <w:color w:val="000000" w:themeColor="text1"/>
-          <w:sz w:val="24"/>
-          <w:szCs w:val="24"/>
-        </w:rPr>
-        <w:t xml:space="preserve">were observed under wave forcing, indicating high waves are a strong control on flow velocities in the bay. While flow speeds at AS1 were consistently influenced by even small breaking waves, as wave height increased, breaking waves were observed further north along the reef crest, particularly near the ava channel, increasing flow speeds over the reef flat near AS2. The increased flow near AS2 increased flow speeds near the ava channel and the southern </w:t>
-      </w:r>
-      <w:del w:id="722" w:author="Curt Storlazzi" w:date="2015-05-12T11:14:00Z">
-        <w:r>
-          <w:rPr>
-            <w:rFonts w:ascii="Times" w:hAnsi="Times" w:cs="Times New Roman"/>
-            <w:color w:val="000000" w:themeColor="text1"/>
-            <w:sz w:val="24"/>
-            <w:szCs w:val="24"/>
-          </w:rPr>
-          <w:delText>backreef pools</w:delText>
-        </w:r>
-      </w:del>
-      <w:ins w:id="723" w:author="Curt Storlazzi" w:date="2015-05-12T11:14:00Z">
-        <w:r>
-          <w:rPr>
-            <w:rFonts w:ascii="Times" w:hAnsi="Times" w:cs="Times New Roman"/>
-            <w:color w:val="000000" w:themeColor="text1"/>
-            <w:sz w:val="24"/>
-            <w:szCs w:val="24"/>
-          </w:rPr>
-          <w:t>back-reef pools</w:t>
-        </w:r>
-      </w:ins>
-      <w:r>
-        <w:rPr>
-          <w:rFonts w:ascii="Times" w:hAnsi="Times" w:cs="Times New Roman"/>
-          <w:color w:val="000000" w:themeColor="text1"/>
-          <w:sz w:val="24"/>
-          <w:szCs w:val="24"/>
-        </w:rPr>
-        <w:t xml:space="preserve">.  While the </w:t>
-      </w:r>
-      <w:ins w:id="724" w:author="Curt Storlazzi" w:date="2015-05-12T11:27:00Z">
-        <w:r>
-          <w:rPr>
-            <w:rFonts w:ascii="Times" w:hAnsi="Times" w:cs="Times New Roman"/>
-            <w:color w:val="000000" w:themeColor="text1"/>
-            <w:sz w:val="24"/>
-            <w:szCs w:val="24"/>
-          </w:rPr>
-          <w:t>variance ellipses</w:t>
-        </w:r>
-      </w:ins>
-      <w:del w:id="725" w:author="Curt Storlazzi" w:date="2015-05-12T11:27:00Z">
-        <w:r>
-          <w:rPr>
-            <w:rFonts w:ascii="Times" w:hAnsi="Times" w:cs="Times New Roman"/>
-            <w:color w:val="000000" w:themeColor="text1"/>
-            <w:sz w:val="24"/>
-            <w:szCs w:val="24"/>
-          </w:rPr>
-          <w:delText>EOF</w:delText>
-        </w:r>
-      </w:del>
-      <w:r>
-        <w:rPr>
-          <w:rFonts w:ascii="Times" w:hAnsi="Times" w:cs="Times New Roman"/>
-          <w:color w:val="000000" w:themeColor="text1"/>
-          <w:sz w:val="24"/>
-          <w:szCs w:val="24"/>
-        </w:rPr>
-        <w:t xml:space="preserve"> at AS3 was still circular, indicating variable flow directions, the magnitude of the major and minor </w:t>
-      </w:r>
-      <w:r>
-        <w:rPr>
-          <w:rFonts w:ascii="Times" w:hAnsi="Times" w:cs="Times New Roman"/>
-          <w:color w:val="000000" w:themeColor="text1"/>
-          <w:sz w:val="24"/>
-          <w:szCs w:val="24"/>
-        </w:rPr>
-        <w:t xml:space="preserve">flow </w:t>
-      </w:r>
-      <w:r>
-        <w:rPr>
-          <w:rFonts w:ascii="Times" w:hAnsi="Times" w:cs="Times New Roman"/>
-          <w:color w:val="000000" w:themeColor="text1"/>
-          <w:sz w:val="24"/>
-          <w:szCs w:val="24"/>
-        </w:rPr>
-        <w:t xml:space="preserve">axes were larger than tide and wind forcings, indicating flow speeds were higher during wave forcing. The drifters showed a clear pattern of faster, more unidirectional flows near the reef crest on the southern reef, transitioning to slower, more variable flow over the </w:t>
-      </w:r>
-      <w:del w:id="726" w:author="Curt Storlazzi" w:date="2015-05-12T11:14:00Z">
-        <w:r>
-          <w:rPr>
-            <w:rFonts w:ascii="Times" w:hAnsi="Times" w:cs="Times New Roman"/>
-            <w:color w:val="000000" w:themeColor="text1"/>
-            <w:sz w:val="24"/>
-            <w:szCs w:val="24"/>
-          </w:rPr>
-          <w:delText>backreef pools</w:delText>
-        </w:r>
-      </w:del>
-      <w:ins w:id="727" w:author="Curt Storlazzi" w:date="2015-05-12T11:14:00Z">
         <w:r>
           <w:rPr>
             <w:rFonts w:ascii="Times" w:hAnsi="Times" w:cs="Times New Roman"/>
@@ -9754,14 +9719,14 @@
           <w:color w:val="000000" w:themeColor="text1"/>
           <w:sz w:val="24"/>
           <w:szCs w:val="24"/>
-          <w:rPrChange w:id="728" w:author="Curt Storlazzi" w:date="2015-05-11T14:38:00Z">
+          <w:rPrChange w:id="719" w:author="Curt Storlazzi" w:date="2015-05-11T14:38:00Z">
             <w:rPr>
               <w:rFonts w:ascii="Times New Roman" w:hAnsi="Times New Roman" w:cs="Times New Roman"/>
             </w:rPr>
           </w:rPrChange>
         </w:rPr>
       </w:pPr>
-      <w:commentRangeStart w:id="729"/>
+      <w:commentRangeStart w:id="720"/>
       <w:r>
         <w:rPr>
           <w:rFonts w:ascii="Times" w:hAnsi="Times" w:cs="Times New Roman"/>
@@ -9771,12 +9736,12 @@
         </w:rPr>
         <w:t>To compare the Eulerian and Lagrangian methods, mean flow speed and residence time computed from the ADCP and the corresponding spatially-binned drifter data were compared under different forcing conditions (Table 2). Water residence times computed from mean flow velocities at AS1 were 0.19 h, 0.24 h, and 0.15 h, for tide, wind and wave forcing, respectively. Residence times at AS2 were 0.52 h, 0.72 h, and 0.26 h, for tide, wind and wave forcing, respectively. Residence times at AS3 were 2.95 h, 1.87 h, and 2.26 h, for tide, wind and wave forcing, respectively. Mean velocities from the ADCPs were lower than mean velocities from drifters in all cases except for on the southern reef under wind forcing. The RMSE and percent error (RMSE/mean) were computed for all locations during each forcing condition, and for each location under all forcing conditions. The highest percent error for a single location was at AS3 on the northern reef, likely due to the strong heterogeneity in the flow as the drifters moved into the ava channel. The lowest percent error was at AS1 on the southern reef, where the flow is most homogeneous. The percent error for all locations together was lowest for speed during tide forcing, and lowest for residence time during wind forcing.</w:t>
       </w:r>
-      <w:commentRangeEnd w:id="729"/>
+      <w:commentRangeEnd w:id="720"/>
       <w:r>
         <w:rPr>
           <w:rStyle w:val="CommentReference"/>
         </w:rPr>
-        <w:commentReference w:id="729"/>
+        <w:commentReference w:id="720"/>
       </w:r>
     </w:p>
     <w:p>
@@ -9799,7 +9764,7 @@
           <w:color w:val="000000" w:themeColor="text1"/>
           <w:sz w:val="24"/>
           <w:szCs w:val="24"/>
-          <w:rPrChange w:id="730" w:author="Curt Storlazzi" w:date="2015-05-11T14:38:00Z">
+          <w:rPrChange w:id="721" w:author="Curt Storlazzi" w:date="2015-05-11T14:38:00Z">
             <w:rPr>
               <w:rFonts w:ascii="Times New Roman" w:hAnsi="Times New Roman" w:cs="Times New Roman"/>
             </w:rPr>
@@ -9812,7 +9777,7 @@
           <w:color w:val="000000" w:themeColor="text1"/>
           <w:sz w:val="24"/>
           <w:szCs w:val="24"/>
-          <w:rPrChange w:id="731" w:author="Curt Storlazzi" w:date="2015-05-11T14:38:00Z">
+          <w:rPrChange w:id="722" w:author="Curt Storlazzi" w:date="2015-05-11T14:38:00Z">
             <w:rPr>
               <w:rFonts w:ascii="Times New Roman" w:hAnsi="Times New Roman" w:cs="Times New Roman"/>
             </w:rPr>
@@ -9830,14 +9795,14 @@
           <w:color w:val="000000" w:themeColor="text1"/>
           <w:sz w:val="24"/>
           <w:szCs w:val="24"/>
-          <w:rPrChange w:id="732" w:author="Curt Storlazzi" w:date="2015-05-11T14:38:00Z">
+          <w:rPrChange w:id="723" w:author="Curt Storlazzi" w:date="2015-05-11T14:38:00Z">
             <w:rPr>
               <w:rFonts w:ascii="Times New Roman" w:hAnsi="Times New Roman" w:cs="Times New Roman"/>
             </w:rPr>
           </w:rPrChange>
         </w:rPr>
       </w:pPr>
-      <w:ins w:id="733" w:author="Curt Storlazzi" w:date="2015-05-12T13:28:00Z">
+      <w:ins w:id="724" w:author="Curt Storlazzi" w:date="2015-05-12T13:28:00Z">
         <w:r>
           <w:rPr>
             <w:rFonts w:ascii="Times" w:hAnsi="Times" w:cs="Times New Roman"/>
@@ -9854,7 +9819,7 @@
           <w:color w:val="000000" w:themeColor="text1"/>
           <w:sz w:val="24"/>
           <w:szCs w:val="24"/>
-          <w:rPrChange w:id="734" w:author="Curt Storlazzi" w:date="2015-05-11T14:38:00Z">
+          <w:rPrChange w:id="725" w:author="Curt Storlazzi" w:date="2015-05-11T14:38:00Z">
             <w:rPr>
               <w:rFonts w:ascii="Times New Roman" w:hAnsi="Times New Roman" w:cs="Times New Roman"/>
             </w:rPr>
@@ -9868,7 +9833,7 @@
           <w:color w:val="000000" w:themeColor="text1"/>
           <w:sz w:val="24"/>
           <w:szCs w:val="24"/>
-          <w:rPrChange w:id="735" w:author="Curt Storlazzi" w:date="2015-05-11T14:38:00Z">
+          <w:rPrChange w:id="726" w:author="Curt Storlazzi" w:date="2015-05-11T14:38:00Z">
             <w:rPr>
               <w:rFonts w:ascii="Times New Roman" w:hAnsi="Times New Roman" w:cs="Times New Roman"/>
             </w:rPr>
@@ -9887,7 +9852,7 @@
           <w:color w:val="000000" w:themeColor="text1"/>
           <w:sz w:val="24"/>
           <w:szCs w:val="24"/>
-          <w:rPrChange w:id="736" w:author="Curt Storlazzi" w:date="2015-05-11T14:38:00Z">
+          <w:rPrChange w:id="727" w:author="Curt Storlazzi" w:date="2015-05-11T14:38:00Z">
             <w:rPr>
               <w:rFonts w:ascii="Times New Roman" w:hAnsi="Times New Roman" w:cs="Times New Roman"/>
             </w:rPr>
@@ -9900,7 +9865,7 @@
           <w:color w:val="000000" w:themeColor="text1"/>
           <w:sz w:val="24"/>
           <w:szCs w:val="24"/>
-          <w:rPrChange w:id="737" w:author="Curt Storlazzi" w:date="2015-05-11T14:38:00Z">
+          <w:rPrChange w:id="728" w:author="Curt Storlazzi" w:date="2015-05-11T14:38:00Z">
             <w:rPr>
               <w:rFonts w:ascii="Times New Roman" w:hAnsi="Times New Roman" w:cs="Times New Roman"/>
             </w:rPr>
@@ -9914,7 +9879,7 @@
           <w:color w:val="000000" w:themeColor="text1"/>
           <w:sz w:val="24"/>
           <w:szCs w:val="24"/>
-          <w:rPrChange w:id="738" w:author="Curt Storlazzi" w:date="2015-05-11T14:38:00Z">
+          <w:rPrChange w:id="729" w:author="Curt Storlazzi" w:date="2015-05-11T14:38:00Z">
             <w:rPr>
               <w:rFonts w:ascii="Times New Roman" w:hAnsi="Times New Roman" w:cs="Times New Roman"/>
             </w:rPr>
@@ -9922,14 +9887,14 @@
         </w:rPr>
         <w:t xml:space="preserve">Mean flow directions at the ADCPs were exclusively onshore, but the higher resolution drifter measurements resolved the general flow pattern of clockwise flow over the southern reef and out to sea over the northern reef and through the ava channel. The spatially distributed drifter measurements also illustrated several unique features in the flow pattern, particularly near areas of complex bathymetry like the ava channel. From the orientation of the reef flat and channel, it would seem that flow over the southern reef near the ava channel would flow directly from the reef crest northward into the main channel. Hoowever the flow near AS2 is deflected away from the ava channel, shoreward to the west where it flows into the </w:t>
       </w:r>
-      <w:del w:id="739" w:author="Curt Storlazzi" w:date="2015-05-12T11:14:00Z">
-        <w:r>
-          <w:rPr>
-            <w:rFonts w:ascii="Times" w:hAnsi="Times" w:cs="Times New Roman"/>
-            <w:color w:val="000000" w:themeColor="text1"/>
-            <w:sz w:val="24"/>
-            <w:szCs w:val="24"/>
-            <w:rPrChange w:id="740" w:author="Curt Storlazzi" w:date="2015-05-11T14:38:00Z">
+      <w:del w:id="730" w:author="Curt Storlazzi" w:date="2015-05-12T11:14:00Z">
+        <w:r>
+          <w:rPr>
+            <w:rFonts w:ascii="Times" w:hAnsi="Times" w:cs="Times New Roman"/>
+            <w:color w:val="000000" w:themeColor="text1"/>
+            <w:sz w:val="24"/>
+            <w:szCs w:val="24"/>
+            <w:rPrChange w:id="731" w:author="Curt Storlazzi" w:date="2015-05-11T14:38:00Z">
               <w:rPr>
                 <w:rFonts w:ascii="Times New Roman" w:hAnsi="Times New Roman" w:cs="Times New Roman"/>
               </w:rPr>
@@ -9938,7 +9903,7 @@
           <w:delText>backreef pools</w:delText>
         </w:r>
       </w:del>
-      <w:ins w:id="741" w:author="Curt Storlazzi" w:date="2015-05-12T11:14:00Z">
+      <w:ins w:id="732" w:author="Curt Storlazzi" w:date="2015-05-12T11:14:00Z">
         <w:r>
           <w:rPr>
             <w:rFonts w:ascii="Times" w:hAnsi="Times" w:cs="Times New Roman"/>
@@ -9955,7 +9920,7 @@
           <w:color w:val="000000" w:themeColor="text1"/>
           <w:sz w:val="24"/>
           <w:szCs w:val="24"/>
-          <w:rPrChange w:id="742" w:author="Curt Storlazzi" w:date="2015-05-11T14:38:00Z">
+          <w:rPrChange w:id="733" w:author="Curt Storlazzi" w:date="2015-05-11T14:38:00Z">
             <w:rPr>
               <w:rFonts w:ascii="Times New Roman" w:hAnsi="Times New Roman" w:cs="Times New Roman"/>
             </w:rPr>
@@ -9969,7 +9934,7 @@
           <w:color w:val="000000" w:themeColor="text1"/>
           <w:sz w:val="24"/>
           <w:szCs w:val="24"/>
-          <w:rPrChange w:id="743" w:author="Curt Storlazzi" w:date="2015-05-11T14:38:00Z">
+          <w:rPrChange w:id="734" w:author="Curt Storlazzi" w:date="2015-05-11T14:38:00Z">
             <w:rPr>
               <w:rFonts w:ascii="Times New Roman" w:hAnsi="Times New Roman" w:cs="Times New Roman"/>
             </w:rPr>
@@ -9988,36 +9953,172 @@
           <w:color w:val="000000" w:themeColor="text1"/>
           <w:sz w:val="24"/>
           <w:szCs w:val="24"/>
+          <w:rPrChange w:id="735" w:author="Curt Storlazzi" w:date="2015-05-11T14:38:00Z">
+            <w:rPr>
+              <w:rFonts w:ascii="Times New Roman" w:hAnsi="Times New Roman" w:cs="Times New Roman"/>
+            </w:rPr>
+          </w:rPrChange>
+        </w:rPr>
+      </w:pPr>
+      <w:r>
+        <w:rPr>
+          <w:rFonts w:ascii="Times" w:hAnsi="Times" w:cs="Times New Roman"/>
+          <w:color w:val="000000" w:themeColor="text1"/>
+          <w:sz w:val="24"/>
+          <w:szCs w:val="24"/>
+          <w:rPrChange w:id="736" w:author="Curt Storlazzi" w:date="2015-05-11T14:38:00Z">
+            <w:rPr>
+              <w:rFonts w:ascii="Times New Roman" w:hAnsi="Times New Roman" w:cs="Times New Roman"/>
+            </w:rPr>
+          </w:rPrChange>
+        </w:rPr>
+        <w:t xml:space="preserve">Observations on the </w:t>
+      </w:r>
+      <w:ins w:id="737" w:author="Curt Storlazzi" w:date="2015-05-12T11:47:00Z">
+        <w:r>
+          <w:rPr>
+            <w:rFonts w:ascii="Times" w:hAnsi="Times" w:cs="Times New Roman"/>
+            <w:color w:val="000000" w:themeColor="text1"/>
+            <w:sz w:val="24"/>
+            <w:szCs w:val="24"/>
+          </w:rPr>
+          <w:t xml:space="preserve">linear </w:t>
+        </w:r>
+      </w:ins>
+      <w:r>
+        <w:rPr>
+          <w:rFonts w:ascii="Times" w:hAnsi="Times" w:cs="Times New Roman"/>
+          <w:color w:val="000000" w:themeColor="text1"/>
+          <w:sz w:val="24"/>
+          <w:szCs w:val="24"/>
+          <w:rPrChange w:id="738" w:author="Curt Storlazzi" w:date="2015-05-11T14:38:00Z">
+            <w:rPr>
+              <w:rFonts w:ascii="Times New Roman" w:hAnsi="Times New Roman" w:cs="Times New Roman"/>
+            </w:rPr>
+          </w:rPrChange>
+        </w:rPr>
+        <w:t>reef flat in Molokai, Hawaii</w:t>
+      </w:r>
+      <w:ins w:id="739" w:author="Curt Storlazzi" w:date="2015-05-12T11:45:00Z">
+        <w:r>
+          <w:rPr>
+            <w:rFonts w:ascii="Times" w:hAnsi="Times" w:cs="Times New Roman"/>
+            <w:color w:val="000000" w:themeColor="text1"/>
+            <w:sz w:val="24"/>
+            <w:szCs w:val="24"/>
+          </w:rPr>
+          <w:t xml:space="preserve"> (</w:t>
+        </w:r>
+        <w:r>
+          <w:rPr>
+            <w:rFonts w:ascii="Times" w:hAnsi="Times" w:cs="Times New Roman"/>
+            <w:color w:val="000000" w:themeColor="text1"/>
+            <w:sz w:val="24"/>
+            <w:szCs w:val="24"/>
+          </w:rPr>
+          <w:t xml:space="preserve">Presto et al., </w:t>
+        </w:r>
+      </w:ins>
+      <w:ins w:id="740" w:author="Curt Storlazzi" w:date="2015-05-12T11:46:00Z">
+        <w:r>
+          <w:rPr>
+            <w:rFonts w:ascii="Times" w:hAnsi="Times" w:cs="Times New Roman"/>
+            <w:color w:val="000000" w:themeColor="text1"/>
+            <w:sz w:val="24"/>
+            <w:szCs w:val="24"/>
+          </w:rPr>
+          <w:t>2006</w:t>
+        </w:r>
+      </w:ins>
+      <w:ins w:id="741" w:author="Curt Storlazzi" w:date="2015-05-12T11:45:00Z">
+        <w:r>
+          <w:rPr>
+            <w:rFonts w:ascii="Times" w:hAnsi="Times" w:cs="Times New Roman"/>
+            <w:color w:val="000000" w:themeColor="text1"/>
+            <w:sz w:val="24"/>
+            <w:szCs w:val="24"/>
+          </w:rPr>
+          <w:t>)</w:t>
+        </w:r>
+      </w:ins>
+      <w:r>
+        <w:rPr>
+          <w:rFonts w:ascii="Times" w:hAnsi="Times" w:cs="Times New Roman"/>
+          <w:color w:val="000000" w:themeColor="text1"/>
+          <w:sz w:val="24"/>
+          <w:szCs w:val="24"/>
+          <w:rPrChange w:id="742" w:author="Curt Storlazzi" w:date="2015-05-11T14:38:00Z">
+            <w:rPr>
+              <w:rFonts w:ascii="Times New Roman" w:hAnsi="Times New Roman" w:cs="Times New Roman"/>
+            </w:rPr>
+          </w:rPrChange>
+        </w:rPr>
+        <w:t>, showed current speeds were faster where the reef is deeper and narrower</w:t>
+      </w:r>
+      <w:ins w:id="743" w:author="Curt Storlazzi" w:date="2015-05-12T11:46:00Z">
+        <w:r>
+          <w:rPr>
+            <w:rFonts w:ascii="Times" w:hAnsi="Times" w:cs="Times New Roman"/>
+            <w:color w:val="000000" w:themeColor="text1"/>
+            <w:sz w:val="24"/>
+            <w:szCs w:val="24"/>
+          </w:rPr>
+          <w:t>,</w:t>
+        </w:r>
+      </w:ins>
+      <w:r>
+        <w:rPr>
+          <w:rFonts w:ascii="Times" w:hAnsi="Times" w:cs="Times New Roman"/>
+          <w:color w:val="000000" w:themeColor="text1"/>
+          <w:sz w:val="24"/>
+          <w:szCs w:val="24"/>
           <w:rPrChange w:id="744" w:author="Curt Storlazzi" w:date="2015-05-11T14:38:00Z">
             <w:rPr>
               <w:rFonts w:ascii="Times New Roman" w:hAnsi="Times New Roman" w:cs="Times New Roman"/>
             </w:rPr>
           </w:rPrChange>
         </w:rPr>
-      </w:pPr>
-      <w:r>
-        <w:rPr>
-          <w:rFonts w:ascii="Times" w:hAnsi="Times" w:cs="Times New Roman"/>
-          <w:color w:val="000000" w:themeColor="text1"/>
-          <w:sz w:val="24"/>
-          <w:szCs w:val="24"/>
-          <w:rPrChange w:id="745" w:author="Curt Storlazzi" w:date="2015-05-11T14:38:00Z">
-            <w:rPr>
-              <w:rFonts w:ascii="Times New Roman" w:hAnsi="Times New Roman" w:cs="Times New Roman"/>
-            </w:rPr>
-          </w:rPrChange>
-        </w:rPr>
-        <w:t xml:space="preserve">Observations on the </w:t>
-      </w:r>
-      <w:ins w:id="746" w:author="Curt Storlazzi" w:date="2015-05-12T11:47:00Z">
-        <w:r>
-          <w:rPr>
-            <w:rFonts w:ascii="Times" w:hAnsi="Times" w:cs="Times New Roman"/>
-            <w:color w:val="000000" w:themeColor="text1"/>
-            <w:sz w:val="24"/>
-            <w:szCs w:val="24"/>
-          </w:rPr>
-          <w:t xml:space="preserve">linear </w:t>
+        <w:t xml:space="preserve"> </w:t>
+      </w:r>
+      <w:del w:id="745" w:author="Curt Storlazzi" w:date="2015-05-12T11:45:00Z">
+        <w:r>
+          <w:rPr>
+            <w:rFonts w:ascii="Times" w:hAnsi="Times" w:cs="Times New Roman"/>
+            <w:color w:val="000000" w:themeColor="text1"/>
+            <w:sz w:val="24"/>
+            <w:szCs w:val="24"/>
+            <w:rPrChange w:id="746" w:author="Curt Storlazzi" w:date="2015-05-11T14:38:00Z">
+              <w:rPr>
+                <w:rFonts w:ascii="Times New Roman" w:hAnsi="Times New Roman" w:cs="Times New Roman"/>
+              </w:rPr>
+            </w:rPrChange>
+          </w:rPr>
+          <w:delText xml:space="preserve">(Curt D Storlazzi et al., 2006) </w:delText>
+        </w:r>
+      </w:del>
+      <w:r>
+        <w:rPr>
+          <w:rFonts w:ascii="Times" w:hAnsi="Times" w:cs="Times New Roman"/>
+          <w:color w:val="000000" w:themeColor="text1"/>
+          <w:sz w:val="24"/>
+          <w:szCs w:val="24"/>
+          <w:rPrChange w:id="747" w:author="Curt Storlazzi" w:date="2015-05-11T14:38:00Z">
+            <w:rPr>
+              <w:rFonts w:ascii="Times New Roman" w:hAnsi="Times New Roman" w:cs="Times New Roman"/>
+            </w:rPr>
+          </w:rPrChange>
+        </w:rPr>
+        <w:t xml:space="preserve">but the EOFs and progressive vectors </w:t>
+      </w:r>
+      <w:ins w:id="748" w:author="Curt Storlazzi" w:date="2015-05-12T11:46:00Z">
+        <w:r>
+          <w:rPr>
+            <w:rFonts w:ascii="Times" w:hAnsi="Times" w:cs="Times New Roman"/>
+            <w:color w:val="000000" w:themeColor="text1"/>
+            <w:sz w:val="24"/>
+            <w:szCs w:val="24"/>
+          </w:rPr>
+          <w:t>presented here (</w:t>
         </w:r>
       </w:ins>
       <w:r>
@@ -10026,56 +10127,67 @@
           <w:color w:val="000000" w:themeColor="text1"/>
           <w:sz w:val="24"/>
           <w:szCs w:val="24"/>
-          <w:rPrChange w:id="747" w:author="Curt Storlazzi" w:date="2015-05-11T14:38:00Z">
-            <w:rPr>
-              <w:rFonts w:ascii="Times New Roman" w:hAnsi="Times New Roman" w:cs="Times New Roman"/>
-            </w:rPr>
-          </w:rPrChange>
-        </w:rPr>
-        <w:t>reef flat in Molokai, Hawaii</w:t>
-      </w:r>
-      <w:ins w:id="748" w:author="Curt Storlazzi" w:date="2015-05-12T11:45:00Z">
-        <w:r>
-          <w:rPr>
-            <w:rFonts w:ascii="Times" w:hAnsi="Times" w:cs="Times New Roman"/>
-            <w:color w:val="000000" w:themeColor="text1"/>
-            <w:sz w:val="24"/>
-            <w:szCs w:val="24"/>
-          </w:rPr>
-          <w:t xml:space="preserve"> (</w:t>
-        </w:r>
-        <w:r>
-          <w:rPr>
-            <w:rFonts w:ascii="Times" w:hAnsi="Times" w:cs="Times New Roman"/>
-            <w:color w:val="000000" w:themeColor="text1"/>
-            <w:sz w:val="24"/>
-            <w:szCs w:val="24"/>
-          </w:rPr>
-          <w:t xml:space="preserve">Presto et al., </w:t>
+        </w:rPr>
+        <w:t>Figures 7</w:t>
+      </w:r>
+      <w:r>
+        <w:rPr>
+          <w:rFonts w:ascii="Times" w:hAnsi="Times" w:cs="Times New Roman"/>
+          <w:color w:val="000000" w:themeColor="text1"/>
+          <w:sz w:val="24"/>
+          <w:szCs w:val="24"/>
+        </w:rPr>
+        <w:t>-</w:t>
+      </w:r>
+      <w:r>
+        <w:rPr>
+          <w:rFonts w:ascii="Times" w:hAnsi="Times" w:cs="Times New Roman"/>
+          <w:color w:val="000000" w:themeColor="text1"/>
+          <w:sz w:val="24"/>
+          <w:szCs w:val="24"/>
+        </w:rPr>
+        <w:t>8</w:t>
+      </w:r>
+      <w:r>
+        <w:rPr>
+          <w:rFonts w:ascii="Times" w:hAnsi="Times" w:cs="Times New Roman"/>
+          <w:color w:val="000000" w:themeColor="text1"/>
+          <w:sz w:val="24"/>
+          <w:szCs w:val="24"/>
+        </w:rPr>
+        <w:t>)</w:t>
+      </w:r>
+      <w:r>
+        <w:rPr>
+          <w:rFonts w:ascii="Times" w:hAnsi="Times" w:cs="Times New Roman"/>
+          <w:color w:val="000000" w:themeColor="text1"/>
+          <w:sz w:val="24"/>
+          <w:szCs w:val="24"/>
+        </w:rPr>
+        <w:t xml:space="preserve"> suggest the opposite</w:t>
+      </w:r>
+      <w:ins w:id="749" w:author="Curt Storlazzi" w:date="2015-05-12T11:46:00Z">
+        <w:r>
+          <w:rPr>
+            <w:rFonts w:ascii="Times" w:hAnsi="Times" w:cs="Times New Roman"/>
+            <w:color w:val="000000" w:themeColor="text1"/>
+            <w:sz w:val="24"/>
+            <w:szCs w:val="24"/>
+          </w:rPr>
+          <w:t xml:space="preserve"> for</w:t>
         </w:r>
       </w:ins>
-      <w:ins w:id="749" w:author="Curt Storlazzi" w:date="2015-05-12T11:46:00Z">
-        <w:r>
-          <w:rPr>
-            <w:rFonts w:ascii="Times" w:hAnsi="Times" w:cs="Times New Roman"/>
-            <w:color w:val="000000" w:themeColor="text1"/>
-            <w:sz w:val="24"/>
-            <w:szCs w:val="24"/>
-          </w:rPr>
-          <w:t>2006</w:t>
+      <w:ins w:id="750" w:author="Curt Storlazzi" w:date="2015-05-12T11:47:00Z">
+        <w:r>
+          <w:rPr>
+            <w:rFonts w:ascii="Times" w:hAnsi="Times" w:cs="Times New Roman"/>
+            <w:color w:val="000000" w:themeColor="text1"/>
+            <w:sz w:val="24"/>
+            <w:szCs w:val="24"/>
+          </w:rPr>
+          <w:t xml:space="preserve"> this reef-lined embayment</w:t>
         </w:r>
       </w:ins>
-      <w:ins w:id="750" w:author="Curt Storlazzi" w:date="2015-05-12T11:45:00Z">
-        <w:r>
-          <w:rPr>
-            <w:rFonts w:ascii="Times" w:hAnsi="Times" w:cs="Times New Roman"/>
-            <w:color w:val="000000" w:themeColor="text1"/>
-            <w:sz w:val="24"/>
-            <w:szCs w:val="24"/>
-          </w:rPr>
-          <w:t>)</w:t>
-        </w:r>
-      </w:ins>
       <w:r>
         <w:rPr>
           <w:rFonts w:ascii="Times" w:hAnsi="Times" w:cs="Times New Roman"/>
@@ -10088,34 +10200,34 @@
             </w:rPr>
           </w:rPrChange>
         </w:rPr>
-        <w:t>, showed current speeds were faster where the reef is deeper and narrower</w:t>
-      </w:r>
-      <w:ins w:id="752" w:author="Curt Storlazzi" w:date="2015-05-12T11:46:00Z">
-        <w:r>
-          <w:rPr>
-            <w:rFonts w:ascii="Times" w:hAnsi="Times" w:cs="Times New Roman"/>
-            <w:color w:val="000000" w:themeColor="text1"/>
-            <w:sz w:val="24"/>
-            <w:szCs w:val="24"/>
-          </w:rPr>
-          <w:t>,</w:t>
-        </w:r>
-      </w:ins>
-      <w:r>
-        <w:rPr>
-          <w:rFonts w:ascii="Times" w:hAnsi="Times" w:cs="Times New Roman"/>
-          <w:color w:val="000000" w:themeColor="text1"/>
-          <w:sz w:val="24"/>
-          <w:szCs w:val="24"/>
-          <w:rPrChange w:id="753" w:author="Curt Storlazzi" w:date="2015-05-11T14:38:00Z">
-            <w:rPr>
-              <w:rFonts w:ascii="Times New Roman" w:hAnsi="Times New Roman" w:cs="Times New Roman"/>
-            </w:rPr>
-          </w:rPrChange>
-        </w:rPr>
-        <w:t xml:space="preserve"> </w:t>
-      </w:r>
-      <w:del w:id="754" w:author="Curt Storlazzi" w:date="2015-05-12T11:45:00Z">
+        <w:t xml:space="preserve">: current speeds </w:t>
+      </w:r>
+      <w:del w:id="752" w:author="Curt Storlazzi" w:date="2015-05-12T11:46:00Z">
+        <w:r>
+          <w:rPr>
+            <w:rFonts w:ascii="Times" w:hAnsi="Times" w:cs="Times New Roman"/>
+            <w:color w:val="000000" w:themeColor="text1"/>
+            <w:sz w:val="24"/>
+            <w:szCs w:val="24"/>
+            <w:rPrChange w:id="753" w:author="Curt Storlazzi" w:date="2015-05-11T14:38:00Z">
+              <w:rPr>
+                <w:rFonts w:ascii="Times New Roman" w:hAnsi="Times New Roman" w:cs="Times New Roman"/>
+              </w:rPr>
+            </w:rPrChange>
+          </w:rPr>
+          <w:delText xml:space="preserve">are </w:delText>
+        </w:r>
+      </w:del>
+      <w:ins w:id="754" w:author="Curt Storlazzi" w:date="2015-05-12T11:46:00Z">
+        <w:r>
+          <w:rPr>
+            <w:rFonts w:ascii="Times" w:hAnsi="Times" w:cs="Times New Roman"/>
+            <w:color w:val="000000" w:themeColor="text1"/>
+            <w:sz w:val="24"/>
+            <w:szCs w:val="24"/>
+          </w:rPr>
+          <w:t>were</w:t>
+        </w:r>
         <w:r>
           <w:rPr>
             <w:rFonts w:ascii="Times" w:hAnsi="Times" w:cs="Times New Roman"/>
@@ -10128,9 +10240,9 @@
               </w:rPr>
             </w:rPrChange>
           </w:rPr>
-          <w:delText xml:space="preserve">(Curt D Storlazzi et al., 2006) </w:delText>
-        </w:r>
-      </w:del>
+          <w:t xml:space="preserve"> </w:t>
+        </w:r>
+      </w:ins>
       <w:r>
         <w:rPr>
           <w:rFonts w:ascii="Times" w:hAnsi="Times" w:cs="Times New Roman"/>
@@ -10143,17 +10255,17 @@
             </w:rPr>
           </w:rPrChange>
         </w:rPr>
-        <w:t xml:space="preserve">but the EOFs and progressive vectors </w:t>
-      </w:r>
-      <w:ins w:id="757" w:author="Curt Storlazzi" w:date="2015-05-12T11:46:00Z">
-        <w:r>
-          <w:rPr>
-            <w:rFonts w:ascii="Times" w:hAnsi="Times" w:cs="Times New Roman"/>
-            <w:color w:val="000000" w:themeColor="text1"/>
-            <w:sz w:val="24"/>
-            <w:szCs w:val="24"/>
-          </w:rPr>
-          <w:t>presented here (</w:t>
+        <w:t xml:space="preserve">rapid over the shallow reef crest, slowing significantly and becoming more variable when reaching deeper </w:t>
+      </w:r>
+      <w:ins w:id="757" w:author="Curt Storlazzi" w:date="2015-05-12T11:47:00Z">
+        <w:r>
+          <w:rPr>
+            <w:rFonts w:ascii="Times" w:hAnsi="Times" w:cs="Times New Roman"/>
+            <w:color w:val="000000" w:themeColor="text1"/>
+            <w:sz w:val="24"/>
+            <w:szCs w:val="24"/>
+          </w:rPr>
+          <w:t xml:space="preserve">back-reef </w:t>
         </w:r>
       </w:ins>
       <w:r>
@@ -10162,207 +10274,60 @@
           <w:color w:val="000000" w:themeColor="text1"/>
           <w:sz w:val="24"/>
           <w:szCs w:val="24"/>
-        </w:rPr>
-        <w:t>Figures 7</w:t>
-      </w:r>
-      <w:r>
-        <w:rPr>
-          <w:rFonts w:ascii="Times" w:hAnsi="Times" w:cs="Times New Roman"/>
-          <w:color w:val="000000" w:themeColor="text1"/>
-          <w:sz w:val="24"/>
-          <w:szCs w:val="24"/>
-        </w:rPr>
-        <w:t>-</w:t>
-      </w:r>
-      <w:r>
-        <w:rPr>
-          <w:rFonts w:ascii="Times" w:hAnsi="Times" w:cs="Times New Roman"/>
-          <w:color w:val="000000" w:themeColor="text1"/>
-          <w:sz w:val="24"/>
-          <w:szCs w:val="24"/>
-        </w:rPr>
-        <w:t>8</w:t>
-      </w:r>
-      <w:r>
-        <w:rPr>
-          <w:rFonts w:ascii="Times" w:hAnsi="Times" w:cs="Times New Roman"/>
-          <w:color w:val="000000" w:themeColor="text1"/>
-          <w:sz w:val="24"/>
-          <w:szCs w:val="24"/>
-        </w:rPr>
-        <w:t>)</w:t>
-      </w:r>
-      <w:r>
-        <w:rPr>
-          <w:rFonts w:ascii="Times" w:hAnsi="Times" w:cs="Times New Roman"/>
-          <w:color w:val="000000" w:themeColor="text1"/>
-          <w:sz w:val="24"/>
-          <w:szCs w:val="24"/>
-        </w:rPr>
-        <w:t xml:space="preserve"> suggest the opposite</w:t>
-      </w:r>
-      <w:ins w:id="758" w:author="Curt Storlazzi" w:date="2015-05-12T11:46:00Z">
-        <w:r>
-          <w:rPr>
-            <w:rFonts w:ascii="Times" w:hAnsi="Times" w:cs="Times New Roman"/>
-            <w:color w:val="000000" w:themeColor="text1"/>
-            <w:sz w:val="24"/>
-            <w:szCs w:val="24"/>
-          </w:rPr>
-          <w:t xml:space="preserve"> for</w:t>
+          <w:rPrChange w:id="758" w:author="Curt Storlazzi" w:date="2015-05-11T14:38:00Z">
+            <w:rPr>
+              <w:rFonts w:ascii="Times New Roman" w:hAnsi="Times New Roman" w:cs="Times New Roman"/>
+            </w:rPr>
+          </w:rPrChange>
+        </w:rPr>
+        <w:t xml:space="preserve">pools and the ava channel. </w:t>
+      </w:r>
+      <w:r>
+        <w:rPr>
+          <w:rFonts w:ascii="Times" w:hAnsi="Times" w:cs="Times New Roman"/>
+          <w:color w:val="000000" w:themeColor="text1"/>
+          <w:sz w:val="24"/>
+          <w:szCs w:val="24"/>
+          <w:rPrChange w:id="759" w:author="Curt Storlazzi" w:date="2015-05-11T14:38:00Z">
+            <w:rPr>
+              <w:rFonts w:ascii="Times New Roman" w:hAnsi="Times New Roman" w:cs="Times New Roman"/>
+            </w:rPr>
+          </w:rPrChange>
+        </w:rPr>
+        <w:t xml:space="preserve">However, flow through the ava channel </w:t>
+      </w:r>
+      <w:r>
+        <w:rPr>
+          <w:rFonts w:ascii="Times" w:hAnsi="Times" w:cs="Times New Roman"/>
+          <w:color w:val="000000" w:themeColor="text1"/>
+          <w:sz w:val="24"/>
+          <w:szCs w:val="24"/>
+          <w:rPrChange w:id="760" w:author="Curt Storlazzi" w:date="2015-05-11T14:38:00Z">
+            <w:rPr>
+              <w:rFonts w:ascii="Times New Roman" w:hAnsi="Times New Roman" w:cs="Times New Roman"/>
+            </w:rPr>
+          </w:rPrChange>
+        </w:rPr>
+        <w:t>was not spatially constant. Under both wave and tide forcing, the flow speed through the ava channel steadily increased moving seaward, reaching a maximum at the reef crest. The same pattern was not evident under wind forcing, possibly due to wind driven flow being forced into the bay at the surface, but the data density is too low to be certain. Hench (2008) vertically binned ADCP data in a similar</w:t>
+      </w:r>
+      <w:ins w:id="761" w:author="Curt Storlazzi" w:date="2015-05-12T11:47:00Z">
+        <w:r>
+          <w:rPr>
+            <w:rFonts w:ascii="Times" w:hAnsi="Times" w:cs="Times New Roman"/>
+            <w:color w:val="000000" w:themeColor="text1"/>
+            <w:sz w:val="24"/>
+            <w:szCs w:val="24"/>
+          </w:rPr>
+          <w:t>ly-configured</w:t>
         </w:r>
       </w:ins>
-      <w:ins w:id="759" w:author="Curt Storlazzi" w:date="2015-05-12T11:47:00Z">
-        <w:r>
-          <w:rPr>
-            <w:rFonts w:ascii="Times" w:hAnsi="Times" w:cs="Times New Roman"/>
-            <w:color w:val="000000" w:themeColor="text1"/>
-            <w:sz w:val="24"/>
-            <w:szCs w:val="24"/>
-          </w:rPr>
-          <w:t xml:space="preserve"> this reef-lined embayment</w:t>
-        </w:r>
-      </w:ins>
-      <w:r>
-        <w:rPr>
-          <w:rFonts w:ascii="Times" w:hAnsi="Times" w:cs="Times New Roman"/>
-          <w:color w:val="000000" w:themeColor="text1"/>
-          <w:sz w:val="24"/>
-          <w:szCs w:val="24"/>
-          <w:rPrChange w:id="760" w:author="Curt Storlazzi" w:date="2015-05-11T14:38:00Z">
-            <w:rPr>
-              <w:rFonts w:ascii="Times New Roman" w:hAnsi="Times New Roman" w:cs="Times New Roman"/>
-            </w:rPr>
-          </w:rPrChange>
-        </w:rPr>
-        <w:t xml:space="preserve">: current speeds </w:t>
-      </w:r>
-      <w:del w:id="761" w:author="Curt Storlazzi" w:date="2015-05-12T11:46:00Z">
-        <w:r>
-          <w:rPr>
-            <w:rFonts w:ascii="Times" w:hAnsi="Times" w:cs="Times New Roman"/>
-            <w:color w:val="000000" w:themeColor="text1"/>
-            <w:sz w:val="24"/>
-            <w:szCs w:val="24"/>
-            <w:rPrChange w:id="762" w:author="Curt Storlazzi" w:date="2015-05-11T14:38:00Z">
-              <w:rPr>
-                <w:rFonts w:ascii="Times New Roman" w:hAnsi="Times New Roman" w:cs="Times New Roman"/>
-              </w:rPr>
-            </w:rPrChange>
-          </w:rPr>
-          <w:delText xml:space="preserve">are </w:delText>
-        </w:r>
-      </w:del>
-      <w:ins w:id="763" w:author="Curt Storlazzi" w:date="2015-05-12T11:46:00Z">
-        <w:r>
-          <w:rPr>
-            <w:rFonts w:ascii="Times" w:hAnsi="Times" w:cs="Times New Roman"/>
-            <w:color w:val="000000" w:themeColor="text1"/>
-            <w:sz w:val="24"/>
-            <w:szCs w:val="24"/>
-          </w:rPr>
-          <w:t>were</w:t>
-        </w:r>
-        <w:r>
-          <w:rPr>
-            <w:rFonts w:ascii="Times" w:hAnsi="Times" w:cs="Times New Roman"/>
-            <w:color w:val="000000" w:themeColor="text1"/>
-            <w:sz w:val="24"/>
-            <w:szCs w:val="24"/>
-            <w:rPrChange w:id="764" w:author="Curt Storlazzi" w:date="2015-05-11T14:38:00Z">
-              <w:rPr>
-                <w:rFonts w:ascii="Times New Roman" w:hAnsi="Times New Roman" w:cs="Times New Roman"/>
-              </w:rPr>
-            </w:rPrChange>
-          </w:rPr>
-          <w:t xml:space="preserve"> </w:t>
-        </w:r>
-      </w:ins>
-      <w:r>
-        <w:rPr>
-          <w:rFonts w:ascii="Times" w:hAnsi="Times" w:cs="Times New Roman"/>
-          <w:color w:val="000000" w:themeColor="text1"/>
-          <w:sz w:val="24"/>
-          <w:szCs w:val="24"/>
-          <w:rPrChange w:id="765" w:author="Curt Storlazzi" w:date="2015-05-11T14:38:00Z">
-            <w:rPr>
-              <w:rFonts w:ascii="Times New Roman" w:hAnsi="Times New Roman" w:cs="Times New Roman"/>
-            </w:rPr>
-          </w:rPrChange>
-        </w:rPr>
-        <w:t xml:space="preserve">rapid over the shallow reef crest, slowing significantly and becoming more variable when reaching deeper </w:t>
-      </w:r>
-      <w:ins w:id="766" w:author="Curt Storlazzi" w:date="2015-05-12T11:47:00Z">
-        <w:r>
-          <w:rPr>
-            <w:rFonts w:ascii="Times" w:hAnsi="Times" w:cs="Times New Roman"/>
-            <w:color w:val="000000" w:themeColor="text1"/>
-            <w:sz w:val="24"/>
-            <w:szCs w:val="24"/>
-          </w:rPr>
-          <w:t xml:space="preserve">back-reef </w:t>
-        </w:r>
-      </w:ins>
-      <w:r>
-        <w:rPr>
-          <w:rFonts w:ascii="Times" w:hAnsi="Times" w:cs="Times New Roman"/>
-          <w:color w:val="000000" w:themeColor="text1"/>
-          <w:sz w:val="24"/>
-          <w:szCs w:val="24"/>
-          <w:rPrChange w:id="767" w:author="Curt Storlazzi" w:date="2015-05-11T14:38:00Z">
-            <w:rPr>
-              <w:rFonts w:ascii="Times New Roman" w:hAnsi="Times New Roman" w:cs="Times New Roman"/>
-            </w:rPr>
-          </w:rPrChange>
-        </w:rPr>
-        <w:t xml:space="preserve">pools and the ava channel. </w:t>
-      </w:r>
-      <w:r>
-        <w:rPr>
-          <w:rFonts w:ascii="Times" w:hAnsi="Times" w:cs="Times New Roman"/>
-          <w:color w:val="000000" w:themeColor="text1"/>
-          <w:sz w:val="24"/>
-          <w:szCs w:val="24"/>
-          <w:rPrChange w:id="768" w:author="Curt Storlazzi" w:date="2015-05-11T14:38:00Z">
-            <w:rPr>
-              <w:rFonts w:ascii="Times New Roman" w:hAnsi="Times New Roman" w:cs="Times New Roman"/>
-            </w:rPr>
-          </w:rPrChange>
-        </w:rPr>
-        <w:t xml:space="preserve">However, flow through the ava channel </w:t>
-      </w:r>
-      <w:r>
-        <w:rPr>
-          <w:rFonts w:ascii="Times" w:hAnsi="Times" w:cs="Times New Roman"/>
-          <w:color w:val="000000" w:themeColor="text1"/>
-          <w:sz w:val="24"/>
-          <w:szCs w:val="24"/>
-          <w:rPrChange w:id="769" w:author="Curt Storlazzi" w:date="2015-05-11T14:38:00Z">
-            <w:rPr>
-              <w:rFonts w:ascii="Times New Roman" w:hAnsi="Times New Roman" w:cs="Times New Roman"/>
-            </w:rPr>
-          </w:rPrChange>
-        </w:rPr>
-        <w:t>was not spatially constant. Under both wave and tide forcing, the flow speed through the ava channel steadily increased moving seaward, reaching a maximum at the reef crest. The same pattern was not evident under wind forcing, possibly due to wind driven flow being forced into the bay at the surface, but the data density is too low to be certain. Hench (2008) vertically binned ADCP data in a similar</w:t>
-      </w:r>
-      <w:ins w:id="770" w:author="Curt Storlazzi" w:date="2015-05-12T11:47:00Z">
-        <w:r>
-          <w:rPr>
-            <w:rFonts w:ascii="Times" w:hAnsi="Times" w:cs="Times New Roman"/>
-            <w:color w:val="000000" w:themeColor="text1"/>
-            <w:sz w:val="24"/>
-            <w:szCs w:val="24"/>
-          </w:rPr>
-          <w:t>ly-configured</w:t>
-        </w:r>
-      </w:ins>
-      <w:r>
-        <w:rPr>
-          <w:rFonts w:ascii="Times" w:hAnsi="Times" w:cs="Times New Roman"/>
-          <w:color w:val="000000" w:themeColor="text1"/>
-          <w:sz w:val="24"/>
-          <w:szCs w:val="24"/>
-          <w:rPrChange w:id="771" w:author="Curt Storlazzi" w:date="2015-05-11T14:38:00Z">
+      <w:r>
+        <w:rPr>
+          <w:rFonts w:ascii="Times" w:hAnsi="Times" w:cs="Times New Roman"/>
+          <w:color w:val="000000" w:themeColor="text1"/>
+          <w:sz w:val="24"/>
+          <w:szCs w:val="24"/>
+          <w:rPrChange w:id="762" w:author="Curt Storlazzi" w:date="2015-05-11T14:38:00Z">
             <w:rPr>
               <w:rFonts w:ascii="Times New Roman" w:hAnsi="Times New Roman" w:cs="Times New Roman"/>
             </w:rPr>
@@ -10376,7 +10341,7 @@
           <w:color w:val="000000" w:themeColor="text1"/>
           <w:sz w:val="24"/>
           <w:szCs w:val="24"/>
-          <w:rPrChange w:id="772" w:author="Curt Storlazzi" w:date="2015-05-11T14:38:00Z">
+          <w:rPrChange w:id="763" w:author="Curt Storlazzi" w:date="2015-05-11T14:38:00Z">
             <w:rPr>
               <w:rFonts w:ascii="Times New Roman" w:hAnsi="Times New Roman" w:cs="Times New Roman"/>
             </w:rPr>
@@ -10390,7 +10355,7 @@
           <w:color w:val="000000" w:themeColor="text1"/>
           <w:sz w:val="24"/>
           <w:szCs w:val="24"/>
-          <w:rPrChange w:id="773" w:author="Curt Storlazzi" w:date="2015-05-11T14:38:00Z">
+          <w:rPrChange w:id="764" w:author="Curt Storlazzi" w:date="2015-05-11T14:38:00Z">
             <w:rPr>
               <w:rFonts w:ascii="Times New Roman" w:hAnsi="Times New Roman" w:cs="Times New Roman"/>
             </w:rPr>
@@ -10416,7 +10381,7 @@
           <w:color w:val="000000" w:themeColor="text1"/>
           <w:sz w:val="24"/>
           <w:szCs w:val="24"/>
-          <w:rPrChange w:id="774" w:author="Curt Storlazzi" w:date="2015-05-11T14:38:00Z">
+          <w:rPrChange w:id="765" w:author="Curt Storlazzi" w:date="2015-05-11T14:38:00Z">
             <w:rPr>
               <w:rFonts w:ascii="Times New Roman" w:hAnsi="Times New Roman" w:cs="Times New Roman"/>
             </w:rPr>
@@ -10430,7 +10395,7 @@
           <w:color w:val="000000" w:themeColor="text1"/>
           <w:sz w:val="24"/>
           <w:szCs w:val="24"/>
-          <w:rPrChange w:id="775" w:author="Curt Storlazzi" w:date="2015-05-11T14:38:00Z">
+          <w:rPrChange w:id="766" w:author="Curt Storlazzi" w:date="2015-05-11T14:38:00Z">
             <w:rPr>
               <w:rFonts w:ascii="Times New Roman" w:hAnsi="Times New Roman" w:cs="Times New Roman"/>
             </w:rPr>
@@ -10439,7 +10404,7 @@
         <w:lastRenderedPageBreak/>
         <w:t>where slower near-bottom flow. The disagreement may also be due to the heterogeneity of flow speeds within the 100</w:t>
       </w:r>
-      <w:ins w:id="776" w:author="Curt Storlazzi" w:date="2015-05-12T11:48:00Z">
+      <w:ins w:id="767" w:author="Curt Storlazzi" w:date="2015-05-12T11:48:00Z">
         <w:r>
           <w:rPr>
             <w:rFonts w:ascii="Times" w:hAnsi="Times" w:cs="Times New Roman"/>
@@ -10465,7 +10430,7 @@
         <w:spacing w:after="0" w:line="480" w:lineRule="auto"/>
         <w:ind w:firstLine="720"/>
         <w:rPr>
-          <w:ins w:id="777" w:author="Curt Storlazzi" w:date="2015-05-12T13:31:00Z"/>
+          <w:ins w:id="768" w:author="Curt Storlazzi" w:date="2015-05-12T13:31:00Z"/>
           <w:rFonts w:ascii="Times" w:hAnsi="Times" w:cs="Times New Roman"/>
           <w:color w:val="000000" w:themeColor="text1"/>
           <w:sz w:val="24"/>
@@ -10532,7 +10497,7 @@
           <w:color w:val="000000" w:themeColor="text1"/>
           <w:sz w:val="24"/>
           <w:szCs w:val="24"/>
-          <w:rPrChange w:id="778" w:author="Curt Storlazzi" w:date="2015-05-11T14:38:00Z">
+          <w:rPrChange w:id="769" w:author="Curt Storlazzi" w:date="2015-05-11T14:38:00Z">
             <w:rPr>
               <w:rFonts w:ascii="Times New Roman" w:hAnsi="Times New Roman" w:cs="Times New Roman"/>
             </w:rPr>
@@ -10540,14 +10505,14 @@
         </w:rPr>
         <w:t xml:space="preserve">intensity x duration) of the corals in these areas to </w:t>
       </w:r>
-      <w:del w:id="779" w:author="Curt Storlazzi" w:date="2015-05-12T13:23:00Z">
-        <w:r>
-          <w:rPr>
-            <w:rFonts w:ascii="Times" w:hAnsi="Times" w:cs="Times New Roman"/>
-            <w:color w:val="000000" w:themeColor="text1"/>
-            <w:sz w:val="24"/>
-            <w:szCs w:val="24"/>
-            <w:rPrChange w:id="780" w:author="Curt Storlazzi" w:date="2015-05-11T14:38:00Z">
+      <w:del w:id="770" w:author="Curt Storlazzi" w:date="2015-05-12T13:23:00Z">
+        <w:r>
+          <w:rPr>
+            <w:rFonts w:ascii="Times" w:hAnsi="Times" w:cs="Times New Roman"/>
+            <w:color w:val="000000" w:themeColor="text1"/>
+            <w:sz w:val="24"/>
+            <w:szCs w:val="24"/>
+            <w:rPrChange w:id="771" w:author="Curt Storlazzi" w:date="2015-05-11T14:38:00Z">
               <w:rPr>
                 <w:rFonts w:ascii="Times New Roman" w:hAnsi="Times New Roman" w:cs="Times New Roman"/>
               </w:rPr>
@@ -10562,7 +10527,7 @@
           <w:color w:val="000000" w:themeColor="text1"/>
           <w:sz w:val="24"/>
           <w:szCs w:val="24"/>
-          <w:rPrChange w:id="781" w:author="Curt Storlazzi" w:date="2015-05-11T14:38:00Z">
+          <w:rPrChange w:id="772" w:author="Curt Storlazzi" w:date="2015-05-11T14:38:00Z">
             <w:rPr>
               <w:rFonts w:ascii="Times New Roman" w:hAnsi="Times New Roman" w:cs="Times New Roman"/>
             </w:rPr>
@@ -10570,7 +10535,7 @@
         </w:rPr>
         <w:t>stress</w:t>
       </w:r>
-      <w:ins w:id="782" w:author="Curt Storlazzi" w:date="2015-05-12T13:23:00Z">
+      <w:ins w:id="773" w:author="Curt Storlazzi" w:date="2015-05-12T13:23:00Z">
         <w:r>
           <w:rPr>
             <w:rFonts w:ascii="Times" w:hAnsi="Times" w:cs="Times New Roman"/>
@@ -10587,7 +10552,7 @@
           <w:color w:val="000000" w:themeColor="text1"/>
           <w:sz w:val="24"/>
           <w:szCs w:val="24"/>
-          <w:rPrChange w:id="783" w:author="Curt Storlazzi" w:date="2015-05-11T14:38:00Z">
+          <w:rPrChange w:id="774" w:author="Curt Storlazzi" w:date="2015-05-11T14:38:00Z">
             <w:rPr>
               <w:rFonts w:ascii="Times New Roman" w:hAnsi="Times New Roman" w:cs="Times New Roman"/>
             </w:rPr>
@@ -10601,14 +10566,14 @@
         <w:spacing w:after="0" w:line="480" w:lineRule="auto"/>
         <w:ind w:firstLine="720"/>
         <w:rPr>
-          <w:ins w:id="784" w:author="Curt Storlazzi" w:date="2015-05-12T11:48:00Z"/>
+          <w:ins w:id="775" w:author="Curt Storlazzi" w:date="2015-05-12T11:48:00Z"/>
           <w:rFonts w:ascii="Times" w:hAnsi="Times" w:cs="Times New Roman"/>
           <w:color w:val="000000" w:themeColor="text1"/>
           <w:sz w:val="24"/>
           <w:szCs w:val="24"/>
         </w:rPr>
       </w:pPr>
-      <w:ins w:id="785" w:author="Curt Storlazzi" w:date="2015-05-12T13:31:00Z">
+      <w:ins w:id="776" w:author="Curt Storlazzi" w:date="2015-05-12T13:31:00Z">
         <w:r>
           <w:rPr>
             <w:rFonts w:ascii="Times" w:hAnsi="Times" w:cs="Times New Roman"/>
@@ -10619,7 +10584,7 @@
           <w:t>YOU NEED A PARAGRAPH OR TWO THAT GETS OUT OF FAGA</w:t>
         </w:r>
       </w:ins>
-      <w:ins w:id="786" w:author="Curt Storlazzi" w:date="2015-05-12T13:32:00Z">
+      <w:ins w:id="777" w:author="Curt Storlazzi" w:date="2015-05-12T13:32:00Z">
         <w:r>
           <w:rPr>
             <w:rFonts w:ascii="Times" w:hAnsi="Times" w:cs="Times New Roman"/>
@@ -10628,6 +10593,115 @@
             <w:szCs w:val="24"/>
           </w:rPr>
           <w:t>’</w:t>
+        </w:r>
+      </w:ins>
+      <w:ins w:id="778" w:author="Curt Storlazzi" w:date="2015-05-12T13:31:00Z">
+        <w:r>
+          <w:rPr>
+            <w:rFonts w:ascii="Times" w:hAnsi="Times" w:cs="Times New Roman"/>
+            <w:color w:val="000000" w:themeColor="text1"/>
+            <w:sz w:val="24"/>
+            <w:szCs w:val="24"/>
+          </w:rPr>
+          <w:t>ALU</w:t>
+        </w:r>
+      </w:ins>
+      <w:ins w:id="779" w:author="Curt Storlazzi" w:date="2015-05-12T13:32:00Z">
+        <w:r>
+          <w:rPr>
+            <w:rFonts w:ascii="Times" w:hAnsi="Times" w:cs="Times New Roman"/>
+            <w:color w:val="000000" w:themeColor="text1"/>
+            <w:sz w:val="24"/>
+            <w:szCs w:val="24"/>
+          </w:rPr>
+          <w:t xml:space="preserve"> AND EXTRAPOLATES THESE DATA TO OTHER LOCATIONS, FOR MOST PEOPLE COULDN’T CARE LESS ABOUT FAGA’ALU. </w:t>
+        </w:r>
+      </w:ins>
+      <w:ins w:id="780" w:author="Curt Storlazzi" w:date="2015-05-12T13:31:00Z">
+        <w:r>
+          <w:rPr>
+            <w:rFonts w:ascii="Times" w:hAnsi="Times" w:cs="Times New Roman"/>
+            <w:color w:val="000000" w:themeColor="text1"/>
+            <w:sz w:val="24"/>
+            <w:szCs w:val="24"/>
+          </w:rPr>
+          <w:t xml:space="preserve">STATAMENT ABOUT HOW, COMBINED, THESE METHODS MAKE IT POSSIBLE TO GENERATE GREAT SPATIAL DATA NEEDED FOR UNDERSTANDING BIOLOGICALLY-RELEVANT PROCESSES (POSITIVE OR NEGATIVE) </w:t>
+        </w:r>
+      </w:ins>
+      <w:ins w:id="781" w:author="Curt Storlazzi" w:date="2015-05-12T13:33:00Z">
+        <w:r>
+          <w:rPr>
+            <w:rFonts w:ascii="Times" w:hAnsi="Times" w:cs="Times New Roman"/>
+            <w:color w:val="000000" w:themeColor="text1"/>
+            <w:sz w:val="24"/>
+            <w:szCs w:val="24"/>
+          </w:rPr>
+          <w:t xml:space="preserve">AND HOW THEY MIGHT </w:t>
+        </w:r>
+        <w:r>
+          <w:rPr>
+            <w:rFonts w:ascii="Times" w:hAnsi="Times" w:cs="Times New Roman"/>
+            <w:color w:val="000000" w:themeColor="text1"/>
+            <w:sz w:val="24"/>
+            <w:szCs w:val="24"/>
+          </w:rPr>
+          <w:lastRenderedPageBreak/>
+          <w:t xml:space="preserve">VARY ACROSS THE REEF. </w:t>
+        </w:r>
+      </w:ins>
+      <w:ins w:id="782" w:author="Curt Storlazzi" w:date="2015-05-12T13:31:00Z">
+        <w:r>
+          <w:rPr>
+            <w:rFonts w:ascii="Times" w:hAnsi="Times" w:cs="Times New Roman"/>
+            <w:color w:val="000000" w:themeColor="text1"/>
+            <w:sz w:val="24"/>
+            <w:szCs w:val="24"/>
+          </w:rPr>
+          <w:t>THESE METHODS ALSO MAKE IT POSSIBLE TO EXTRAPOLATE THE FINDINGS OUT TO ANNUAL TIME SCALES TO DETERMINE BUDGETS BASED ON METEOROLOGIC AND OCEANOGRAPHIC (DEEPWATER) FORCING</w:t>
+        </w:r>
+      </w:ins>
+      <w:ins w:id="783" w:author="Curt Storlazzi" w:date="2015-05-12T13:33:00Z">
+        <w:r>
+          <w:rPr>
+            <w:rFonts w:ascii="Times" w:hAnsi="Times" w:cs="Times New Roman"/>
+            <w:color w:val="000000" w:themeColor="text1"/>
+            <w:sz w:val="24"/>
+            <w:szCs w:val="24"/>
+          </w:rPr>
+          <w:t>, IN THAT YOU COULD DETERMINE THERE ARE XX</w:t>
+        </w:r>
+      </w:ins>
+      <w:ins w:id="784" w:author="Curt Storlazzi" w:date="2015-05-12T13:34:00Z">
+        <w:r>
+          <w:rPr>
+            <w:rFonts w:ascii="Times" w:hAnsi="Times" w:cs="Times New Roman"/>
+            <w:color w:val="000000" w:themeColor="text1"/>
+            <w:sz w:val="24"/>
+            <w:szCs w:val="24"/>
+          </w:rPr>
+          <w:t>XX</w:t>
+        </w:r>
+      </w:ins>
+      <w:ins w:id="785" w:author="Curt Storlazzi" w:date="2015-05-12T13:33:00Z">
+        <w:r>
+          <w:rPr>
+            <w:rFonts w:ascii="Times" w:hAnsi="Times" w:cs="Times New Roman"/>
+            <w:color w:val="000000" w:themeColor="text1"/>
+            <w:sz w:val="24"/>
+            <w:szCs w:val="24"/>
+          </w:rPr>
+          <w:t xml:space="preserve"> DAYS PER YEAR OF TIDAL FORCING CONDITIONS, YYYY</w:t>
+        </w:r>
+      </w:ins>
+      <w:ins w:id="786" w:author="Curt Storlazzi" w:date="2015-05-12T13:34:00Z">
+        <w:r>
+          <w:rPr>
+            <w:rFonts w:ascii="Times" w:hAnsi="Times" w:cs="Times New Roman"/>
+            <w:color w:val="000000" w:themeColor="text1"/>
+            <w:sz w:val="24"/>
+            <w:szCs w:val="24"/>
+          </w:rPr>
+          <w:t xml:space="preserve"> OF WIND FORCING, AND ZZZZ OF WAVE FORCING</w:t>
         </w:r>
       </w:ins>
       <w:ins w:id="787" w:author="Curt Storlazzi" w:date="2015-05-12T13:31:00Z">
@@ -10638,130 +10712,21 @@
             <w:sz w:val="24"/>
             <w:szCs w:val="24"/>
           </w:rPr>
-          <w:t>ALU</w:t>
+          <w:t>. NEED MORE IN HERE ABOUT THE APPLICABILITY OF THESE DATA – GAS A</w:t>
         </w:r>
       </w:ins>
-      <w:ins w:id="788" w:author="Curt Storlazzi" w:date="2015-05-12T13:32:00Z">
-        <w:r>
-          <w:rPr>
-            <w:rFonts w:ascii="Times" w:hAnsi="Times" w:cs="Times New Roman"/>
-            <w:color w:val="000000" w:themeColor="text1"/>
-            <w:sz w:val="24"/>
-            <w:szCs w:val="24"/>
-          </w:rPr>
-          <w:t xml:space="preserve"> AND EXTRAPOLATES THESE DATA TO OTHER LOCATIONS, FOR MOST PEOPLE COULDN’T CARE LESS ABOUT FAGA’ALU. </w:t>
+      <w:ins w:id="788" w:author="Curt Storlazzi" w:date="2015-05-12T13:35:00Z">
+        <w:r>
+          <w:rPr>
+            <w:rFonts w:ascii="Times" w:hAnsi="Times" w:cs="Times New Roman"/>
+            <w:color w:val="000000" w:themeColor="text1"/>
+            <w:sz w:val="24"/>
+            <w:szCs w:val="24"/>
+          </w:rPr>
+          <w:t>ND</w:t>
         </w:r>
       </w:ins>
       <w:ins w:id="789" w:author="Curt Storlazzi" w:date="2015-05-12T13:31:00Z">
-        <w:r>
-          <w:rPr>
-            <w:rFonts w:ascii="Times" w:hAnsi="Times" w:cs="Times New Roman"/>
-            <w:color w:val="000000" w:themeColor="text1"/>
-            <w:sz w:val="24"/>
-            <w:szCs w:val="24"/>
-          </w:rPr>
-          <w:t xml:space="preserve">STATAMENT ABOUT HOW, COMBINED, THESE METHODS MAKE IT POSSIBLE TO GENERATE GREAT SPATIAL DATA NEEDED FOR UNDERSTANDING BIOLOGICALLY-RELEVANT PROCESSES (POSITIVE OR NEGATIVE) </w:t>
-        </w:r>
-      </w:ins>
-      <w:ins w:id="790" w:author="Curt Storlazzi" w:date="2015-05-12T13:33:00Z">
-        <w:r>
-          <w:rPr>
-            <w:rFonts w:ascii="Times" w:hAnsi="Times" w:cs="Times New Roman"/>
-            <w:color w:val="000000" w:themeColor="text1"/>
-            <w:sz w:val="24"/>
-            <w:szCs w:val="24"/>
-          </w:rPr>
-          <w:t xml:space="preserve">AND HOW THEY MIGHT </w:t>
-        </w:r>
-        <w:r>
-          <w:rPr>
-            <w:rFonts w:ascii="Times" w:hAnsi="Times" w:cs="Times New Roman"/>
-            <w:color w:val="000000" w:themeColor="text1"/>
-            <w:sz w:val="24"/>
-            <w:szCs w:val="24"/>
-          </w:rPr>
-          <w:lastRenderedPageBreak/>
-          <w:t xml:space="preserve">VARY ACROSS THE REEF. </w:t>
-        </w:r>
-      </w:ins>
-      <w:ins w:id="791" w:author="Curt Storlazzi" w:date="2015-05-12T13:31:00Z">
-        <w:r>
-          <w:rPr>
-            <w:rFonts w:ascii="Times" w:hAnsi="Times" w:cs="Times New Roman"/>
-            <w:color w:val="000000" w:themeColor="text1"/>
-            <w:sz w:val="24"/>
-            <w:szCs w:val="24"/>
-          </w:rPr>
-          <w:t>THESE METHODS ALSO MAKE IT POSSIBLE TO EXTRAPOLATE THE FINDINGS OUT TO ANNUAL TIME SCALES TO DETERMINE BUDGETS BASED ON METEOROLOGIC AND OCEANOGRAPHIC (DEEPWATER) FORCING</w:t>
-        </w:r>
-      </w:ins>
-      <w:ins w:id="792" w:author="Curt Storlazzi" w:date="2015-05-12T13:33:00Z">
-        <w:r>
-          <w:rPr>
-            <w:rFonts w:ascii="Times" w:hAnsi="Times" w:cs="Times New Roman"/>
-            <w:color w:val="000000" w:themeColor="text1"/>
-            <w:sz w:val="24"/>
-            <w:szCs w:val="24"/>
-          </w:rPr>
-          <w:t>, IN THAT YOU COULD DETERMINE THERE ARE XX</w:t>
-        </w:r>
-      </w:ins>
-      <w:ins w:id="793" w:author="Curt Storlazzi" w:date="2015-05-12T13:34:00Z">
-        <w:r>
-          <w:rPr>
-            <w:rFonts w:ascii="Times" w:hAnsi="Times" w:cs="Times New Roman"/>
-            <w:color w:val="000000" w:themeColor="text1"/>
-            <w:sz w:val="24"/>
-            <w:szCs w:val="24"/>
-          </w:rPr>
-          <w:t>XX</w:t>
-        </w:r>
-      </w:ins>
-      <w:ins w:id="794" w:author="Curt Storlazzi" w:date="2015-05-12T13:33:00Z">
-        <w:r>
-          <w:rPr>
-            <w:rFonts w:ascii="Times" w:hAnsi="Times" w:cs="Times New Roman"/>
-            <w:color w:val="000000" w:themeColor="text1"/>
-            <w:sz w:val="24"/>
-            <w:szCs w:val="24"/>
-          </w:rPr>
-          <w:t xml:space="preserve"> DAYS PER YEAR OF TIDAL FORCING CONDITIONS, YYYY</w:t>
-        </w:r>
-      </w:ins>
-      <w:ins w:id="795" w:author="Curt Storlazzi" w:date="2015-05-12T13:34:00Z">
-        <w:r>
-          <w:rPr>
-            <w:rFonts w:ascii="Times" w:hAnsi="Times" w:cs="Times New Roman"/>
-            <w:color w:val="000000" w:themeColor="text1"/>
-            <w:sz w:val="24"/>
-            <w:szCs w:val="24"/>
-          </w:rPr>
-          <w:t xml:space="preserve"> OF WIND FORCING, AND ZZZZ OF WAVE FORCING</w:t>
-        </w:r>
-      </w:ins>
-      <w:ins w:id="796" w:author="Curt Storlazzi" w:date="2015-05-12T13:31:00Z">
-        <w:r>
-          <w:rPr>
-            <w:rFonts w:ascii="Times" w:hAnsi="Times" w:cs="Times New Roman"/>
-            <w:color w:val="000000" w:themeColor="text1"/>
-            <w:sz w:val="24"/>
-            <w:szCs w:val="24"/>
-          </w:rPr>
-          <w:t>. NEED MORE IN HERE ABOUT THE APPLICABILITY OF THESE DATA – GAS A</w:t>
-        </w:r>
-      </w:ins>
-      <w:ins w:id="797" w:author="Curt Storlazzi" w:date="2015-05-12T13:35:00Z">
-        <w:r>
-          <w:rPr>
-            <w:rFonts w:ascii="Times" w:hAnsi="Times" w:cs="Times New Roman"/>
-            <w:color w:val="000000" w:themeColor="text1"/>
-            <w:sz w:val="24"/>
-            <w:szCs w:val="24"/>
-          </w:rPr>
-          <w:t>ND</w:t>
-        </w:r>
-      </w:ins>
-      <w:ins w:id="798" w:author="Curt Storlazzi" w:date="2015-05-12T13:31:00Z">
         <w:r>
           <w:rPr>
             <w:rFonts w:ascii="Times" w:hAnsi="Times" w:cs="Times New Roman"/>
@@ -10782,7 +10747,7 @@
           <w:color w:val="000000" w:themeColor="text1"/>
           <w:sz w:val="24"/>
           <w:szCs w:val="24"/>
-          <w:rPrChange w:id="799" w:author="Curt Storlazzi" w:date="2015-05-11T14:38:00Z">
+          <w:rPrChange w:id="790" w:author="Curt Storlazzi" w:date="2015-05-11T14:38:00Z">
             <w:rPr>
               <w:rFonts w:ascii="Times New Roman" w:hAnsi="Times New Roman" w:cs="Times New Roman"/>
             </w:rPr>
@@ -10799,7 +10764,7 @@
           <w:color w:val="000000" w:themeColor="text1"/>
           <w:sz w:val="24"/>
           <w:szCs w:val="24"/>
-          <w:rPrChange w:id="800" w:author="Curt Storlazzi" w:date="2015-05-11T14:38:00Z">
+          <w:rPrChange w:id="791" w:author="Curt Storlazzi" w:date="2015-05-11T14:38:00Z">
             <w:rPr>
               <w:rFonts w:ascii="Times New Roman" w:hAnsi="Times New Roman" w:cs="Times New Roman"/>
             </w:rPr>
@@ -10812,7 +10777,7 @@
           <w:color w:val="000000" w:themeColor="text1"/>
           <w:sz w:val="24"/>
           <w:szCs w:val="24"/>
-          <w:rPrChange w:id="801" w:author="Curt Storlazzi" w:date="2015-05-11T14:38:00Z">
+          <w:rPrChange w:id="792" w:author="Curt Storlazzi" w:date="2015-05-11T14:38:00Z">
             <w:rPr>
               <w:rFonts w:ascii="Times New Roman" w:hAnsi="Times New Roman" w:cs="Times New Roman"/>
             </w:rPr>
@@ -10829,14 +10794,14 @@
           <w:color w:val="000000" w:themeColor="text1"/>
           <w:sz w:val="24"/>
           <w:szCs w:val="24"/>
-          <w:rPrChange w:id="802" w:author="Curt Storlazzi" w:date="2015-05-11T14:38:00Z">
+          <w:rPrChange w:id="793" w:author="Curt Storlazzi" w:date="2015-05-11T14:38:00Z">
             <w:rPr>
               <w:rFonts w:ascii="Times New Roman" w:hAnsi="Times New Roman" w:cs="Times New Roman"/>
             </w:rPr>
           </w:rPrChange>
         </w:rPr>
       </w:pPr>
-      <w:ins w:id="803" w:author="Curt Storlazzi" w:date="2015-05-12T11:48:00Z">
+      <w:ins w:id="794" w:author="Curt Storlazzi" w:date="2015-05-12T11:48:00Z">
         <w:r>
           <w:rPr>
             <w:rFonts w:ascii="Times" w:hAnsi="Times" w:cs="Times New Roman"/>
@@ -10853,7 +10818,7 @@
           <w:color w:val="000000" w:themeColor="text1"/>
           <w:sz w:val="24"/>
           <w:szCs w:val="24"/>
-          <w:rPrChange w:id="804" w:author="Curt Storlazzi" w:date="2015-05-11T14:38:00Z">
+          <w:rPrChange w:id="795" w:author="Curt Storlazzi" w:date="2015-05-11T14:38:00Z">
             <w:rPr>
               <w:rFonts w:ascii="Times New Roman" w:hAnsi="Times New Roman" w:cs="Times New Roman"/>
             </w:rPr>
@@ -10861,7 +10826,7 @@
         </w:rPr>
         <w:t xml:space="preserve">This work was carried out in collaboration between San Diego State University and the US Geological Survey's </w:t>
       </w:r>
-      <w:ins w:id="805" w:author="Curt Storlazzi" w:date="2015-05-12T11:48:00Z">
+      <w:ins w:id="796" w:author="Curt Storlazzi" w:date="2015-05-12T11:48:00Z">
         <w:r>
           <w:rPr>
             <w:rFonts w:ascii="Times" w:hAnsi="Times" w:cs="Times New Roman"/>
@@ -10878,7 +10843,7 @@
           <w:color w:val="000000" w:themeColor="text1"/>
           <w:sz w:val="24"/>
           <w:szCs w:val="24"/>
-          <w:rPrChange w:id="806" w:author="Curt Storlazzi" w:date="2015-05-11T14:38:00Z">
+          <w:rPrChange w:id="797" w:author="Curt Storlazzi" w:date="2015-05-11T14:38:00Z">
             <w:rPr>
               <w:rFonts w:ascii="Times New Roman" w:hAnsi="Times New Roman" w:cs="Times New Roman"/>
             </w:rPr>
@@ -10886,7 +10851,7 @@
         </w:rPr>
         <w:t>Coral Reef Project. Funding was provided by a grant by the NOAA Coral Reef Conservation Program</w:t>
       </w:r>
-      <w:ins w:id="807" w:author="Curt Storlazzi" w:date="2015-05-12T11:49:00Z">
+      <w:ins w:id="798" w:author="Curt Storlazzi" w:date="2015-05-12T11:49:00Z">
         <w:r>
           <w:rPr>
             <w:rFonts w:ascii="Times" w:hAnsi="Times" w:cs="Times New Roman"/>
@@ -10903,7 +10868,7 @@
           <w:color w:val="000000" w:themeColor="text1"/>
           <w:sz w:val="24"/>
           <w:szCs w:val="24"/>
-          <w:rPrChange w:id="808" w:author="Curt Storlazzi" w:date="2015-05-11T14:38:00Z">
+          <w:rPrChange w:id="799" w:author="Curt Storlazzi" w:date="2015-05-11T14:38:00Z">
             <w:rPr>
               <w:rFonts w:ascii="Times New Roman" w:hAnsi="Times New Roman" w:cs="Times New Roman"/>
             </w:rPr>
@@ -10911,14 +10876,14 @@
         </w:rPr>
         <w:t xml:space="preserve">. </w:t>
       </w:r>
-      <w:del w:id="809" w:author="Curt Storlazzi" w:date="2015-05-12T11:49:00Z">
-        <w:r>
-          <w:rPr>
-            <w:rFonts w:ascii="Times" w:hAnsi="Times" w:cs="Times New Roman"/>
-            <w:color w:val="000000" w:themeColor="text1"/>
-            <w:sz w:val="24"/>
-            <w:szCs w:val="24"/>
-            <w:rPrChange w:id="810" w:author="Curt Storlazzi" w:date="2015-05-11T14:38:00Z">
+      <w:del w:id="800" w:author="Curt Storlazzi" w:date="2015-05-12T11:49:00Z">
+        <w:r>
+          <w:rPr>
+            <w:rFonts w:ascii="Times" w:hAnsi="Times" w:cs="Times New Roman"/>
+            <w:color w:val="000000" w:themeColor="text1"/>
+            <w:sz w:val="24"/>
+            <w:szCs w:val="24"/>
+            <w:rPrChange w:id="801" w:author="Curt Storlazzi" w:date="2015-05-11T14:38:00Z">
               <w:rPr>
                 <w:rFonts w:ascii="Times New Roman" w:hAnsi="Times New Roman" w:cs="Times New Roman"/>
               </w:rPr>
@@ -10933,7 +10898,7 @@
           <w:color w:val="000000" w:themeColor="text1"/>
           <w:sz w:val="24"/>
           <w:szCs w:val="24"/>
-          <w:rPrChange w:id="811" w:author="Curt Storlazzi" w:date="2015-05-11T14:38:00Z">
+          <w:rPrChange w:id="802" w:author="Curt Storlazzi" w:date="2015-05-11T14:38:00Z">
             <w:rPr>
               <w:rFonts w:ascii="Times New Roman" w:hAnsi="Times New Roman" w:cs="Times New Roman"/>
             </w:rPr>
@@ -10941,7 +10906,7 @@
         </w:rPr>
         <w:t>We would like to thank Dr. Michael Favazza for providing logistical support in the field.</w:t>
       </w:r>
-      <w:ins w:id="812" w:author="Curt Storlazzi" w:date="2015-05-12T11:49:00Z">
+      <w:ins w:id="803" w:author="Curt Storlazzi" w:date="2015-05-12T11:49:00Z">
         <w:r>
           <w:rPr>
             <w:rFonts w:ascii="Times" w:hAnsi="Times" w:cs="Times New Roman"/>
@@ -10952,7 +10917,7 @@
           <w:t xml:space="preserve"> </w:t>
         </w:r>
       </w:ins>
-      <w:ins w:id="813" w:author="Curt Storlazzi" w:date="2015-05-12T11:50:00Z">
+      <w:ins w:id="804" w:author="Curt Storlazzi" w:date="2015-05-12T11:50:00Z">
         <w:r>
           <w:rPr>
             <w:rFonts w:ascii="Times" w:hAnsi="Times"/>
@@ -11011,7 +10976,7 @@
           <w:t xml:space="preserve"> the reviewers at Coral Reefs who contributed numerous excellent suggestions and a timely review of our work. </w:t>
         </w:r>
       </w:ins>
-      <w:ins w:id="814" w:author="Curt Storlazzi" w:date="2015-05-12T11:49:00Z">
+      <w:ins w:id="805" w:author="Curt Storlazzi" w:date="2015-05-12T11:49:00Z">
         <w:r>
           <w:rPr>
             <w:rFonts w:ascii="Times" w:hAnsi="Times" w:cs="Times New Roman"/>
@@ -11031,7 +10996,7 @@
           <w:color w:val="000000" w:themeColor="text1"/>
           <w:sz w:val="24"/>
           <w:szCs w:val="24"/>
-          <w:rPrChange w:id="815" w:author="Curt Storlazzi" w:date="2015-05-11T14:38:00Z">
+          <w:rPrChange w:id="806" w:author="Curt Storlazzi" w:date="2015-05-11T14:38:00Z">
             <w:rPr>
               <w:rFonts w:ascii="Times New Roman" w:hAnsi="Times New Roman" w:cs="Times New Roman"/>
             </w:rPr>
@@ -11044,7 +11009,7 @@
           <w:color w:val="000000" w:themeColor="text1"/>
           <w:sz w:val="24"/>
           <w:szCs w:val="24"/>
-          <w:rPrChange w:id="816" w:author="Curt Storlazzi" w:date="2015-05-11T14:38:00Z">
+          <w:rPrChange w:id="807" w:author="Curt Storlazzi" w:date="2015-05-11T14:38:00Z">
             <w:rPr>
               <w:rFonts w:ascii="Times New Roman" w:hAnsi="Times New Roman" w:cs="Times New Roman"/>
             </w:rPr>
@@ -11062,7 +11027,7 @@
           <w:color w:val="000000" w:themeColor="text1"/>
           <w:sz w:val="24"/>
           <w:szCs w:val="24"/>
-          <w:rPrChange w:id="817" w:author="Curt Storlazzi" w:date="2015-05-11T14:38:00Z">
+          <w:rPrChange w:id="808" w:author="Curt Storlazzi" w:date="2015-05-11T14:38:00Z">
             <w:rPr>
               <w:rFonts w:ascii="Times New Roman" w:hAnsi="Times New Roman" w:cs="Times New Roman"/>
             </w:rPr>
@@ -11075,7 +11040,7 @@
           <w:color w:val="000000" w:themeColor="text1"/>
           <w:sz w:val="24"/>
           <w:szCs w:val="24"/>
-          <w:rPrChange w:id="818" w:author="Curt Storlazzi" w:date="2015-05-11T14:38:00Z">
+          <w:rPrChange w:id="809" w:author="Curt Storlazzi" w:date="2015-05-11T14:38:00Z">
             <w:rPr>
               <w:rFonts w:ascii="Times New Roman" w:hAnsi="Times New Roman" w:cs="Times New Roman"/>
             </w:rPr>
@@ -11089,7 +11054,7 @@
       <w:pPr>
         <w:spacing w:after="0" w:line="480" w:lineRule="auto"/>
         <w:rPr>
-          <w:ins w:id="819" w:author="Curt Storlazzi" w:date="2015-05-12T10:47:00Z"/>
+          <w:ins w:id="810" w:author="Curt Storlazzi" w:date="2015-05-12T10:47:00Z"/>
           <w:rFonts w:ascii="Times" w:hAnsi="Times" w:cs="Times New Roman"/>
           <w:color w:val="000000" w:themeColor="text1"/>
           <w:sz w:val="24"/>
@@ -11102,7 +11067,7 @@
           <w:color w:val="000000" w:themeColor="text1"/>
           <w:sz w:val="24"/>
           <w:szCs w:val="24"/>
-          <w:rPrChange w:id="820" w:author="Curt Storlazzi" w:date="2015-05-11T14:38:00Z">
+          <w:rPrChange w:id="811" w:author="Curt Storlazzi" w:date="2015-05-11T14:38:00Z">
             <w:rPr>
               <w:rFonts w:ascii="Times New Roman" w:hAnsi="Times New Roman" w:cs="Times New Roman"/>
             </w:rPr>
@@ -11120,7 +11085,7 @@
           <w:sz w:val="24"/>
           <w:szCs w:val="24"/>
           <w:shd w:val="clear" w:color="auto" w:fill="FFFFFF"/>
-          <w:rPrChange w:id="821" w:author="Curt Storlazzi" w:date="2015-05-12T10:54:00Z">
+          <w:rPrChange w:id="812" w:author="Curt Storlazzi" w:date="2015-05-12T10:54:00Z">
             <w:rPr>
               <w:rFonts w:ascii="Verdana" w:eastAsia="Times New Roman" w:hAnsi="Verdana" w:cs="Times New Roman"/>
               <w:color w:val="000000"/>
@@ -11139,7 +11104,7 @@
           <w:rFonts w:ascii="Times" w:eastAsia="Times New Roman" w:hAnsi="Times" w:cs="Times New Roman"/>
           <w:sz w:val="24"/>
           <w:szCs w:val="24"/>
-          <w:rPrChange w:id="822" w:author="Curt Storlazzi" w:date="2015-05-12T10:54:00Z">
+          <w:rPrChange w:id="813" w:author="Curt Storlazzi" w:date="2015-05-12T10:54:00Z">
             <w:rPr>
               <w:rFonts w:eastAsia="Times New Roman" w:cs="Times New Roman"/>
             </w:rPr>
@@ -11152,7 +11117,7 @@
           <w:rFonts w:ascii="Times" w:eastAsia="Times New Roman" w:hAnsi="Times" w:cs="Times New Roman"/>
           <w:sz w:val="24"/>
           <w:szCs w:val="24"/>
-          <w:rPrChange w:id="823" w:author="Curt Storlazzi" w:date="2015-05-12T10:54:00Z">
+          <w:rPrChange w:id="814" w:author="Curt Storlazzi" w:date="2015-05-12T10:54:00Z">
             <w:rPr>
               <w:rFonts w:eastAsia="Times New Roman" w:cs="Times New Roman"/>
             </w:rPr>
@@ -11166,7 +11131,7 @@
           <w:rFonts w:ascii="Times" w:eastAsia="Times New Roman" w:hAnsi="Times" w:cs="Times New Roman"/>
           <w:sz w:val="24"/>
           <w:szCs w:val="24"/>
-          <w:rPrChange w:id="824" w:author="Curt Storlazzi" w:date="2015-05-12T10:54:00Z">
+          <w:rPrChange w:id="815" w:author="Curt Storlazzi" w:date="2015-05-12T10:54:00Z">
             <w:rPr>
               <w:rFonts w:eastAsia="Times New Roman" w:cs="Times New Roman"/>
             </w:rPr>
@@ -11180,7 +11145,7 @@
           <w:rFonts w:ascii="Times" w:eastAsia="Times New Roman" w:hAnsi="Times" w:cs="Times New Roman"/>
           <w:sz w:val="24"/>
           <w:szCs w:val="24"/>
-          <w:rPrChange w:id="825" w:author="Curt Storlazzi" w:date="2015-05-12T10:54:00Z">
+          <w:rPrChange w:id="816" w:author="Curt Storlazzi" w:date="2015-05-12T10:54:00Z">
             <w:rPr>
               <w:rStyle w:val="Strong"/>
               <w:rFonts w:eastAsia="Times New Roman" w:cs="Times New Roman"/>
@@ -11194,7 +11159,7 @@
           <w:rFonts w:ascii="Times" w:eastAsia="Times New Roman" w:hAnsi="Times" w:cs="Times New Roman"/>
           <w:sz w:val="24"/>
           <w:szCs w:val="24"/>
-          <w:rPrChange w:id="826" w:author="Curt Storlazzi" w:date="2015-05-12T10:54:00Z">
+          <w:rPrChange w:id="817" w:author="Curt Storlazzi" w:date="2015-05-12T10:54:00Z">
             <w:rPr>
               <w:rFonts w:eastAsia="Times New Roman" w:cs="Times New Roman"/>
             </w:rPr>
@@ -11208,7 +11173,7 @@
           <w:rFonts w:ascii="Times" w:eastAsia="Times New Roman" w:hAnsi="Times" w:cs="Times New Roman"/>
           <w:sz w:val="24"/>
           <w:szCs w:val="24"/>
-          <w:rPrChange w:id="827" w:author="Curt Storlazzi" w:date="2015-05-12T10:54:00Z">
+          <w:rPrChange w:id="818" w:author="Curt Storlazzi" w:date="2015-05-12T10:54:00Z">
             <w:rPr>
               <w:rFonts w:eastAsia="Times New Roman" w:cs="Times New Roman"/>
             </w:rPr>
@@ -11222,7 +11187,7 @@
           <w:rFonts w:ascii="Times" w:eastAsia="Times New Roman" w:hAnsi="Times" w:cs="Times New Roman"/>
           <w:sz w:val="24"/>
           <w:szCs w:val="24"/>
-          <w:rPrChange w:id="828" w:author="Curt Storlazzi" w:date="2015-05-12T10:54:00Z">
+          <w:rPrChange w:id="819" w:author="Curt Storlazzi" w:date="2015-05-12T10:54:00Z">
             <w:rPr>
               <w:rFonts w:eastAsia="Times New Roman" w:cs="Times New Roman"/>
             </w:rPr>
@@ -11236,7 +11201,7 @@
           <w:rFonts w:ascii="Times" w:eastAsia="Times New Roman" w:hAnsi="Times" w:cs="Times New Roman"/>
           <w:sz w:val="24"/>
           <w:szCs w:val="24"/>
-          <w:rPrChange w:id="829" w:author="Curt Storlazzi" w:date="2015-05-12T10:54:00Z">
+          <w:rPrChange w:id="820" w:author="Curt Storlazzi" w:date="2015-05-12T10:54:00Z">
             <w:rPr>
               <w:rStyle w:val="Strong"/>
               <w:rFonts w:eastAsia="Times New Roman" w:cs="Times New Roman"/>
@@ -11250,7 +11215,7 @@
           <w:rFonts w:ascii="Times" w:eastAsia="Times New Roman" w:hAnsi="Times" w:cs="Times New Roman"/>
           <w:sz w:val="24"/>
           <w:szCs w:val="24"/>
-          <w:rPrChange w:id="830" w:author="Curt Storlazzi" w:date="2015-05-12T10:54:00Z">
+          <w:rPrChange w:id="821" w:author="Curt Storlazzi" w:date="2015-05-12T10:54:00Z">
             <w:rPr>
               <w:rFonts w:eastAsia="Times New Roman" w:cs="Times New Roman"/>
             </w:rPr>
@@ -11268,7 +11233,7 @@
           <w:sz w:val="24"/>
           <w:szCs w:val="24"/>
           <w:shd w:val="clear" w:color="auto" w:fill="FFFFFF"/>
-          <w:rPrChange w:id="831" w:author="Curt Storlazzi" w:date="2015-05-12T10:54:00Z">
+          <w:rPrChange w:id="822" w:author="Curt Storlazzi" w:date="2015-05-12T10:54:00Z">
             <w:rPr>
               <w:rFonts w:ascii="Verdana" w:eastAsia="Times New Roman" w:hAnsi="Verdana" w:cs="Times New Roman"/>
               <w:color w:val="000000"/>
@@ -11297,7 +11262,7 @@
           <w:sz w:val="24"/>
           <w:szCs w:val="24"/>
           <w:shd w:val="clear" w:color="auto" w:fill="FFFFFF"/>
-          <w:rPrChange w:id="832" w:author="Curt Storlazzi" w:date="2015-05-12T10:54:00Z">
+          <w:rPrChange w:id="823" w:author="Curt Storlazzi" w:date="2015-05-12T10:54:00Z">
             <w:rPr>
               <w:rFonts w:ascii="Verdana" w:eastAsia="Times New Roman" w:hAnsi="Verdana" w:cs="Times New Roman"/>
               <w:color w:val="000000"/>
@@ -11346,13 +11311,13 @@
           <w:rFonts w:ascii="Times" w:hAnsi="Times"/>
           <w:sz w:val="24"/>
           <w:szCs w:val="24"/>
-          <w:rPrChange w:id="833" w:author="Curt Storlazzi" w:date="2015-05-12T10:54:00Z">
+          <w:rPrChange w:id="824" w:author="Curt Storlazzi" w:date="2015-05-12T10:54:00Z">
             <w:rPr>
               <w:rFonts w:ascii="Times New Roman" w:hAnsi="Times New Roman"/>
             </w:rPr>
           </w:rPrChange>
         </w:rPr>
-        <w:pPrChange w:id="834" w:author="Curt Storlazzi" w:date="2015-05-12T10:53:00Z">
+        <w:pPrChange w:id="825" w:author="Curt Storlazzi" w:date="2015-05-12T10:53:00Z">
           <w:pPr/>
         </w:pPrChange>
       </w:pPr>
@@ -11361,7 +11326,7 @@
           <w:rFonts w:ascii="Times" w:hAnsi="Times"/>
           <w:sz w:val="24"/>
           <w:szCs w:val="24"/>
-          <w:rPrChange w:id="835" w:author="Curt Storlazzi" w:date="2015-05-12T10:54:00Z">
+          <w:rPrChange w:id="826" w:author="Curt Storlazzi" w:date="2015-05-12T10:54:00Z">
             <w:rPr>
               <w:rFonts w:ascii="Times New Roman" w:hAnsi="Times New Roman"/>
             </w:rPr>
@@ -11376,7 +11341,7 @@
           <w:sz w:val="24"/>
           <w:szCs w:val="24"/>
           <w:u w:val="single"/>
-          <w:rPrChange w:id="836" w:author="Curt Storlazzi" w:date="2015-05-12T10:54:00Z">
+          <w:rPrChange w:id="827" w:author="Curt Storlazzi" w:date="2015-05-12T10:54:00Z">
             <w:rPr>
               <w:rFonts w:ascii="Times New Roman" w:hAnsi="Times New Roman"/>
               <w:color w:val="0000FF"/>
@@ -11393,7 +11358,7 @@
           <w:sz w:val="24"/>
           <w:szCs w:val="24"/>
           <w:u w:val="single"/>
-          <w:rPrChange w:id="837" w:author="Curt Storlazzi" w:date="2015-05-12T10:54:00Z">
+          <w:rPrChange w:id="828" w:author="Curt Storlazzi" w:date="2015-05-12T10:54:00Z">
             <w:rPr>
               <w:rFonts w:ascii="Times New Roman" w:hAnsi="Times New Roman"/>
               <w:color w:val="0000FF"/>
@@ -11410,7 +11375,7 @@
           <w:sz w:val="24"/>
           <w:szCs w:val="24"/>
           <w:u w:val="single"/>
-          <w:rPrChange w:id="838" w:author="Curt Storlazzi" w:date="2015-05-12T10:54:00Z">
+          <w:rPrChange w:id="829" w:author="Curt Storlazzi" w:date="2015-05-12T10:54:00Z">
             <w:rPr>
               <w:rFonts w:ascii="Times New Roman" w:hAnsi="Times New Roman"/>
               <w:color w:val="0000FF"/>
@@ -11427,7 +11392,7 @@
           <w:sz w:val="24"/>
           <w:szCs w:val="24"/>
           <w:u w:val="single"/>
-          <w:rPrChange w:id="839" w:author="Curt Storlazzi" w:date="2015-05-12T10:54:00Z">
+          <w:rPrChange w:id="830" w:author="Curt Storlazzi" w:date="2015-05-12T10:54:00Z">
             <w:rPr>
               <w:rFonts w:ascii="Times New Roman" w:hAnsi="Times New Roman"/>
               <w:color w:val="0000FF"/>
@@ -11444,7 +11409,7 @@
           <w:sz w:val="24"/>
           <w:szCs w:val="24"/>
           <w:u w:val="single"/>
-          <w:rPrChange w:id="840" w:author="Curt Storlazzi" w:date="2015-05-12T10:54:00Z">
+          <w:rPrChange w:id="831" w:author="Curt Storlazzi" w:date="2015-05-12T10:54:00Z">
             <w:rPr>
               <w:rFonts w:ascii="Times New Roman" w:hAnsi="Times New Roman"/>
               <w:color w:val="0000FF"/>
@@ -11463,7 +11428,7 @@
           <w:color w:val="000000" w:themeColor="text1"/>
           <w:sz w:val="24"/>
           <w:szCs w:val="24"/>
-          <w:rPrChange w:id="841" w:author="Curt Storlazzi" w:date="2015-05-12T10:54:00Z">
+          <w:rPrChange w:id="832" w:author="Curt Storlazzi" w:date="2015-05-12T10:54:00Z">
             <w:rPr>
               <w:rFonts w:ascii="Times New Roman" w:hAnsi="Times New Roman" w:cs="Times New Roman"/>
             </w:rPr>
@@ -11476,14 +11441,14 @@
         <w:pStyle w:val="Heading2"/>
         <w:spacing w:before="0" w:line="480" w:lineRule="auto"/>
         <w:rPr>
-          <w:ins w:id="842" w:author="Curt Storlazzi" w:date="2015-05-12T11:58:00Z"/>
+          <w:ins w:id="833" w:author="Curt Storlazzi" w:date="2015-05-12T11:58:00Z"/>
           <w:rFonts w:ascii="Times" w:hAnsi="Times" w:cs="Times New Roman"/>
           <w:color w:val="000000" w:themeColor="text1"/>
           <w:sz w:val="24"/>
           <w:szCs w:val="24"/>
         </w:rPr>
       </w:pPr>
-      <w:ins w:id="843" w:author="Curt Storlazzi" w:date="2015-05-12T11:58:00Z">
+      <w:ins w:id="834" w:author="Curt Storlazzi" w:date="2015-05-12T11:58:00Z">
         <w:r>
           <w:rPr>
             <w:rFonts w:ascii="Times" w:hAnsi="Times" w:cs="Times New Roman"/>
@@ -11508,15 +11473,15 @@
       <w:pPr>
         <w:spacing w:after="0" w:line="480" w:lineRule="auto"/>
         <w:rPr>
-          <w:ins w:id="844" w:author="Curt Storlazzi" w:date="2015-05-12T11:58:00Z"/>
+          <w:ins w:id="835" w:author="Curt Storlazzi" w:date="2015-05-12T11:58:00Z"/>
           <w:rFonts w:ascii="Times" w:hAnsi="Times" w:cs="Times New Roman"/>
           <w:color w:val="000000" w:themeColor="text1"/>
           <w:sz w:val="24"/>
           <w:szCs w:val="24"/>
         </w:rPr>
       </w:pPr>
-      <w:commentRangeStart w:id="845"/>
-      <w:ins w:id="846" w:author="Curt Storlazzi" w:date="2015-05-12T11:58:00Z">
+      <w:commentRangeStart w:id="836"/>
+      <w:ins w:id="837" w:author="Curt Storlazzi" w:date="2015-05-12T11:58:00Z">
         <w:r>
           <w:rPr>
             <w:rFonts w:ascii="Times" w:hAnsi="Times" w:cs="Times New Roman"/>
@@ -11535,12 +11500,12 @@
           </w:rPr>
           <w:t>.</w:t>
         </w:r>
-        <w:commentRangeEnd w:id="845"/>
+        <w:commentRangeEnd w:id="836"/>
         <w:r>
           <w:rPr>
             <w:rStyle w:val="CommentReference"/>
           </w:rPr>
-          <w:commentReference w:id="845"/>
+          <w:commentReference w:id="836"/>
         </w:r>
       </w:ins>
     </w:p>
@@ -11548,7 +11513,7 @@
       <w:pPr>
         <w:spacing w:after="0" w:line="480" w:lineRule="auto"/>
         <w:rPr>
-          <w:ins w:id="847" w:author="Curt Storlazzi" w:date="2015-05-12T11:58:00Z"/>
+          <w:ins w:id="838" w:author="Curt Storlazzi" w:date="2015-05-12T11:58:00Z"/>
           <w:rFonts w:ascii="Times" w:hAnsi="Times" w:cs="Times New Roman"/>
           <w:color w:val="000000" w:themeColor="text1"/>
           <w:sz w:val="24"/>
@@ -11560,14 +11525,14 @@
       <w:pPr>
         <w:spacing w:after="0" w:line="480" w:lineRule="auto"/>
         <w:rPr>
-          <w:ins w:id="848" w:author="Curt Storlazzi" w:date="2015-05-12T11:58:00Z"/>
+          <w:ins w:id="839" w:author="Curt Storlazzi" w:date="2015-05-12T11:58:00Z"/>
           <w:rFonts w:ascii="Times" w:hAnsi="Times" w:cs="Times New Roman"/>
           <w:color w:val="000000" w:themeColor="text1"/>
           <w:sz w:val="24"/>
           <w:szCs w:val="24"/>
         </w:rPr>
       </w:pPr>
-      <w:ins w:id="849" w:author="Curt Storlazzi" w:date="2015-05-12T11:58:00Z">
+      <w:ins w:id="840" w:author="Curt Storlazzi" w:date="2015-05-12T11:58:00Z">
         <w:r>
           <w:rPr>
             <w:rFonts w:ascii="Times" w:hAnsi="Times" w:cs="Times New Roman"/>
@@ -11587,7 +11552,7 @@
           <w:t xml:space="preserve">. Mean flow speed and residence time computed from </w:t>
         </w:r>
       </w:ins>
-      <w:ins w:id="850" w:author="Curt Storlazzi" w:date="2015-05-12T12:28:00Z">
+      <w:ins w:id="841" w:author="Curt Storlazzi" w:date="2015-05-12T12:28:00Z">
         <w:r>
           <w:rPr>
             <w:rFonts w:ascii="Times" w:hAnsi="Times" w:cs="Times New Roman"/>
@@ -11598,8 +11563,8 @@
           <w:t xml:space="preserve">the </w:t>
         </w:r>
       </w:ins>
-      <w:commentRangeStart w:id="851"/>
-      <w:ins w:id="852" w:author="Curt Storlazzi" w:date="2015-05-12T11:58:00Z">
+      <w:commentRangeStart w:id="842"/>
+      <w:ins w:id="843" w:author="Curt Storlazzi" w:date="2015-05-12T11:58:00Z">
         <w:r>
           <w:rPr>
             <w:rFonts w:ascii="Times" w:hAnsi="Times" w:cs="Times New Roman"/>
@@ -11610,7 +11575,7 @@
           <w:t>ADCP</w:t>
         </w:r>
       </w:ins>
-      <w:ins w:id="853" w:author="Curt Storlazzi" w:date="2015-05-12T12:28:00Z">
+      <w:ins w:id="844" w:author="Curt Storlazzi" w:date="2015-05-12T12:28:00Z">
         <w:r>
           <w:rPr>
             <w:rFonts w:ascii="Times" w:hAnsi="Times" w:cs="Times New Roman"/>
@@ -11620,15 +11585,15 @@
           </w:rPr>
           <w:t>s</w:t>
         </w:r>
-        <w:commentRangeEnd w:id="851"/>
+        <w:commentRangeEnd w:id="842"/>
         <w:r>
           <w:rPr>
             <w:rStyle w:val="CommentReference"/>
           </w:rPr>
-          <w:commentReference w:id="851"/>
+          <w:commentReference w:id="842"/>
         </w:r>
       </w:ins>
-      <w:ins w:id="854" w:author="Curt Storlazzi" w:date="2015-05-12T11:58:00Z">
+      <w:ins w:id="845" w:author="Curt Storlazzi" w:date="2015-05-12T11:58:00Z">
         <w:r>
           <w:rPr>
             <w:rFonts w:ascii="Times" w:hAnsi="Times" w:cs="Times New Roman"/>
@@ -11667,26 +11632,26 @@
           <w:color w:val="000000" w:themeColor="text1"/>
           <w:sz w:val="24"/>
           <w:szCs w:val="24"/>
-          <w:rPrChange w:id="855" w:author="Curt Storlazzi" w:date="2015-05-11T14:38:00Z">
-            <w:rPr>
-              <w:rFonts w:ascii="Times New Roman" w:hAnsi="Times New Roman" w:cs="Times New Roman"/>
-            </w:rPr>
-          </w:rPrChange>
-        </w:rPr>
-        <w:pPrChange w:id="856" w:author="Curt Storlazzi" w:date="2015-05-12T11:58:00Z">
+          <w:rPrChange w:id="846" w:author="Curt Storlazzi" w:date="2015-05-11T14:38:00Z">
+            <w:rPr>
+              <w:rFonts w:ascii="Times New Roman" w:hAnsi="Times New Roman" w:cs="Times New Roman"/>
+            </w:rPr>
+          </w:rPrChange>
+        </w:rPr>
+        <w:pPrChange w:id="847" w:author="Curt Storlazzi" w:date="2015-05-12T11:58:00Z">
           <w:pPr>
             <w:spacing w:after="0" w:line="480" w:lineRule="auto"/>
           </w:pPr>
         </w:pPrChange>
       </w:pPr>
-      <w:del w:id="857" w:author="Curt Storlazzi" w:date="2015-05-12T11:58:00Z">
-        <w:r>
-          <w:rPr>
-            <w:rFonts w:ascii="Times" w:hAnsi="Times" w:cs="Times New Roman"/>
-            <w:color w:val="000000" w:themeColor="text1"/>
-            <w:sz w:val="24"/>
-            <w:szCs w:val="24"/>
-            <w:rPrChange w:id="858" w:author="Curt Storlazzi" w:date="2015-05-11T14:38:00Z">
+      <w:del w:id="848" w:author="Curt Storlazzi" w:date="2015-05-12T11:58:00Z">
+        <w:r>
+          <w:rPr>
+            <w:rFonts w:ascii="Times" w:hAnsi="Times" w:cs="Times New Roman"/>
+            <w:color w:val="000000" w:themeColor="text1"/>
+            <w:sz w:val="24"/>
+            <w:szCs w:val="24"/>
+            <w:rPrChange w:id="849" w:author="Curt Storlazzi" w:date="2015-05-11T14:38:00Z">
               <w:rPr>
                 <w:rFonts w:ascii="Times New Roman" w:hAnsi="Times New Roman" w:cs="Times New Roman"/>
               </w:rPr>
@@ -11704,7 +11669,7 @@
           <w:color w:val="000000" w:themeColor="text1"/>
           <w:sz w:val="24"/>
           <w:szCs w:val="24"/>
-          <w:rPrChange w:id="859" w:author="Curt Storlazzi" w:date="2015-05-11T14:38:00Z">
+          <w:rPrChange w:id="850" w:author="Curt Storlazzi" w:date="2015-05-11T14:38:00Z">
             <w:rPr>
               <w:rFonts w:ascii="Times New Roman" w:hAnsi="Times New Roman" w:cs="Times New Roman"/>
             </w:rPr>
@@ -11721,7 +11686,7 @@
           <w:color w:val="000000" w:themeColor="text1"/>
           <w:sz w:val="24"/>
           <w:szCs w:val="24"/>
-          <w:rPrChange w:id="860" w:author="Curt Storlazzi" w:date="2015-05-11T14:38:00Z">
+          <w:rPrChange w:id="851" w:author="Curt Storlazzi" w:date="2015-05-11T14:38:00Z">
             <w:rPr>
               <w:rFonts w:ascii="Times New Roman" w:hAnsi="Times New Roman" w:cs="Times New Roman"/>
             </w:rPr>
@@ -11734,7 +11699,7 @@
           <w:color w:val="000000" w:themeColor="text1"/>
           <w:sz w:val="24"/>
           <w:szCs w:val="24"/>
-          <w:rPrChange w:id="861" w:author="Curt Storlazzi" w:date="2015-05-11T14:38:00Z">
+          <w:rPrChange w:id="852" w:author="Curt Storlazzi" w:date="2015-05-11T14:38:00Z">
             <w:rPr>
               <w:rFonts w:ascii="Times New Roman" w:hAnsi="Times New Roman" w:cs="Times New Roman"/>
             </w:rPr>
@@ -11747,7 +11712,7 @@
       <w:pPr>
         <w:spacing w:after="0" w:line="480" w:lineRule="auto"/>
         <w:rPr>
-          <w:ins w:id="862" w:author="Curt Storlazzi" w:date="2015-05-12T11:57:00Z"/>
+          <w:ins w:id="853" w:author="Curt Storlazzi" w:date="2015-05-12T11:57:00Z"/>
           <w:rFonts w:ascii="Times" w:hAnsi="Times" w:cs="Times New Roman"/>
           <w:color w:val="000000" w:themeColor="text1"/>
           <w:sz w:val="24"/>
@@ -11760,7 +11725,7 @@
           <w:color w:val="000000" w:themeColor="text1"/>
           <w:sz w:val="24"/>
           <w:szCs w:val="24"/>
-          <w:rPrChange w:id="863" w:author="Curt Storlazzi" w:date="2015-05-11T14:38:00Z">
+          <w:rPrChange w:id="854" w:author="Curt Storlazzi" w:date="2015-05-11T14:38:00Z">
             <w:rPr>
               <w:rFonts w:ascii="Times New Roman" w:hAnsi="Times New Roman" w:cs="Times New Roman"/>
             </w:rPr>
@@ -11768,7 +11733,7 @@
         </w:rPr>
         <w:t xml:space="preserve">Figure 1. </w:t>
       </w:r>
-      <w:ins w:id="864" w:author="Curt Storlazzi" w:date="2015-05-12T12:02:00Z">
+      <w:ins w:id="855" w:author="Curt Storlazzi" w:date="2015-05-12T12:02:00Z">
         <w:r>
           <w:rPr>
             <w:rFonts w:ascii="Times" w:hAnsi="Times" w:cs="Times New Roman"/>
@@ -11779,14 +11744,14 @@
           <w:t>Maps of the study area and</w:t>
         </w:r>
       </w:ins>
-      <w:del w:id="865" w:author="Curt Storlazzi" w:date="2015-05-12T12:02:00Z">
-        <w:r>
-          <w:rPr>
-            <w:rFonts w:ascii="Times" w:hAnsi="Times" w:cs="Times New Roman"/>
-            <w:color w:val="000000" w:themeColor="text1"/>
-            <w:sz w:val="24"/>
-            <w:szCs w:val="24"/>
-            <w:rPrChange w:id="866" w:author="Curt Storlazzi" w:date="2015-05-11T14:38:00Z">
+      <w:del w:id="856" w:author="Curt Storlazzi" w:date="2015-05-12T12:02:00Z">
+        <w:r>
+          <w:rPr>
+            <w:rFonts w:ascii="Times" w:hAnsi="Times" w:cs="Times New Roman"/>
+            <w:color w:val="000000" w:themeColor="text1"/>
+            <w:sz w:val="24"/>
+            <w:szCs w:val="24"/>
+            <w:rPrChange w:id="857" w:author="Curt Storlazzi" w:date="2015-05-11T14:38:00Z">
               <w:rPr>
                 <w:rFonts w:ascii="Times New Roman" w:hAnsi="Times New Roman" w:cs="Times New Roman"/>
               </w:rPr>
@@ -11801,7 +11766,7 @@
           <w:color w:val="000000" w:themeColor="text1"/>
           <w:sz w:val="24"/>
           <w:szCs w:val="24"/>
-          <w:rPrChange w:id="867" w:author="Curt Storlazzi" w:date="2015-05-11T14:38:00Z">
+          <w:rPrChange w:id="858" w:author="Curt Storlazzi" w:date="2015-05-11T14:38:00Z">
             <w:rPr>
               <w:rFonts w:ascii="Times New Roman" w:hAnsi="Times New Roman" w:cs="Times New Roman"/>
             </w:rPr>
@@ -11809,7 +11774,7 @@
         </w:rPr>
         <w:t xml:space="preserve"> locations </w:t>
       </w:r>
-      <w:ins w:id="868" w:author="Curt Storlazzi" w:date="2015-05-12T12:02:00Z">
+      <w:ins w:id="859" w:author="Curt Storlazzi" w:date="2015-05-12T12:02:00Z">
         <w:r>
           <w:rPr>
             <w:rFonts w:ascii="Times" w:hAnsi="Times" w:cs="Times New Roman"/>
@@ -11826,7 +11791,7 @@
           <w:color w:val="000000" w:themeColor="text1"/>
           <w:sz w:val="24"/>
           <w:szCs w:val="24"/>
-          <w:rPrChange w:id="869" w:author="Curt Storlazzi" w:date="2015-05-11T14:38:00Z">
+          <w:rPrChange w:id="860" w:author="Curt Storlazzi" w:date="2015-05-11T14:38:00Z">
             <w:rPr>
               <w:rFonts w:ascii="Times New Roman" w:hAnsi="Times New Roman" w:cs="Times New Roman"/>
             </w:rPr>
@@ -11834,14 +11799,14 @@
         </w:rPr>
         <w:t>in Faga'alu Bay. Wind speed and direction were recorded at the weather station (Weather Station), acoustic current profilers were deployed at three locations (ADCP) for one week to measure current speed and direction, and GPS-logging drifters were deployed thirty times (January to March</w:t>
       </w:r>
-      <w:del w:id="870" w:author="Curt Storlazzi" w:date="2015-05-12T12:02:00Z">
-        <w:r>
-          <w:rPr>
-            <w:rFonts w:ascii="Times" w:hAnsi="Times" w:cs="Times New Roman"/>
-            <w:color w:val="000000" w:themeColor="text1"/>
-            <w:sz w:val="24"/>
-            <w:szCs w:val="24"/>
-            <w:rPrChange w:id="871" w:author="Curt Storlazzi" w:date="2015-05-11T14:38:00Z">
+      <w:del w:id="861" w:author="Curt Storlazzi" w:date="2015-05-12T12:02:00Z">
+        <w:r>
+          <w:rPr>
+            <w:rFonts w:ascii="Times" w:hAnsi="Times" w:cs="Times New Roman"/>
+            <w:color w:val="000000" w:themeColor="text1"/>
+            <w:sz w:val="24"/>
+            <w:szCs w:val="24"/>
+            <w:rPrChange w:id="862" w:author="Curt Storlazzi" w:date="2015-05-11T14:38:00Z">
               <w:rPr>
                 <w:rFonts w:ascii="Times New Roman" w:hAnsi="Times New Roman" w:cs="Times New Roman"/>
               </w:rPr>
@@ -11856,7 +11821,7 @@
           <w:color w:val="000000" w:themeColor="text1"/>
           <w:sz w:val="24"/>
           <w:szCs w:val="24"/>
-          <w:rPrChange w:id="872" w:author="Curt Storlazzi" w:date="2015-05-11T14:38:00Z">
+          <w:rPrChange w:id="863" w:author="Curt Storlazzi" w:date="2015-05-11T14:38:00Z">
             <w:rPr>
               <w:rFonts w:ascii="Times New Roman" w:hAnsi="Times New Roman" w:cs="Times New Roman"/>
             </w:rPr>
@@ -11873,7 +11838,7 @@
           <w:color w:val="000000" w:themeColor="text1"/>
           <w:sz w:val="24"/>
           <w:szCs w:val="24"/>
-          <w:rPrChange w:id="873" w:author="Curt Storlazzi" w:date="2015-05-11T14:38:00Z">
+          <w:rPrChange w:id="864" w:author="Curt Storlazzi" w:date="2015-05-11T14:38:00Z">
             <w:rPr>
               <w:rFonts w:ascii="Times New Roman" w:hAnsi="Times New Roman" w:cs="Times New Roman"/>
             </w:rPr>
@@ -11885,21 +11850,21 @@
       <w:pPr>
         <w:spacing w:after="0" w:line="480" w:lineRule="auto"/>
         <w:rPr>
-          <w:ins w:id="874" w:author="Curt Storlazzi" w:date="2015-05-12T11:57:00Z"/>
+          <w:ins w:id="865" w:author="Curt Storlazzi" w:date="2015-05-12T11:57:00Z"/>
           <w:rFonts w:ascii="Times" w:hAnsi="Times" w:cs="Times New Roman"/>
           <w:color w:val="000000" w:themeColor="text1"/>
           <w:sz w:val="24"/>
           <w:szCs w:val="24"/>
         </w:rPr>
       </w:pPr>
-      <w:commentRangeStart w:id="875"/>
-      <w:r>
-        <w:rPr>
-          <w:rFonts w:ascii="Times" w:hAnsi="Times" w:cs="Times New Roman"/>
-          <w:color w:val="000000" w:themeColor="text1"/>
-          <w:sz w:val="24"/>
-          <w:szCs w:val="24"/>
-          <w:rPrChange w:id="876" w:author="Curt Storlazzi" w:date="2015-05-11T14:38:00Z">
+      <w:commentRangeStart w:id="866"/>
+      <w:r>
+        <w:rPr>
+          <w:rFonts w:ascii="Times" w:hAnsi="Times" w:cs="Times New Roman"/>
+          <w:color w:val="000000" w:themeColor="text1"/>
+          <w:sz w:val="24"/>
+          <w:szCs w:val="24"/>
+          <w:rPrChange w:id="867" w:author="Curt Storlazzi" w:date="2015-05-11T14:38:00Z">
             <w:rPr>
               <w:rFonts w:ascii="Times New Roman" w:hAnsi="Times New Roman" w:cs="Times New Roman"/>
             </w:rPr>
@@ -11907,12 +11872,12 @@
         </w:rPr>
         <w:t>Figure 2.  Faga'alu Bay under storm and non-storm conditions. a) Image of the embayment on a typical, rain-free day. The darker areas of the bay are live coral, and the light areas are deeper pools with carbonate sand bottom. b) Image of a flood plume (2/21/14) in the northern portion of the bay following a heavy precipitation event. Plumes usually persist for several hours, and rarely are seen after 24h due to the flushing of water through the deep channel and out to sea.</w:t>
       </w:r>
-      <w:commentRangeEnd w:id="875"/>
+      <w:commentRangeEnd w:id="866"/>
       <w:r>
         <w:rPr>
           <w:rStyle w:val="CommentReference"/>
         </w:rPr>
-        <w:commentReference w:id="875"/>
+        <w:commentReference w:id="866"/>
       </w:r>
     </w:p>
     <w:p>
@@ -11923,7 +11888,7 @@
           <w:color w:val="000000" w:themeColor="text1"/>
           <w:sz w:val="24"/>
           <w:szCs w:val="24"/>
-          <w:rPrChange w:id="877" w:author="Curt Storlazzi" w:date="2015-05-11T14:38:00Z">
+          <w:rPrChange w:id="868" w:author="Curt Storlazzi" w:date="2015-05-11T14:38:00Z">
             <w:rPr>
               <w:rFonts w:ascii="Times New Roman" w:hAnsi="Times New Roman" w:cs="Times New Roman"/>
             </w:rPr>
@@ -12940,7 +12905,7 @@
       <w:pPr>
         <w:spacing w:after="0" w:line="480" w:lineRule="auto"/>
         <w:rPr>
-          <w:ins w:id="878" w:author="Curt Storlazzi" w:date="2015-05-12T11:57:00Z"/>
+          <w:ins w:id="869" w:author="Curt Storlazzi" w:date="2015-05-12T11:57:00Z"/>
           <w:rFonts w:ascii="Times" w:hAnsi="Times" w:cs="Times New Roman"/>
           <w:color w:val="000000" w:themeColor="text1"/>
           <w:sz w:val="24"/>
@@ -12983,7 +12948,7 @@
         </w:rPr>
         <w:t xml:space="preserve"> </w:t>
       </w:r>
-      <w:ins w:id="879" w:author="Curt Storlazzi" w:date="2015-05-12T12:21:00Z">
+      <w:ins w:id="870" w:author="Curt Storlazzi" w:date="2015-05-12T12:21:00Z">
         <w:r>
           <w:rPr>
             <w:rFonts w:ascii="Times" w:hAnsi="Times" w:cs="Times New Roman"/>
@@ -12994,7 +12959,7 @@
           <w:t>SENTENCE DESCRIBING GENERAL PATTERNS</w:t>
         </w:r>
       </w:ins>
-      <w:ins w:id="880" w:author="Curt Storlazzi" w:date="2015-05-12T12:24:00Z">
+      <w:ins w:id="871" w:author="Curt Storlazzi" w:date="2015-05-12T12:24:00Z">
         <w:r>
           <w:rPr>
             <w:rFonts w:ascii="Times" w:hAnsi="Times" w:cs="Times New Roman"/>
@@ -13005,7 +12970,7 @@
           <w:t>/DIFFERENCES</w:t>
         </w:r>
       </w:ins>
-      <w:ins w:id="881" w:author="Curt Storlazzi" w:date="2015-05-12T12:21:00Z">
+      <w:ins w:id="872" w:author="Curt Storlazzi" w:date="2015-05-12T12:21:00Z">
         <w:r>
           <w:rPr>
             <w:rFonts w:ascii="Times" w:hAnsi="Times" w:cs="Times New Roman"/>
@@ -13025,7 +12990,7 @@
           <w:color w:val="000000" w:themeColor="text1"/>
           <w:sz w:val="24"/>
           <w:szCs w:val="24"/>
-          <w:rPrChange w:id="882" w:author="Curt Storlazzi" w:date="2015-05-11T14:38:00Z">
+          <w:rPrChange w:id="873" w:author="Curt Storlazzi" w:date="2015-05-11T14:38:00Z">
             <w:rPr>
               <w:rFonts w:ascii="Times New Roman" w:hAnsi="Times New Roman" w:cs="Times New Roman"/>
             </w:rPr>
@@ -13037,7 +13002,7 @@
       <w:pPr>
         <w:spacing w:after="0" w:line="480" w:lineRule="auto"/>
         <w:rPr>
-          <w:ins w:id="883" w:author="Curt Storlazzi" w:date="2015-05-12T11:57:00Z"/>
+          <w:ins w:id="874" w:author="Curt Storlazzi" w:date="2015-05-12T11:57:00Z"/>
           <w:rFonts w:ascii="Times" w:hAnsi="Times" w:cs="Times New Roman"/>
           <w:color w:val="000000" w:themeColor="text1"/>
           <w:sz w:val="24"/>
@@ -13197,7 +13162,7 @@
         </w:rPr>
         <w:t xml:space="preserve"> </w:t>
       </w:r>
-      <w:ins w:id="884" w:author="Curt Storlazzi" w:date="2015-05-12T12:24:00Z">
+      <w:ins w:id="875" w:author="Curt Storlazzi" w:date="2015-05-12T12:24:00Z">
         <w:r>
           <w:rPr>
             <w:rFonts w:ascii="Times" w:hAnsi="Times" w:cs="Times New Roman"/>
@@ -13208,14 +13173,14 @@
           <w:t>SENTENCE DESCRIBING GENERAL PATTERNS/DIFFERENCES.</w:t>
         </w:r>
       </w:ins>
-      <w:del w:id="885" w:author="Curt Storlazzi" w:date="2015-05-12T12:24:00Z">
-        <w:r>
-          <w:rPr>
-            <w:rFonts w:ascii="Times" w:hAnsi="Times" w:cs="Times New Roman"/>
-            <w:color w:val="000000" w:themeColor="text1"/>
-            <w:sz w:val="24"/>
-            <w:szCs w:val="24"/>
-            <w:rPrChange w:id="886" w:author="Curt Storlazzi" w:date="2015-05-11T14:38:00Z">
+      <w:del w:id="876" w:author="Curt Storlazzi" w:date="2015-05-12T12:24:00Z">
+        <w:r>
+          <w:rPr>
+            <w:rFonts w:ascii="Times" w:hAnsi="Times" w:cs="Times New Roman"/>
+            <w:color w:val="000000" w:themeColor="text1"/>
+            <w:sz w:val="24"/>
+            <w:szCs w:val="24"/>
+            <w:rPrChange w:id="877" w:author="Curt Storlazzi" w:date="2015-05-11T14:38:00Z">
               <w:rPr>
                 <w:rFonts w:ascii="Times New Roman" w:hAnsi="Times New Roman" w:cs="Times New Roman"/>
               </w:rPr>
@@ -13233,7 +13198,7 @@
           <w:color w:val="000000" w:themeColor="text1"/>
           <w:sz w:val="24"/>
           <w:szCs w:val="24"/>
-          <w:rPrChange w:id="887" w:author="Curt Storlazzi" w:date="2015-05-11T14:38:00Z">
+          <w:rPrChange w:id="878" w:author="Curt Storlazzi" w:date="2015-05-11T14:38:00Z">
             <w:rPr>
               <w:rFonts w:ascii="Times New Roman" w:hAnsi="Times New Roman" w:cs="Times New Roman"/>
             </w:rPr>
@@ -13522,7 +13487,7 @@
           <w:color w:val="000000" w:themeColor="text1"/>
           <w:sz w:val="24"/>
           <w:szCs w:val="24"/>
-          <w:rPrChange w:id="888" w:author="Curt Storlazzi" w:date="2015-05-11T14:38:00Z">
+          <w:rPrChange w:id="879" w:author="Curt Storlazzi" w:date="2015-05-11T14:38:00Z">
             <w:rPr>
               <w:rFonts w:ascii="Times New Roman" w:hAnsi="Times New Roman" w:cs="Times New Roman"/>
             </w:rPr>
@@ -13534,7 +13499,7 @@
       <w:pPr>
         <w:spacing w:after="0" w:line="480" w:lineRule="auto"/>
         <w:rPr>
-          <w:ins w:id="889" w:author="Curt Storlazzi" w:date="2015-05-12T11:57:00Z"/>
+          <w:ins w:id="880" w:author="Curt Storlazzi" w:date="2015-05-12T11:57:00Z"/>
           <w:rFonts w:ascii="Times" w:hAnsi="Times" w:cs="Times New Roman"/>
           <w:color w:val="000000" w:themeColor="text1"/>
           <w:sz w:val="24"/>
@@ -13547,7 +13512,7 @@
           <w:color w:val="000000" w:themeColor="text1"/>
           <w:sz w:val="24"/>
           <w:szCs w:val="24"/>
-          <w:rPrChange w:id="890" w:author="Curt Storlazzi" w:date="2015-05-11T14:38:00Z">
+          <w:rPrChange w:id="881" w:author="Curt Storlazzi" w:date="2015-05-11T14:38:00Z">
             <w:rPr>
               <w:rFonts w:ascii="Times New Roman" w:hAnsi="Times New Roman" w:cs="Times New Roman"/>
             </w:rPr>
@@ -13555,7 +13520,7 @@
         </w:rPr>
         <w:t>Figure 9. Residence time calculated from mean velocity of drifters under endmember conditions</w:t>
       </w:r>
-      <w:ins w:id="891" w:author="Curt Storlazzi" w:date="2015-05-12T12:27:00Z">
+      <w:ins w:id="882" w:author="Curt Storlazzi" w:date="2015-05-12T12:27:00Z">
         <w:r>
           <w:rPr>
             <w:rFonts w:ascii="Times" w:hAnsi="Times" w:cs="Times New Roman"/>
@@ -13629,7 +13594,7 @@
           <w:color w:val="000000" w:themeColor="text1"/>
           <w:sz w:val="24"/>
           <w:szCs w:val="24"/>
-          <w:rPrChange w:id="892" w:author="Curt Storlazzi" w:date="2015-05-11T14:38:00Z">
+          <w:rPrChange w:id="883" w:author="Curt Storlazzi" w:date="2015-05-11T14:38:00Z">
             <w:rPr>
               <w:rFonts w:ascii="Times New Roman" w:hAnsi="Times New Roman" w:cs="Times New Roman"/>
             </w:rPr>
@@ -13653,14 +13618,16 @@
         <w:pStyle w:val="Heading2"/>
         <w:spacing w:before="0" w:line="480" w:lineRule="auto"/>
         <w:rPr>
-          <w:ins w:id="893" w:author="Curt Storlazzi" w:date="2015-05-12T11:57:00Z"/>
+          <w:ins w:id="884" w:author="Curt Storlazzi" w:date="2015-05-12T11:57:00Z"/>
           <w:rFonts w:ascii="Times" w:hAnsi="Times" w:cs="Times New Roman"/>
           <w:color w:val="000000" w:themeColor="text1"/>
           <w:sz w:val="24"/>
           <w:szCs w:val="24"/>
         </w:rPr>
       </w:pPr>
-      <w:ins w:id="894" w:author="Curt Storlazzi" w:date="2015-05-12T11:57:00Z">
+      <w:bookmarkStart w:id="885" w:name="_GoBack"/>
+      <w:bookmarkEnd w:id="885"/>
+      <w:ins w:id="886" w:author="Curt Storlazzi" w:date="2015-05-12T11:57:00Z">
         <w:r>
           <w:rPr>
             <w:rFonts w:ascii="Times" w:hAnsi="Times" w:cs="Times New Roman"/>
@@ -13676,14 +13643,14 @@
       <w:pPr>
         <w:spacing w:after="0" w:line="480" w:lineRule="auto"/>
         <w:rPr>
-          <w:ins w:id="895" w:author="Curt Storlazzi" w:date="2015-05-12T11:57:00Z"/>
+          <w:ins w:id="887" w:author="Curt Storlazzi" w:date="2015-05-12T11:57:00Z"/>
           <w:rFonts w:ascii="Times" w:hAnsi="Times" w:cs="Times New Roman"/>
           <w:color w:val="000000" w:themeColor="text1"/>
           <w:sz w:val="24"/>
           <w:szCs w:val="24"/>
         </w:rPr>
       </w:pPr>
-      <w:ins w:id="896" w:author="Curt Storlazzi" w:date="2015-05-12T11:59:00Z">
+      <w:ins w:id="888" w:author="Curt Storlazzi" w:date="2015-05-12T11:59:00Z">
         <w:r>
           <w:rPr>
             <w:rFonts w:ascii="Times" w:hAnsi="Times" w:cs="Times New Roman"/>
@@ -13694,7 +13661,7 @@
           <w:t>Appendix</w:t>
         </w:r>
       </w:ins>
-      <w:ins w:id="897" w:author="Curt Storlazzi" w:date="2015-05-12T11:57:00Z">
+      <w:ins w:id="889" w:author="Curt Storlazzi" w:date="2015-05-12T11:57:00Z">
         <w:r>
           <w:rPr>
             <w:rFonts w:ascii="Times" w:hAnsi="Times" w:cs="Times New Roman"/>
@@ -13741,7 +13708,7 @@
           <w:color w:val="000000" w:themeColor="text1"/>
           <w:sz w:val="24"/>
           <w:szCs w:val="24"/>
-          <w:rPrChange w:id="898" w:author="Curt Storlazzi" w:date="2015-05-11T14:38:00Z">
+          <w:rPrChange w:id="890" w:author="Curt Storlazzi" w:date="2015-05-11T14:38:00Z">
             <w:rPr>
               <w:rFonts w:ascii="Times New Roman" w:hAnsi="Times New Roman" w:cs="Times New Roman"/>
             </w:rPr>
@@ -13793,7 +13760,7 @@
       </w:r>
     </w:p>
   </w:comment>
-  <w:comment w:id="153" w:author="Curt Storlazzi" w:date="2015-05-12T10:40:00Z" w:initials="CS">
+  <w:comment w:id="154" w:author="Curt Storlazzi" w:date="2015-05-12T10:40:00Z" w:initials="CS">
     <w:p>
       <w:pPr>
         <w:pStyle w:val="CommentText"/>
@@ -13809,7 +13776,7 @@
       </w:r>
     </w:p>
   </w:comment>
-  <w:comment w:id="154" w:author="Alex Messina" w:date="2015-06-12T05:10:00Z" w:initials="AM">
+  <w:comment w:id="155" w:author="Alex Messina" w:date="2015-06-12T05:10:00Z" w:initials="AM">
     <w:p>
       <w:pPr>
         <w:pStyle w:val="CommentText"/>
@@ -13821,16 +13788,8 @@
         <w:annotationRef/>
       </w:r>
       <w:r>
-        <w:t xml:space="preserve">I decided to just cut these. </w:t>
-      </w:r>
-      <w:r>
-        <w:t xml:space="preserve">Doesn’t really add anything to the </w:t>
-      </w:r>
-      <w:r>
-        <w:t>paper</w:t>
-      </w:r>
-      <w:bookmarkStart w:id="155" w:name="_GoBack"/>
-      <w:bookmarkEnd w:id="155"/>
+        <w:t>I decided to just cut these. Doesn’t really add anything to the paper</w:t>
+      </w:r>
     </w:p>
   </w:comment>
   <w:comment w:id="205" w:author="Alex Messina" w:date="2015-05-04T06:27:00Z" w:initials="AM">
@@ -13969,7 +13928,7 @@
       </w:r>
     </w:p>
   </w:comment>
-  <w:comment w:id="695" w:author="Alex Messina" w:date="2015-05-12T11:25:00Z" w:initials="AM">
+  <w:comment w:id="686" w:author="Alex Messina" w:date="2015-05-12T11:25:00Z" w:initials="AM">
     <w:p>
       <w:pPr>
         <w:pStyle w:val="CommentText"/>
@@ -13985,7 +13944,7 @@
       </w:r>
     </w:p>
   </w:comment>
-  <w:comment w:id="729" w:author="Curt Storlazzi" w:date="2015-05-12T13:20:00Z" w:initials="CS">
+  <w:comment w:id="720" w:author="Curt Storlazzi" w:date="2015-05-12T13:20:00Z" w:initials="CS">
     <w:p>
       <w:pPr>
         <w:pStyle w:val="CommentText"/>
@@ -14004,7 +13963,7 @@
       </w:r>
     </w:p>
   </w:comment>
-  <w:comment w:id="845" w:author="Curt Storlazzi" w:date="2015-05-12T11:59:00Z" w:initials="CS">
+  <w:comment w:id="836" w:author="Curt Storlazzi" w:date="2015-05-12T11:59:00Z" w:initials="CS">
     <w:p>
       <w:pPr>
         <w:pStyle w:val="CommentText"/>
@@ -14020,7 +13979,7 @@
       </w:r>
     </w:p>
   </w:comment>
-  <w:comment w:id="851" w:author="Curt Storlazzi" w:date="2015-05-12T12:29:00Z" w:initials="CS">
+  <w:comment w:id="842" w:author="Curt Storlazzi" w:date="2015-05-12T12:29:00Z" w:initials="CS">
     <w:p>
       <w:pPr>
         <w:pStyle w:val="CommentText"/>
@@ -14036,7 +13995,7 @@
       </w:r>
     </w:p>
   </w:comment>
-  <w:comment w:id="875" w:author="Curt Storlazzi" w:date="2015-05-12T12:00:00Z" w:initials="CS">
+  <w:comment w:id="866" w:author="Curt Storlazzi" w:date="2015-05-12T12:00:00Z" w:initials="CS">
     <w:p>
       <w:pPr>
         <w:pStyle w:val="CommentText"/>
@@ -26167,7 +26126,7 @@
 </file>
 
 <file path=customXml/itemProps1.xml><?xml version="1.0" encoding="utf-8"?>
-<ds:datastoreItem xmlns:ds="http://schemas.openxmlformats.org/officeDocument/2006/customXml" ds:itemID="{FE052C5D-21BB-4277-A757-AEC41B3EF5B8}">
+<ds:datastoreItem xmlns:ds="http://schemas.openxmlformats.org/officeDocument/2006/customXml" ds:itemID="{01F86031-85D2-45FC-B73A-C7696C4190A7}">
   <ds:schemaRefs>
     <ds:schemaRef ds:uri="http://schemas.openxmlformats.org/officeDocument/2006/bibliography"/>
   </ds:schemaRefs>
